--- a/report2.docx
+++ b/report2.docx
@@ -5,21 +5,10 @@
     <w:p>
       <w:pPr>
         <w:tabs>
-          <w:tab w:val="right" w:pos="9027"/>
+          <w:tab w:val="left" w:pos="8230"/>
         </w:tabs>
       </w:pPr>
-    </w:p>
-    <w:p>
-      <w:pPr>
-        <w:tabs>
-          <w:tab w:val="right" w:pos="9027"/>
-        </w:tabs>
-      </w:pPr>
-      <w:r>
-        <w:br w:type="page"/>
-      </w:r>
-      <w:r>
-        <w:lastRenderedPageBreak/>
+      <w:r>
         <w:tab/>
       </w:r>
     </w:p>
@@ -1110,6 +1099,8 @@
           <w:lang w:bidi="fa-IR"/>
         </w:rPr>
       </w:pPr>
+      <w:bookmarkStart w:id="0" w:name="_GoBack"/>
+      <w:bookmarkEnd w:id="0"/>
       <w:r>
         <w:rPr>
           <w:rFonts w:ascii="Calibri" w:eastAsiaTheme="minorEastAsia" w:hAnsi="Calibri" w:cs="B Zar" w:hint="cs"/>
@@ -2406,7 +2397,28 @@
           <w:rtl/>
           <w:lang w:bidi="fa-IR"/>
         </w:rPr>
-        <w:t xml:space="preserve"> جمعیت اولیه ی انتخابی ما ۳۰ در نظر گرفته شده است. برای ساخت جمعیت اولیه </w:t>
+        <w:t xml:space="preserve"> جمعیت اولیه ی انتخابی ما </w:t>
+      </w:r>
+      <w:r>
+        <w:rPr>
+          <w:rFonts w:ascii="B Nazanin" w:hAnsi="B Nazanin" w:cs="B Nazanin"/>
+          <w:color w:val="000000" w:themeColor="text1"/>
+          <w:sz w:val="28"/>
+          <w:szCs w:val="28"/>
+          <w:lang w:bidi="fa-IR"/>
+        </w:rPr>
+        <w:t>150</w:t>
+      </w:r>
+      <w:r>
+        <w:rPr>
+          <w:rFonts w:ascii="B Nazanin" w:hAnsi="B Nazanin" w:cs="B Nazanin" w:hint="cs"/>
+          <w:color w:val="000000" w:themeColor="text1"/>
+          <w:sz w:val="28"/>
+          <w:szCs w:val="28"/>
+          <w:rtl/>
+          <w:lang w:bidi="fa-IR"/>
+        </w:rPr>
+        <w:t xml:space="preserve"> در نظر گرفته شده است. برای ساخت جمعیت اولیه </w:t>
       </w:r>
       <w:r>
         <w:rPr>
@@ -4307,7 +4319,27 @@
           <w:rtl/>
           <w:lang w:bidi="fa-IR"/>
         </w:rPr>
-        <w:t>بیش از ۱۰۰۰ نشود به اجرای حلقه ی مساله ادامه می دهیم.</w:t>
+        <w:t xml:space="preserve">بیش از </w:t>
+      </w:r>
+      <w:r>
+        <w:rPr>
+          <w:rFonts w:ascii="B Nazanin" w:hAnsi="B Nazanin" w:cs="B Nazanin" w:hint="cs"/>
+          <w:sz w:val="28"/>
+          <w:szCs w:val="28"/>
+          <w:rtl/>
+          <w:lang w:bidi="fa-IR"/>
+        </w:rPr>
+        <w:t>۷۰۰</w:t>
+      </w:r>
+      <w:r>
+        <w:rPr>
+          <w:rFonts w:ascii="B Nazanin" w:hAnsi="B Nazanin" w:cs="B Nazanin" w:hint="cs"/>
+          <w:sz w:val="28"/>
+          <w:szCs w:val="28"/>
+          <w:rtl/>
+          <w:lang w:bidi="fa-IR"/>
+        </w:rPr>
+        <w:t xml:space="preserve"> نشود به اجرای حلقه ی مساله ادامه می دهیم.</w:t>
       </w:r>
       <w:r>
         <w:rPr>
@@ -4476,7 +4508,27 @@
           <w:rtl/>
           <w:lang w:bidi="fa-IR"/>
         </w:rPr>
-        <w:t xml:space="preserve"> از آن که تا این لحظه به دست آمده کم تر از ۵۰ شود.)</w:t>
+        <w:t xml:space="preserve"> از آن که تا این لحظه به دست آمده کم تر از </w:t>
+      </w:r>
+      <w:r>
+        <w:rPr>
+          <w:rFonts w:ascii="Cambria" w:hAnsi="Cambria" w:cs="B Nazanin" w:hint="cs"/>
+          <w:sz w:val="28"/>
+          <w:szCs w:val="28"/>
+          <w:rtl/>
+          <w:lang w:bidi="fa-IR"/>
+        </w:rPr>
+        <w:t>۳۰</w:t>
+      </w:r>
+      <w:r>
+        <w:rPr>
+          <w:rFonts w:ascii="Cambria" w:hAnsi="Cambria" w:cs="B Nazanin" w:hint="cs"/>
+          <w:sz w:val="28"/>
+          <w:szCs w:val="28"/>
+          <w:rtl/>
+          <w:lang w:bidi="fa-IR"/>
+        </w:rPr>
+        <w:t xml:space="preserve"> شود.)</w:t>
       </w:r>
     </w:p>
     <w:p>
@@ -4674,7 +4726,27 @@
           <w:rtl/>
           <w:lang w:bidi="fa-IR"/>
         </w:rPr>
-        <w:t xml:space="preserve">که ما در این مساله ۳ در نظر گرفته ایم از اول </w:t>
+        <w:t xml:space="preserve">که ما در این مساله </w:t>
+      </w:r>
+      <w:r>
+        <w:rPr>
+          <w:rFonts w:ascii="B Nazanin" w:hAnsi="B Nazanin" w:cs="B Nazanin" w:hint="cs"/>
+          <w:sz w:val="28"/>
+          <w:szCs w:val="28"/>
+          <w:rtl/>
+          <w:lang w:bidi="fa-IR"/>
+        </w:rPr>
+        <w:t>۱۵</w:t>
+      </w:r>
+      <w:r>
+        <w:rPr>
+          <w:rFonts w:ascii="B Nazanin" w:hAnsi="B Nazanin" w:cs="B Nazanin" w:hint="cs"/>
+          <w:sz w:val="28"/>
+          <w:szCs w:val="28"/>
+          <w:rtl/>
+          <w:lang w:bidi="fa-IR"/>
+        </w:rPr>
+        <w:t xml:space="preserve"> در نظر گرفته ایم از اول </w:t>
       </w:r>
       <w:r>
         <w:rPr>
@@ -5085,7 +5157,27 @@
           <w:rtl/>
           <w:lang w:bidi="fa-IR"/>
         </w:rPr>
-        <w:t xml:space="preserve">که آن را ۵ در نظر گرفته ایم به صورت </w:t>
+        <w:t xml:space="preserve">که آن را </w:t>
+      </w:r>
+      <w:r>
+        <w:rPr>
+          <w:rFonts w:ascii="B Nazanin" w:hAnsi="B Nazanin" w:cs="B Nazanin" w:hint="cs"/>
+          <w:sz w:val="28"/>
+          <w:szCs w:val="28"/>
+          <w:rtl/>
+          <w:lang w:bidi="fa-IR"/>
+        </w:rPr>
+        <w:t>۳۷</w:t>
+      </w:r>
+      <w:r>
+        <w:rPr>
+          <w:rFonts w:ascii="B Nazanin" w:hAnsi="B Nazanin" w:cs="B Nazanin" w:hint="cs"/>
+          <w:sz w:val="28"/>
+          <w:szCs w:val="28"/>
+          <w:rtl/>
+          <w:lang w:bidi="fa-IR"/>
+        </w:rPr>
+        <w:t xml:space="preserve"> در نظر گرفته ایم به صورت </w:t>
       </w:r>
       <w:proofErr w:type="spellStart"/>
       <w:r>
@@ -5107,7 +5199,7 @@
           <w:rtl/>
           <w:lang w:bidi="fa-IR"/>
         </w:rPr>
-        <w:t xml:space="preserve"> ۵ تا از </w:t>
+        <w:t xml:space="preserve"> از </w:t>
       </w:r>
       <w:r>
         <w:rPr>
@@ -5893,16 +5985,344 @@
     <w:p>
       <w:pPr>
         <w:pStyle w:val="ListParagraph"/>
+        <w:numPr>
+          <w:ilvl w:val="0"/>
+          <w:numId w:val="31"/>
+        </w:numPr>
+        <w:bidi/>
+        <w:spacing w:line="240" w:lineRule="auto"/>
+        <w:jc w:val="both"/>
+        <w:rPr>
+          <w:rFonts w:ascii="Calibri" w:hAnsi="Calibri" w:cs="B Zar"/>
+          <w:b/>
+          <w:bCs/>
+          <w:sz w:val="28"/>
+          <w:szCs w:val="28"/>
+          <w:lang w:bidi="fa-IR"/>
+        </w:rPr>
+      </w:pPr>
+      <w:r>
+        <w:rPr>
+          <w:rFonts w:ascii="Calibri" w:hAnsi="Calibri" w:cs="B Zar" w:hint="cs"/>
+          <w:b/>
+          <w:bCs/>
+          <w:sz w:val="28"/>
+          <w:szCs w:val="28"/>
+          <w:rtl/>
+          <w:lang w:bidi="fa-IR"/>
+        </w:rPr>
+        <w:t xml:space="preserve">بررسی </w:t>
+      </w:r>
+      <w:r>
+        <w:rPr>
+          <w:rFonts w:ascii="Calibri" w:hAnsi="Calibri" w:cs="B Zar"/>
+          <w:b/>
+          <w:bCs/>
+          <w:sz w:val="28"/>
+          <w:szCs w:val="28"/>
+          <w:lang w:bidi="fa-IR"/>
+        </w:rPr>
+        <w:t>population size</w:t>
+      </w:r>
+    </w:p>
+    <w:p>
+      <w:pPr>
+        <w:pStyle w:val="ListParagraph"/>
+        <w:bidi/>
+        <w:spacing w:line="240" w:lineRule="auto"/>
+        <w:ind w:left="675"/>
+        <w:jc w:val="both"/>
+        <w:rPr>
+          <w:rFonts w:ascii="B Nazanin" w:hAnsi="B Nazanin" w:cs="B Nazanin"/>
+          <w:sz w:val="28"/>
+          <w:szCs w:val="28"/>
+          <w:lang w:bidi="fa-IR"/>
+        </w:rPr>
+      </w:pPr>
+      <w:r>
+        <w:rPr>
+          <w:rFonts w:ascii="B Nazanin" w:hAnsi="B Nazanin" w:cs="B Nazanin" w:hint="cs"/>
+          <w:sz w:val="28"/>
+          <w:szCs w:val="28"/>
+          <w:rtl/>
+          <w:lang w:bidi="fa-IR"/>
+        </w:rPr>
+        <w:t xml:space="preserve">در این بخش برای بررسی اندازه ی نسبتا بهینه برای جمعیت اولیه با ثابت قرار دادن نسبی دیگر پارامتر ها به </w:t>
+      </w:r>
+      <w:r>
+        <w:rPr>
+          <w:rFonts w:cs="B Nazanin"/>
+          <w:sz w:val="28"/>
+          <w:szCs w:val="28"/>
+          <w:lang w:bidi="fa-IR"/>
+        </w:rPr>
+        <w:t>population</w:t>
+      </w:r>
+      <w:r>
+        <w:rPr>
+          <w:rFonts w:ascii="B Nazanin" w:hAnsi="B Nazanin" w:cs="B Nazanin" w:hint="cs"/>
+          <w:sz w:val="28"/>
+          <w:szCs w:val="28"/>
+          <w:rtl/>
+          <w:lang w:bidi="fa-IR"/>
+        </w:rPr>
+        <w:t xml:space="preserve"> مقادیر زیر را می دهیم. خروجی ها در ادامه آورده شده است.</w:t>
+      </w:r>
+    </w:p>
+    <w:p>
+      <w:pPr>
+        <w:pStyle w:val="ListParagraph"/>
+        <w:bidi/>
+        <w:spacing w:line="240" w:lineRule="auto"/>
+        <w:ind w:left="675"/>
+        <w:jc w:val="both"/>
+        <w:rPr>
+          <w:rFonts w:ascii="B Nazanin" w:hAnsi="B Nazanin" w:cs="B Nazanin" w:hint="cs"/>
+          <w:sz w:val="28"/>
+          <w:szCs w:val="28"/>
+          <w:rtl/>
+          <w:lang w:bidi="fa-IR"/>
+        </w:rPr>
+      </w:pPr>
+    </w:p>
+    <w:p>
+      <w:pPr>
+        <w:pStyle w:val="ListParagraph"/>
+        <w:bidi/>
+        <w:spacing w:line="240" w:lineRule="auto"/>
+        <w:ind w:left="675" w:firstLine="45"/>
+        <w:jc w:val="center"/>
+        <w:rPr>
+          <w:rFonts w:cs="B Nazanin"/>
+          <w:sz w:val="28"/>
+          <w:szCs w:val="28"/>
+          <w:lang w:bidi="fa-IR"/>
+        </w:rPr>
+      </w:pPr>
+      <w:r>
+        <w:rPr>
+          <w:rFonts w:cs="B Nazanin"/>
+          <w:noProof/>
+          <w:sz w:val="28"/>
+          <w:szCs w:val="28"/>
+          <w:lang w:bidi="fa-IR"/>
+        </w:rPr>
+        <w:drawing>
+          <wp:inline distT="0" distB="0" distL="0" distR="0" wp14:anchorId="76F2BE0F" wp14:editId="1824CFB5">
+            <wp:extent cx="5210504" cy="1953260"/>
+            <wp:effectExtent l="0" t="0" r="0" b="2540"/>
+            <wp:docPr id="14" name="Picture 14"/>
+            <wp:cNvGraphicFramePr>
+              <a:graphicFrameLocks xmlns:a="http://schemas.openxmlformats.org/drawingml/2006/main" noChangeAspect="1"/>
+            </wp:cNvGraphicFramePr>
+            <a:graphic xmlns:a="http://schemas.openxmlformats.org/drawingml/2006/main">
+              <a:graphicData uri="http://schemas.openxmlformats.org/drawingml/2006/picture">
+                <pic:pic xmlns:pic="http://schemas.openxmlformats.org/drawingml/2006/picture">
+                  <pic:nvPicPr>
+                    <pic:cNvPr id="14" name="Screen Shot 2018-04-19 at 11.20.56 PM.png"/>
+                    <pic:cNvPicPr/>
+                  </pic:nvPicPr>
+                  <pic:blipFill rotWithShape="1">
+                    <a:blip r:embed="rId13">
+                      <a:extLst>
+                        <a:ext uri="{28A0092B-C50C-407E-A947-70E740481C1C}">
+                          <a14:useLocalDpi xmlns:a14="http://schemas.microsoft.com/office/drawing/2010/main" val="0"/>
+                        </a:ext>
+                      </a:extLst>
+                    </a:blip>
+                    <a:srcRect l="6604" t="38287" r="7397" b="10653"/>
+                    <a:stretch/>
+                  </pic:blipFill>
+                  <pic:spPr bwMode="auto">
+                    <a:xfrm>
+                      <a:off x="0" y="0"/>
+                      <a:ext cx="5236281" cy="1962923"/>
+                    </a:xfrm>
+                    <a:prstGeom prst="rect">
+                      <a:avLst/>
+                    </a:prstGeom>
+                    <a:ln>
+                      <a:noFill/>
+                    </a:ln>
+                    <a:extLst>
+                      <a:ext uri="{53640926-AAD7-44D8-BBD7-CCE9431645EC}">
+                        <a14:shadowObscured xmlns:a14="http://schemas.microsoft.com/office/drawing/2010/main"/>
+                      </a:ext>
+                    </a:extLst>
+                  </pic:spPr>
+                </pic:pic>
+              </a:graphicData>
+            </a:graphic>
+          </wp:inline>
+        </w:drawing>
+      </w:r>
+    </w:p>
+    <w:p>
+      <w:pPr>
+        <w:pStyle w:val="ListParagraph"/>
+        <w:bidi/>
+        <w:spacing w:line="240" w:lineRule="auto"/>
+        <w:ind w:left="675"/>
+        <w:jc w:val="center"/>
+        <w:rPr>
+          <w:rFonts w:ascii="Calibri" w:hAnsi="Calibri" w:cs="B Zar" w:hint="cs"/>
+          <w:sz w:val="24"/>
+          <w:szCs w:val="26"/>
+          <w:rtl/>
+          <w:lang w:bidi="fa-IR"/>
+        </w:rPr>
+      </w:pPr>
+      <w:r>
+        <w:rPr>
+          <w:rFonts w:ascii="Calibri" w:hAnsi="Calibri" w:cs="B Zar"/>
+          <w:sz w:val="24"/>
+          <w:szCs w:val="26"/>
+          <w:lang w:bidi="fa-IR"/>
+        </w:rPr>
+        <w:t xml:space="preserve">Fig2-Population size = 300 </w:t>
+      </w:r>
+    </w:p>
+    <w:p>
+      <w:pPr>
+        <w:pStyle w:val="ListParagraph"/>
         <w:bidi/>
         <w:spacing w:line="240" w:lineRule="auto"/>
         <w:ind w:left="-45"/>
-        <w:jc w:val="both"/>
+        <w:jc w:val="center"/>
         <w:rPr>
           <w:rFonts w:ascii="Calibri" w:hAnsi="Calibri" w:cs="B Zar"/>
           <w:b/>
           <w:bCs/>
           <w:sz w:val="28"/>
           <w:szCs w:val="28"/>
+          <w:lang w:bidi="fa-IR"/>
+        </w:rPr>
+      </w:pPr>
+      <w:r>
+        <w:rPr>
+          <w:rFonts w:ascii="Calibri" w:hAnsi="Calibri" w:cs="B Zar"/>
+          <w:b/>
+          <w:bCs/>
+          <w:noProof/>
+          <w:sz w:val="28"/>
+          <w:szCs w:val="28"/>
+          <w:lang w:bidi="fa-IR"/>
+        </w:rPr>
+        <w:drawing>
+          <wp:inline distT="0" distB="0" distL="0" distR="0" wp14:anchorId="262612B2" wp14:editId="70D6FF6D">
+            <wp:extent cx="5732145" cy="2153920"/>
+            <wp:effectExtent l="0" t="0" r="0" b="5080"/>
+            <wp:docPr id="8" name="Picture 8"/>
+            <wp:cNvGraphicFramePr>
+              <a:graphicFrameLocks xmlns:a="http://schemas.openxmlformats.org/drawingml/2006/main" noChangeAspect="1"/>
+            </wp:cNvGraphicFramePr>
+            <a:graphic xmlns:a="http://schemas.openxmlformats.org/drawingml/2006/main">
+              <a:graphicData uri="http://schemas.openxmlformats.org/drawingml/2006/picture">
+                <pic:pic xmlns:pic="http://schemas.openxmlformats.org/drawingml/2006/picture">
+                  <pic:nvPicPr>
+                    <pic:cNvPr id="8" name="150.jpg"/>
+                    <pic:cNvPicPr/>
+                  </pic:nvPicPr>
+                  <pic:blipFill>
+                    <a:blip r:embed="rId14">
+                      <a:extLst>
+                        <a:ext uri="{28A0092B-C50C-407E-A947-70E740481C1C}">
+                          <a14:useLocalDpi xmlns:a14="http://schemas.microsoft.com/office/drawing/2010/main" val="0"/>
+                        </a:ext>
+                      </a:extLst>
+                    </a:blip>
+                    <a:stretch>
+                      <a:fillRect/>
+                    </a:stretch>
+                  </pic:blipFill>
+                  <pic:spPr>
+                    <a:xfrm>
+                      <a:off x="0" y="0"/>
+                      <a:ext cx="5732145" cy="2153920"/>
+                    </a:xfrm>
+                    <a:prstGeom prst="rect">
+                      <a:avLst/>
+                    </a:prstGeom>
+                  </pic:spPr>
+                </pic:pic>
+              </a:graphicData>
+            </a:graphic>
+          </wp:inline>
+        </w:drawing>
+      </w:r>
+    </w:p>
+    <w:p>
+      <w:pPr>
+        <w:pStyle w:val="ListParagraph"/>
+        <w:bidi/>
+        <w:spacing w:line="240" w:lineRule="auto"/>
+        <w:ind w:left="675"/>
+        <w:jc w:val="center"/>
+        <w:rPr>
+          <w:rFonts w:ascii="Calibri" w:hAnsi="Calibri" w:cs="B Zar" w:hint="cs"/>
+          <w:sz w:val="24"/>
+          <w:szCs w:val="26"/>
+          <w:rtl/>
+          <w:lang w:bidi="fa-IR"/>
+        </w:rPr>
+      </w:pPr>
+      <w:r>
+        <w:rPr>
+          <w:rFonts w:ascii="Calibri" w:hAnsi="Calibri" w:cs="B Zar"/>
+          <w:sz w:val="24"/>
+          <w:szCs w:val="26"/>
+          <w:lang w:bidi="fa-IR"/>
+        </w:rPr>
+        <w:t>F</w:t>
+      </w:r>
+      <w:r>
+        <w:rPr>
+          <w:rFonts w:ascii="Calibri" w:hAnsi="Calibri" w:cs="B Zar"/>
+          <w:sz w:val="24"/>
+          <w:szCs w:val="26"/>
+          <w:lang w:bidi="fa-IR"/>
+        </w:rPr>
+        <w:t>ig3</w:t>
+      </w:r>
+      <w:r>
+        <w:rPr>
+          <w:rFonts w:ascii="Calibri" w:hAnsi="Calibri" w:cs="B Zar"/>
+          <w:sz w:val="24"/>
+          <w:szCs w:val="26"/>
+          <w:lang w:bidi="fa-IR"/>
+        </w:rPr>
+        <w:t xml:space="preserve">-Population size = </w:t>
+      </w:r>
+      <w:r>
+        <w:rPr>
+          <w:rFonts w:ascii="Calibri" w:hAnsi="Calibri" w:cs="B Zar"/>
+          <w:sz w:val="24"/>
+          <w:szCs w:val="26"/>
+          <w:lang w:bidi="fa-IR"/>
+        </w:rPr>
+        <w:t>150</w:t>
+      </w:r>
+      <w:r>
+        <w:rPr>
+          <w:rFonts w:ascii="Calibri" w:hAnsi="Calibri" w:cs="B Zar"/>
+          <w:sz w:val="24"/>
+          <w:szCs w:val="26"/>
+          <w:lang w:bidi="fa-IR"/>
+        </w:rPr>
+        <w:t xml:space="preserve"> </w:t>
+      </w:r>
+    </w:p>
+    <w:p>
+      <w:pPr>
+        <w:pStyle w:val="ListParagraph"/>
+        <w:bidi/>
+        <w:spacing w:line="240" w:lineRule="auto"/>
+        <w:ind w:left="-45"/>
+        <w:jc w:val="center"/>
+        <w:rPr>
+          <w:rFonts w:ascii="Calibri" w:hAnsi="Calibri" w:cs="B Nazanin"/>
+          <w:sz w:val="24"/>
+          <w:szCs w:val="24"/>
           <w:lang w:bidi="fa-IR"/>
         </w:rPr>
       </w:pPr>
@@ -5915,27 +6335,1631 @@
         <w:ind w:left="-45"/>
         <w:jc w:val="both"/>
         <w:rPr>
-          <w:rFonts w:ascii="Calibri" w:hAnsi="Calibri" w:cs="B Zar"/>
-          <w:b/>
-          <w:bCs/>
-          <w:sz w:val="28"/>
-          <w:szCs w:val="28"/>
-          <w:lang w:bidi="fa-IR"/>
-        </w:rPr>
-      </w:pPr>
+          <w:rFonts w:ascii="Calibri" w:hAnsi="Calibri" w:cs="B Nazanin"/>
+          <w:sz w:val="24"/>
+          <w:szCs w:val="24"/>
+          <w:rtl/>
+          <w:lang w:bidi="fa-IR"/>
+        </w:rPr>
+      </w:pPr>
+      <w:r>
+        <w:rPr>
+          <w:rFonts w:ascii="Calibri" w:hAnsi="Calibri" w:cs="B Nazanin"/>
+          <w:noProof/>
+          <w:sz w:val="24"/>
+          <w:szCs w:val="24"/>
+          <w:rtl/>
+          <w:lang w:val="fa-IR" w:bidi="fa-IR"/>
+        </w:rPr>
+        <w:drawing>
+          <wp:inline distT="0" distB="0" distL="0" distR="0" wp14:anchorId="4686FF6F" wp14:editId="7074EF79">
+            <wp:extent cx="5732145" cy="2149475"/>
+            <wp:effectExtent l="0" t="0" r="0" b="0"/>
+            <wp:docPr id="10" name="Picture 10"/>
+            <wp:cNvGraphicFramePr>
+              <a:graphicFrameLocks xmlns:a="http://schemas.openxmlformats.org/drawingml/2006/main" noChangeAspect="1"/>
+            </wp:cNvGraphicFramePr>
+            <a:graphic xmlns:a="http://schemas.openxmlformats.org/drawingml/2006/main">
+              <a:graphicData uri="http://schemas.openxmlformats.org/drawingml/2006/picture">
+                <pic:pic xmlns:pic="http://schemas.openxmlformats.org/drawingml/2006/picture">
+                  <pic:nvPicPr>
+                    <pic:cNvPr id="10" name="100.jpg"/>
+                    <pic:cNvPicPr/>
+                  </pic:nvPicPr>
+                  <pic:blipFill>
+                    <a:blip r:embed="rId15">
+                      <a:extLst>
+                        <a:ext uri="{28A0092B-C50C-407E-A947-70E740481C1C}">
+                          <a14:useLocalDpi xmlns:a14="http://schemas.microsoft.com/office/drawing/2010/main" val="0"/>
+                        </a:ext>
+                      </a:extLst>
+                    </a:blip>
+                    <a:stretch>
+                      <a:fillRect/>
+                    </a:stretch>
+                  </pic:blipFill>
+                  <pic:spPr>
+                    <a:xfrm>
+                      <a:off x="0" y="0"/>
+                      <a:ext cx="5732145" cy="2149475"/>
+                    </a:xfrm>
+                    <a:prstGeom prst="rect">
+                      <a:avLst/>
+                    </a:prstGeom>
+                  </pic:spPr>
+                </pic:pic>
+              </a:graphicData>
+            </a:graphic>
+          </wp:inline>
+        </w:drawing>
+      </w:r>
     </w:p>
     <w:p>
       <w:pPr>
         <w:pStyle w:val="ListParagraph"/>
         <w:bidi/>
         <w:spacing w:line="240" w:lineRule="auto"/>
-        <w:ind w:left="-45"/>
+        <w:ind w:left="675"/>
+        <w:jc w:val="center"/>
+        <w:rPr>
+          <w:rFonts w:ascii="Calibri" w:hAnsi="Calibri" w:cs="B Zar" w:hint="cs"/>
+          <w:sz w:val="24"/>
+          <w:szCs w:val="26"/>
+          <w:rtl/>
+          <w:lang w:bidi="fa-IR"/>
+        </w:rPr>
+      </w:pPr>
+      <w:r>
+        <w:rPr>
+          <w:rFonts w:ascii="Calibri" w:hAnsi="Calibri" w:cs="B Zar"/>
+          <w:sz w:val="24"/>
+          <w:szCs w:val="26"/>
+          <w:lang w:bidi="fa-IR"/>
+        </w:rPr>
+        <w:t>F</w:t>
+      </w:r>
+      <w:r>
+        <w:rPr>
+          <w:rFonts w:ascii="Calibri" w:hAnsi="Calibri" w:cs="B Zar"/>
+          <w:sz w:val="24"/>
+          <w:szCs w:val="26"/>
+          <w:lang w:bidi="fa-IR"/>
+        </w:rPr>
+        <w:t>ig3</w:t>
+      </w:r>
+      <w:r>
+        <w:rPr>
+          <w:rFonts w:ascii="Calibri" w:hAnsi="Calibri" w:cs="B Zar"/>
+          <w:sz w:val="24"/>
+          <w:szCs w:val="26"/>
+          <w:lang w:bidi="fa-IR"/>
+        </w:rPr>
+        <w:t xml:space="preserve">-Population size = </w:t>
+      </w:r>
+      <w:r>
+        <w:rPr>
+          <w:rFonts w:ascii="Calibri" w:hAnsi="Calibri" w:cs="B Zar"/>
+          <w:sz w:val="24"/>
+          <w:szCs w:val="26"/>
+          <w:lang w:bidi="fa-IR"/>
+        </w:rPr>
+        <w:t>100</w:t>
+      </w:r>
+    </w:p>
+    <w:p>
+      <w:pPr>
+        <w:jc w:val="center"/>
+        <w:rPr>
+          <w:rtl/>
+          <w:lang w:bidi="fa-IR"/>
+        </w:rPr>
+      </w:pPr>
+    </w:p>
+    <w:p>
+      <w:pPr>
+        <w:pStyle w:val="ListParagraph"/>
+        <w:bidi/>
+        <w:spacing w:line="240" w:lineRule="auto"/>
+        <w:ind w:left="-36"/>
         <w:jc w:val="both"/>
         <w:rPr>
-          <w:rFonts w:ascii="Calibri" w:hAnsi="Calibri" w:cs="B Nazanin"/>
+          <w:rFonts w:ascii="Arial" w:hAnsi="Arial" w:cs="B Nazanin"/>
+          <w:sz w:val="28"/>
+          <w:szCs w:val="28"/>
+          <w:lang w:bidi="fa-IR"/>
+        </w:rPr>
+      </w:pPr>
+      <w:r>
+        <w:rPr>
+          <w:rFonts w:ascii="Arial" w:hAnsi="Arial" w:cs="B Nazanin"/>
+          <w:noProof/>
+          <w:sz w:val="28"/>
+          <w:szCs w:val="28"/>
+          <w:lang w:bidi="fa-IR"/>
+        </w:rPr>
+        <w:lastRenderedPageBreak/>
+        <w:drawing>
+          <wp:inline distT="0" distB="0" distL="0" distR="0" wp14:anchorId="0FCC660E" wp14:editId="12D4999F">
+            <wp:extent cx="5732145" cy="2046605"/>
+            <wp:effectExtent l="0" t="0" r="0" b="0"/>
+            <wp:docPr id="12" name="Picture 12"/>
+            <wp:cNvGraphicFramePr>
+              <a:graphicFrameLocks xmlns:a="http://schemas.openxmlformats.org/drawingml/2006/main" noChangeAspect="1"/>
+            </wp:cNvGraphicFramePr>
+            <a:graphic xmlns:a="http://schemas.openxmlformats.org/drawingml/2006/main">
+              <a:graphicData uri="http://schemas.openxmlformats.org/drawingml/2006/picture">
+                <pic:pic xmlns:pic="http://schemas.openxmlformats.org/drawingml/2006/picture">
+                  <pic:nvPicPr>
+                    <pic:cNvPr id="12" name="50.jpg"/>
+                    <pic:cNvPicPr/>
+                  </pic:nvPicPr>
+                  <pic:blipFill>
+                    <a:blip r:embed="rId16">
+                      <a:extLst>
+                        <a:ext uri="{28A0092B-C50C-407E-A947-70E740481C1C}">
+                          <a14:useLocalDpi xmlns:a14="http://schemas.microsoft.com/office/drawing/2010/main" val="0"/>
+                        </a:ext>
+                      </a:extLst>
+                    </a:blip>
+                    <a:stretch>
+                      <a:fillRect/>
+                    </a:stretch>
+                  </pic:blipFill>
+                  <pic:spPr>
+                    <a:xfrm>
+                      <a:off x="0" y="0"/>
+                      <a:ext cx="5732145" cy="2046605"/>
+                    </a:xfrm>
+                    <a:prstGeom prst="rect">
+                      <a:avLst/>
+                    </a:prstGeom>
+                  </pic:spPr>
+                </pic:pic>
+              </a:graphicData>
+            </a:graphic>
+          </wp:inline>
+        </w:drawing>
+      </w:r>
+    </w:p>
+    <w:p>
+      <w:pPr>
+        <w:pStyle w:val="ListParagraph"/>
+        <w:bidi/>
+        <w:spacing w:line="240" w:lineRule="auto"/>
+        <w:ind w:left="675"/>
+        <w:jc w:val="center"/>
+        <w:rPr>
+          <w:rFonts w:ascii="Calibri" w:hAnsi="Calibri" w:cs="B Zar" w:hint="cs"/>
           <w:sz w:val="24"/>
-          <w:szCs w:val="24"/>
-          <w:rtl/>
+          <w:szCs w:val="26"/>
+          <w:rtl/>
+          <w:lang w:bidi="fa-IR"/>
+        </w:rPr>
+      </w:pPr>
+      <w:r>
+        <w:rPr>
+          <w:rFonts w:ascii="Calibri" w:hAnsi="Calibri" w:cs="B Zar"/>
+          <w:sz w:val="24"/>
+          <w:szCs w:val="26"/>
+          <w:lang w:bidi="fa-IR"/>
+        </w:rPr>
+        <w:t>F</w:t>
+      </w:r>
+      <w:r>
+        <w:rPr>
+          <w:rFonts w:ascii="Calibri" w:hAnsi="Calibri" w:cs="B Zar"/>
+          <w:sz w:val="24"/>
+          <w:szCs w:val="26"/>
+          <w:lang w:bidi="fa-IR"/>
+        </w:rPr>
+        <w:t>ig4</w:t>
+      </w:r>
+      <w:r>
+        <w:rPr>
+          <w:rFonts w:ascii="Calibri" w:hAnsi="Calibri" w:cs="B Zar"/>
+          <w:sz w:val="24"/>
+          <w:szCs w:val="26"/>
+          <w:lang w:bidi="fa-IR"/>
+        </w:rPr>
+        <w:t xml:space="preserve">-Population size = </w:t>
+      </w:r>
+      <w:r>
+        <w:rPr>
+          <w:rFonts w:ascii="Calibri" w:hAnsi="Calibri" w:cs="B Zar"/>
+          <w:sz w:val="24"/>
+          <w:szCs w:val="26"/>
+          <w:lang w:bidi="fa-IR"/>
+        </w:rPr>
+        <w:t>50</w:t>
+      </w:r>
+    </w:p>
+    <w:p>
+      <w:pPr>
+        <w:pStyle w:val="ListParagraph"/>
+        <w:bidi/>
+        <w:spacing w:line="240" w:lineRule="auto"/>
+        <w:ind w:left="-36"/>
+        <w:jc w:val="center"/>
+        <w:rPr>
+          <w:rFonts w:ascii="Arial" w:hAnsi="Arial" w:cs="B Nazanin"/>
+          <w:sz w:val="28"/>
+          <w:szCs w:val="28"/>
+          <w:lang w:bidi="fa-IR"/>
+        </w:rPr>
+      </w:pPr>
+    </w:p>
+    <w:p>
+      <w:pPr>
+        <w:pStyle w:val="ListParagraph"/>
+        <w:bidi/>
+        <w:spacing w:line="240" w:lineRule="auto"/>
+        <w:ind w:left="-36"/>
+        <w:jc w:val="center"/>
+        <w:rPr>
+          <w:rFonts w:ascii="Arial" w:hAnsi="Arial" w:cs="B Nazanin"/>
+          <w:sz w:val="28"/>
+          <w:szCs w:val="28"/>
+          <w:lang w:bidi="fa-IR"/>
+        </w:rPr>
+      </w:pPr>
+      <w:r>
+        <w:rPr>
+          <w:rFonts w:ascii="Arial" w:hAnsi="Arial" w:cs="B Nazanin"/>
+          <w:noProof/>
+          <w:sz w:val="28"/>
+          <w:szCs w:val="28"/>
+          <w:lang w:bidi="fa-IR"/>
+        </w:rPr>
+        <w:drawing>
+          <wp:inline distT="0" distB="0" distL="0" distR="0" wp14:anchorId="4286D3C7" wp14:editId="7C03DAB1">
+            <wp:extent cx="5732145" cy="2005965"/>
+            <wp:effectExtent l="0" t="0" r="0" b="635"/>
+            <wp:docPr id="13" name="Picture 13"/>
+            <wp:cNvGraphicFramePr>
+              <a:graphicFrameLocks xmlns:a="http://schemas.openxmlformats.org/drawingml/2006/main" noChangeAspect="1"/>
+            </wp:cNvGraphicFramePr>
+            <a:graphic xmlns:a="http://schemas.openxmlformats.org/drawingml/2006/main">
+              <a:graphicData uri="http://schemas.openxmlformats.org/drawingml/2006/picture">
+                <pic:pic xmlns:pic="http://schemas.openxmlformats.org/drawingml/2006/picture">
+                  <pic:nvPicPr>
+                    <pic:cNvPr id="13" name="30.jpg"/>
+                    <pic:cNvPicPr/>
+                  </pic:nvPicPr>
+                  <pic:blipFill>
+                    <a:blip r:embed="rId17">
+                      <a:extLst>
+                        <a:ext uri="{28A0092B-C50C-407E-A947-70E740481C1C}">
+                          <a14:useLocalDpi xmlns:a14="http://schemas.microsoft.com/office/drawing/2010/main" val="0"/>
+                        </a:ext>
+                      </a:extLst>
+                    </a:blip>
+                    <a:stretch>
+                      <a:fillRect/>
+                    </a:stretch>
+                  </pic:blipFill>
+                  <pic:spPr>
+                    <a:xfrm>
+                      <a:off x="0" y="0"/>
+                      <a:ext cx="5732145" cy="2005965"/>
+                    </a:xfrm>
+                    <a:prstGeom prst="rect">
+                      <a:avLst/>
+                    </a:prstGeom>
+                  </pic:spPr>
+                </pic:pic>
+              </a:graphicData>
+            </a:graphic>
+          </wp:inline>
+        </w:drawing>
+      </w:r>
+    </w:p>
+    <w:p>
+      <w:pPr>
+        <w:pStyle w:val="ListParagraph"/>
+        <w:bidi/>
+        <w:spacing w:line="240" w:lineRule="auto"/>
+        <w:ind w:left="675"/>
+        <w:jc w:val="center"/>
+        <w:rPr>
+          <w:rFonts w:ascii="Calibri" w:hAnsi="Calibri" w:cs="B Zar" w:hint="cs"/>
+          <w:sz w:val="24"/>
+          <w:szCs w:val="26"/>
+          <w:rtl/>
+          <w:lang w:bidi="fa-IR"/>
+        </w:rPr>
+      </w:pPr>
+      <w:r>
+        <w:rPr>
+          <w:rFonts w:ascii="Calibri" w:hAnsi="Calibri" w:cs="B Zar"/>
+          <w:sz w:val="24"/>
+          <w:szCs w:val="26"/>
+          <w:lang w:bidi="fa-IR"/>
+        </w:rPr>
+        <w:t>F</w:t>
+      </w:r>
+      <w:r>
+        <w:rPr>
+          <w:rFonts w:ascii="Calibri" w:hAnsi="Calibri" w:cs="B Zar"/>
+          <w:sz w:val="24"/>
+          <w:szCs w:val="26"/>
+          <w:lang w:bidi="fa-IR"/>
+        </w:rPr>
+        <w:t>ig5</w:t>
+      </w:r>
+      <w:r>
+        <w:rPr>
+          <w:rFonts w:ascii="Calibri" w:hAnsi="Calibri" w:cs="B Zar"/>
+          <w:sz w:val="24"/>
+          <w:szCs w:val="26"/>
+          <w:lang w:bidi="fa-IR"/>
+        </w:rPr>
+        <w:t xml:space="preserve">-Population size = </w:t>
+      </w:r>
+      <w:r>
+        <w:rPr>
+          <w:rFonts w:ascii="Calibri" w:hAnsi="Calibri" w:cs="B Zar"/>
+          <w:sz w:val="24"/>
+          <w:szCs w:val="26"/>
+          <w:lang w:bidi="fa-IR"/>
+        </w:rPr>
+        <w:t>30</w:t>
+      </w:r>
+    </w:p>
+    <w:p>
+      <w:pPr>
+        <w:pStyle w:val="ListParagraph"/>
+        <w:numPr>
+          <w:ilvl w:val="0"/>
+          <w:numId w:val="31"/>
+        </w:numPr>
+        <w:bidi/>
+        <w:spacing w:line="240" w:lineRule="auto"/>
+        <w:rPr>
+          <w:rFonts w:ascii="Arial" w:hAnsi="Arial" w:cs="B Nazanin"/>
+          <w:b/>
+          <w:bCs/>
+          <w:sz w:val="28"/>
+          <w:szCs w:val="28"/>
+          <w:lang w:bidi="fa-IR"/>
+        </w:rPr>
+      </w:pPr>
+      <w:r>
+        <w:rPr>
+          <w:rFonts w:ascii="B Nazanin" w:hAnsi="B Nazanin" w:cs="B Nazanin" w:hint="cs"/>
+          <w:b/>
+          <w:bCs/>
+          <w:sz w:val="28"/>
+          <w:szCs w:val="28"/>
+          <w:rtl/>
+          <w:lang w:bidi="fa-IR"/>
+        </w:rPr>
+        <w:t xml:space="preserve">بررسی </w:t>
+      </w:r>
+      <w:r>
+        <w:rPr>
+          <w:rFonts w:cs="B Nazanin"/>
+          <w:b/>
+          <w:bCs/>
+          <w:sz w:val="28"/>
+          <w:szCs w:val="28"/>
+          <w:lang w:bidi="fa-IR"/>
+        </w:rPr>
+        <w:t>elite number</w:t>
+      </w:r>
+    </w:p>
+    <w:p>
+      <w:pPr>
+        <w:pStyle w:val="ListParagraph"/>
+        <w:bidi/>
+        <w:spacing w:line="240" w:lineRule="auto"/>
+        <w:ind w:left="675"/>
+        <w:rPr>
+          <w:rFonts w:ascii="B Nazanin" w:hAnsi="B Nazanin" w:cs="B Nazanin"/>
+          <w:sz w:val="28"/>
+          <w:szCs w:val="28"/>
+          <w:lang w:bidi="fa-IR"/>
+        </w:rPr>
+      </w:pPr>
+      <w:r>
+        <w:rPr>
+          <w:rFonts w:ascii="B Nazanin" w:hAnsi="B Nazanin" w:cs="B Nazanin" w:hint="cs"/>
+          <w:sz w:val="28"/>
+          <w:szCs w:val="28"/>
+          <w:rtl/>
+          <w:lang w:bidi="fa-IR"/>
+        </w:rPr>
+        <w:t xml:space="preserve">در این بخش برای بررسی اندازه ی نسبتا بهینه برای </w:t>
+      </w:r>
+      <w:r>
+        <w:rPr>
+          <w:sz w:val="28"/>
+          <w:szCs w:val="28"/>
+          <w:lang w:bidi="fa-IR"/>
+        </w:rPr>
+        <w:t>elite number</w:t>
+      </w:r>
+      <w:r>
+        <w:rPr>
+          <w:rFonts w:ascii="B Nazanin" w:hAnsi="B Nazanin" w:cs="B Nazanin" w:hint="cs"/>
+          <w:sz w:val="28"/>
+          <w:szCs w:val="28"/>
+          <w:rtl/>
+          <w:lang w:bidi="fa-IR"/>
+        </w:rPr>
+        <w:t xml:space="preserve"> با ثابت قرار دادن نسبی دیگر پارامتر ها به </w:t>
+      </w:r>
+      <w:r>
+        <w:rPr>
+          <w:rFonts w:cs="B Nazanin"/>
+          <w:sz w:val="28"/>
+          <w:szCs w:val="28"/>
+          <w:lang w:bidi="fa-IR"/>
+        </w:rPr>
+        <w:t>elite number</w:t>
+      </w:r>
+      <w:r>
+        <w:rPr>
+          <w:rFonts w:ascii="B Nazanin" w:hAnsi="B Nazanin" w:cs="B Nazanin" w:hint="cs"/>
+          <w:sz w:val="28"/>
+          <w:szCs w:val="28"/>
+          <w:rtl/>
+          <w:lang w:bidi="fa-IR"/>
+        </w:rPr>
+        <w:t xml:space="preserve"> مقادیر زیر را می دهیم. خروجی ها در ادامه آورده شده است.</w:t>
+      </w:r>
+    </w:p>
+    <w:p>
+      <w:pPr>
+        <w:pStyle w:val="ListParagraph"/>
+        <w:bidi/>
+        <w:spacing w:line="240" w:lineRule="auto"/>
+        <w:ind w:left="675"/>
+        <w:rPr>
+          <w:rFonts w:ascii="Arial" w:hAnsi="Arial" w:cs="B Nazanin"/>
+          <w:b/>
+          <w:bCs/>
+          <w:sz w:val="28"/>
+          <w:szCs w:val="28"/>
+          <w:lang w:bidi="fa-IR"/>
+        </w:rPr>
+      </w:pPr>
+      <w:r>
+        <w:rPr>
+          <w:rFonts w:ascii="Arial" w:hAnsi="Arial" w:cs="B Nazanin"/>
+          <w:b/>
+          <w:bCs/>
+          <w:noProof/>
+          <w:sz w:val="28"/>
+          <w:szCs w:val="28"/>
+          <w:lang w:bidi="fa-IR"/>
+        </w:rPr>
+        <w:drawing>
+          <wp:inline distT="0" distB="0" distL="0" distR="0" wp14:anchorId="555C9D86" wp14:editId="3E45EB1E">
+            <wp:extent cx="5282828" cy="1873891"/>
+            <wp:effectExtent l="0" t="0" r="635" b="5715"/>
+            <wp:docPr id="15" name="Picture 15"/>
+            <wp:cNvGraphicFramePr>
+              <a:graphicFrameLocks xmlns:a="http://schemas.openxmlformats.org/drawingml/2006/main" noChangeAspect="1"/>
+            </wp:cNvGraphicFramePr>
+            <a:graphic xmlns:a="http://schemas.openxmlformats.org/drawingml/2006/main">
+              <a:graphicData uri="http://schemas.openxmlformats.org/drawingml/2006/picture">
+                <pic:pic xmlns:pic="http://schemas.openxmlformats.org/drawingml/2006/picture">
+                  <pic:nvPicPr>
+                    <pic:cNvPr id="15" name="5%.jpg"/>
+                    <pic:cNvPicPr/>
+                  </pic:nvPicPr>
+                  <pic:blipFill>
+                    <a:blip r:embed="rId18" cstate="print">
+                      <a:extLst>
+                        <a:ext uri="{28A0092B-C50C-407E-A947-70E740481C1C}">
+                          <a14:useLocalDpi xmlns:a14="http://schemas.microsoft.com/office/drawing/2010/main" val="0"/>
+                        </a:ext>
+                      </a:extLst>
+                    </a:blip>
+                    <a:stretch>
+                      <a:fillRect/>
+                    </a:stretch>
+                  </pic:blipFill>
+                  <pic:spPr>
+                    <a:xfrm>
+                      <a:off x="0" y="0"/>
+                      <a:ext cx="5293365" cy="1877628"/>
+                    </a:xfrm>
+                    <a:prstGeom prst="rect">
+                      <a:avLst/>
+                    </a:prstGeom>
+                  </pic:spPr>
+                </pic:pic>
+              </a:graphicData>
+            </a:graphic>
+          </wp:inline>
+        </w:drawing>
+      </w:r>
+    </w:p>
+    <w:p>
+      <w:pPr>
+        <w:pStyle w:val="ListParagraph"/>
+        <w:bidi/>
+        <w:spacing w:line="240" w:lineRule="auto"/>
+        <w:ind w:left="675"/>
+        <w:jc w:val="center"/>
+        <w:rPr>
+          <w:rFonts w:ascii="Calibri" w:hAnsi="Calibri" w:cs="B Zar"/>
+          <w:sz w:val="24"/>
+          <w:szCs w:val="26"/>
+          <w:lang w:bidi="fa-IR"/>
+        </w:rPr>
+      </w:pPr>
+      <w:r>
+        <w:rPr>
+          <w:rFonts w:ascii="Calibri" w:hAnsi="Calibri" w:cs="B Zar"/>
+          <w:sz w:val="24"/>
+          <w:szCs w:val="26"/>
+          <w:lang w:bidi="fa-IR"/>
+        </w:rPr>
+        <w:t>Fig</w:t>
+      </w:r>
+      <w:r>
+        <w:rPr>
+          <w:rFonts w:ascii="Calibri" w:hAnsi="Calibri" w:cs="B Zar"/>
+          <w:sz w:val="24"/>
+          <w:szCs w:val="26"/>
+          <w:lang w:bidi="fa-IR"/>
+        </w:rPr>
+        <w:t>6</w:t>
+      </w:r>
+      <w:r>
+        <w:rPr>
+          <w:rFonts w:ascii="Calibri" w:hAnsi="Calibri" w:cs="B Zar"/>
+          <w:sz w:val="24"/>
+          <w:szCs w:val="26"/>
+          <w:lang w:bidi="fa-IR"/>
+        </w:rPr>
+        <w:t>-</w:t>
+      </w:r>
+      <w:r>
+        <w:rPr>
+          <w:rFonts w:ascii="Calibri" w:hAnsi="Calibri" w:cs="B Zar"/>
+          <w:sz w:val="24"/>
+          <w:szCs w:val="26"/>
+          <w:lang w:bidi="fa-IR"/>
+        </w:rPr>
+        <w:t xml:space="preserve">elite number </w:t>
+      </w:r>
+      <w:r>
+        <w:rPr>
+          <w:rFonts w:ascii="Calibri" w:hAnsi="Calibri" w:cs="B Zar"/>
+          <w:sz w:val="24"/>
+          <w:szCs w:val="26"/>
+          <w:lang w:bidi="fa-IR"/>
+        </w:rPr>
+        <w:t xml:space="preserve">= </w:t>
+      </w:r>
+      <w:r>
+        <w:rPr>
+          <w:rFonts w:ascii="Calibri" w:hAnsi="Calibri" w:cs="B Zar"/>
+          <w:sz w:val="24"/>
+          <w:szCs w:val="26"/>
+          <w:lang w:bidi="fa-IR"/>
+        </w:rPr>
+        <w:t>15</w:t>
+      </w:r>
+    </w:p>
+    <w:p>
+      <w:pPr>
+        <w:pStyle w:val="ListParagraph"/>
+        <w:bidi/>
+        <w:spacing w:line="240" w:lineRule="auto"/>
+        <w:ind w:left="675"/>
+        <w:rPr>
+          <w:rFonts w:ascii="Calibri" w:hAnsi="Calibri" w:cs="B Zar" w:hint="cs"/>
+          <w:sz w:val="24"/>
+          <w:szCs w:val="26"/>
+          <w:rtl/>
+          <w:lang w:bidi="fa-IR"/>
+        </w:rPr>
+      </w:pPr>
+      <w:r>
+        <w:rPr>
+          <w:rFonts w:ascii="Calibri" w:hAnsi="Calibri" w:cs="B Zar" w:hint="cs"/>
+          <w:noProof/>
+          <w:sz w:val="24"/>
+          <w:szCs w:val="26"/>
+          <w:rtl/>
+          <w:lang w:val="fa-IR" w:bidi="fa-IR"/>
+        </w:rPr>
+        <w:lastRenderedPageBreak/>
+        <w:drawing>
+          <wp:inline distT="0" distB="0" distL="0" distR="0" wp14:anchorId="677EE050" wp14:editId="689B9A78">
+            <wp:extent cx="5330124" cy="2355850"/>
+            <wp:effectExtent l="0" t="0" r="4445" b="0"/>
+            <wp:docPr id="18" name="Picture 18"/>
+            <wp:cNvGraphicFramePr>
+              <a:graphicFrameLocks xmlns:a="http://schemas.openxmlformats.org/drawingml/2006/main" noChangeAspect="1"/>
+            </wp:cNvGraphicFramePr>
+            <a:graphic xmlns:a="http://schemas.openxmlformats.org/drawingml/2006/main">
+              <a:graphicData uri="http://schemas.openxmlformats.org/drawingml/2006/picture">
+                <pic:pic xmlns:pic="http://schemas.openxmlformats.org/drawingml/2006/picture">
+                  <pic:nvPicPr>
+                    <pic:cNvPr id="18" name="1%.jpg"/>
+                    <pic:cNvPicPr/>
+                  </pic:nvPicPr>
+                  <pic:blipFill>
+                    <a:blip r:embed="rId19">
+                      <a:extLst>
+                        <a:ext uri="{28A0092B-C50C-407E-A947-70E740481C1C}">
+                          <a14:useLocalDpi xmlns:a14="http://schemas.microsoft.com/office/drawing/2010/main" val="0"/>
+                        </a:ext>
+                      </a:extLst>
+                    </a:blip>
+                    <a:stretch>
+                      <a:fillRect/>
+                    </a:stretch>
+                  </pic:blipFill>
+                  <pic:spPr>
+                    <a:xfrm>
+                      <a:off x="0" y="0"/>
+                      <a:ext cx="5333190" cy="2357205"/>
+                    </a:xfrm>
+                    <a:prstGeom prst="rect">
+                      <a:avLst/>
+                    </a:prstGeom>
+                  </pic:spPr>
+                </pic:pic>
+              </a:graphicData>
+            </a:graphic>
+          </wp:inline>
+        </w:drawing>
+      </w:r>
+    </w:p>
+    <w:p>
+      <w:pPr>
+        <w:pStyle w:val="ListParagraph"/>
+        <w:bidi/>
+        <w:spacing w:line="240" w:lineRule="auto"/>
+        <w:ind w:left="675"/>
+        <w:jc w:val="center"/>
+        <w:rPr>
+          <w:rFonts w:ascii="Calibri" w:hAnsi="Calibri" w:cs="B Zar"/>
+          <w:sz w:val="24"/>
+          <w:szCs w:val="26"/>
+          <w:lang w:bidi="fa-IR"/>
+        </w:rPr>
+      </w:pPr>
+      <w:r>
+        <w:rPr>
+          <w:rFonts w:ascii="Calibri" w:hAnsi="Calibri" w:cs="B Zar"/>
+          <w:sz w:val="24"/>
+          <w:szCs w:val="26"/>
+          <w:lang w:bidi="fa-IR"/>
+        </w:rPr>
+        <w:t>Fig</w:t>
+      </w:r>
+      <w:r>
+        <w:rPr>
+          <w:rFonts w:ascii="Calibri" w:hAnsi="Calibri" w:cs="B Zar"/>
+          <w:sz w:val="24"/>
+          <w:szCs w:val="26"/>
+          <w:lang w:bidi="fa-IR"/>
+        </w:rPr>
+        <w:t>7</w:t>
+      </w:r>
+      <w:r>
+        <w:rPr>
+          <w:rFonts w:ascii="Calibri" w:hAnsi="Calibri" w:cs="B Zar"/>
+          <w:sz w:val="24"/>
+          <w:szCs w:val="26"/>
+          <w:lang w:bidi="fa-IR"/>
+        </w:rPr>
+        <w:t xml:space="preserve">-elite number = </w:t>
+      </w:r>
+      <w:r>
+        <w:rPr>
+          <w:rFonts w:ascii="Calibri" w:hAnsi="Calibri" w:cs="B Zar"/>
+          <w:sz w:val="24"/>
+          <w:szCs w:val="26"/>
+          <w:lang w:bidi="fa-IR"/>
+        </w:rPr>
+        <w:t>7</w:t>
+      </w:r>
+    </w:p>
+    <w:p>
+      <w:pPr>
+        <w:pStyle w:val="ListParagraph"/>
+        <w:bidi/>
+        <w:spacing w:line="240" w:lineRule="auto"/>
+        <w:ind w:left="675"/>
+        <w:jc w:val="center"/>
+        <w:rPr>
+          <w:rFonts w:ascii="Arial" w:hAnsi="Arial" w:cs="B Nazanin"/>
+          <w:b/>
+          <w:bCs/>
+          <w:sz w:val="28"/>
+          <w:szCs w:val="28"/>
+          <w:lang w:bidi="fa-IR"/>
+        </w:rPr>
+      </w:pPr>
+      <w:r>
+        <w:rPr>
+          <w:rFonts w:ascii="Arial" w:hAnsi="Arial" w:cs="B Nazanin"/>
+          <w:b/>
+          <w:bCs/>
+          <w:noProof/>
+          <w:sz w:val="28"/>
+          <w:szCs w:val="28"/>
+          <w:lang w:bidi="fa-IR"/>
+        </w:rPr>
+        <w:drawing>
+          <wp:inline distT="0" distB="0" distL="0" distR="0" wp14:anchorId="7AE70802" wp14:editId="66108CBB">
+            <wp:extent cx="5290710" cy="2234565"/>
+            <wp:effectExtent l="0" t="0" r="5715" b="635"/>
+            <wp:docPr id="19" name="Picture 19"/>
+            <wp:cNvGraphicFramePr>
+              <a:graphicFrameLocks xmlns:a="http://schemas.openxmlformats.org/drawingml/2006/main" noChangeAspect="1"/>
+            </wp:cNvGraphicFramePr>
+            <a:graphic xmlns:a="http://schemas.openxmlformats.org/drawingml/2006/main">
+              <a:graphicData uri="http://schemas.openxmlformats.org/drawingml/2006/picture">
+                <pic:pic xmlns:pic="http://schemas.openxmlformats.org/drawingml/2006/picture">
+                  <pic:nvPicPr>
+                    <pic:cNvPr id="19" name="20%.jpg"/>
+                    <pic:cNvPicPr/>
+                  </pic:nvPicPr>
+                  <pic:blipFill>
+                    <a:blip r:embed="rId20">
+                      <a:extLst>
+                        <a:ext uri="{28A0092B-C50C-407E-A947-70E740481C1C}">
+                          <a14:useLocalDpi xmlns:a14="http://schemas.microsoft.com/office/drawing/2010/main" val="0"/>
+                        </a:ext>
+                      </a:extLst>
+                    </a:blip>
+                    <a:stretch>
+                      <a:fillRect/>
+                    </a:stretch>
+                  </pic:blipFill>
+                  <pic:spPr>
+                    <a:xfrm>
+                      <a:off x="0" y="0"/>
+                      <a:ext cx="5293228" cy="2235629"/>
+                    </a:xfrm>
+                    <a:prstGeom prst="rect">
+                      <a:avLst/>
+                    </a:prstGeom>
+                  </pic:spPr>
+                </pic:pic>
+              </a:graphicData>
+            </a:graphic>
+          </wp:inline>
+        </w:drawing>
+      </w:r>
+    </w:p>
+    <w:p>
+      <w:pPr>
+        <w:pStyle w:val="ListParagraph"/>
+        <w:bidi/>
+        <w:spacing w:line="240" w:lineRule="auto"/>
+        <w:ind w:left="675"/>
+        <w:jc w:val="center"/>
+        <w:rPr>
+          <w:rFonts w:ascii="Calibri" w:hAnsi="Calibri" w:cs="B Zar"/>
+          <w:sz w:val="24"/>
+          <w:szCs w:val="26"/>
+          <w:lang w:bidi="fa-IR"/>
+        </w:rPr>
+      </w:pPr>
+      <w:r>
+        <w:rPr>
+          <w:rFonts w:ascii="Calibri" w:hAnsi="Calibri" w:cs="B Zar"/>
+          <w:sz w:val="24"/>
+          <w:szCs w:val="26"/>
+          <w:lang w:bidi="fa-IR"/>
+        </w:rPr>
+        <w:t>Fig</w:t>
+      </w:r>
+      <w:r>
+        <w:rPr>
+          <w:rFonts w:ascii="Calibri" w:hAnsi="Calibri" w:cs="B Zar"/>
+          <w:sz w:val="24"/>
+          <w:szCs w:val="26"/>
+          <w:lang w:bidi="fa-IR"/>
+        </w:rPr>
+        <w:t>8</w:t>
+      </w:r>
+      <w:r>
+        <w:rPr>
+          <w:rFonts w:ascii="Calibri" w:hAnsi="Calibri" w:cs="B Zar"/>
+          <w:sz w:val="24"/>
+          <w:szCs w:val="26"/>
+          <w:lang w:bidi="fa-IR"/>
+        </w:rPr>
+        <w:t xml:space="preserve">-elite number = </w:t>
+      </w:r>
+      <w:r>
+        <w:rPr>
+          <w:rFonts w:ascii="Calibri" w:hAnsi="Calibri" w:cs="B Zar"/>
+          <w:sz w:val="24"/>
+          <w:szCs w:val="26"/>
+          <w:lang w:bidi="fa-IR"/>
+        </w:rPr>
+        <w:t>30</w:t>
+      </w:r>
+    </w:p>
+    <w:p>
+      <w:pPr>
+        <w:pStyle w:val="ListParagraph"/>
+        <w:bidi/>
+        <w:spacing w:line="240" w:lineRule="auto"/>
+        <w:ind w:left="675"/>
+        <w:jc w:val="center"/>
+        <w:rPr>
+          <w:rFonts w:ascii="Arial" w:hAnsi="Arial" w:cs="B Nazanin"/>
+          <w:b/>
+          <w:bCs/>
+          <w:sz w:val="28"/>
+          <w:szCs w:val="28"/>
+          <w:lang w:bidi="fa-IR"/>
+        </w:rPr>
+      </w:pPr>
+      <w:r>
+        <w:rPr>
+          <w:rFonts w:ascii="Arial" w:hAnsi="Arial" w:cs="B Nazanin"/>
+          <w:b/>
+          <w:bCs/>
+          <w:noProof/>
+          <w:sz w:val="28"/>
+          <w:szCs w:val="28"/>
+          <w:lang w:bidi="fa-IR"/>
+        </w:rPr>
+        <w:drawing>
+          <wp:inline distT="0" distB="0" distL="0" distR="0" wp14:anchorId="4DF52DD2" wp14:editId="435BF6B9">
+            <wp:extent cx="5267062" cy="2109470"/>
+            <wp:effectExtent l="0" t="0" r="3810" b="0"/>
+            <wp:docPr id="20" name="Picture 20"/>
+            <wp:cNvGraphicFramePr>
+              <a:graphicFrameLocks xmlns:a="http://schemas.openxmlformats.org/drawingml/2006/main" noChangeAspect="1"/>
+            </wp:cNvGraphicFramePr>
+            <a:graphic xmlns:a="http://schemas.openxmlformats.org/drawingml/2006/main">
+              <a:graphicData uri="http://schemas.openxmlformats.org/drawingml/2006/picture">
+                <pic:pic xmlns:pic="http://schemas.openxmlformats.org/drawingml/2006/picture">
+                  <pic:nvPicPr>
+                    <pic:cNvPr id="20" name="50%.jpg"/>
+                    <pic:cNvPicPr/>
+                  </pic:nvPicPr>
+                  <pic:blipFill>
+                    <a:blip r:embed="rId21">
+                      <a:extLst>
+                        <a:ext uri="{28A0092B-C50C-407E-A947-70E740481C1C}">
+                          <a14:useLocalDpi xmlns:a14="http://schemas.microsoft.com/office/drawing/2010/main" val="0"/>
+                        </a:ext>
+                      </a:extLst>
+                    </a:blip>
+                    <a:stretch>
+                      <a:fillRect/>
+                    </a:stretch>
+                  </pic:blipFill>
+                  <pic:spPr>
+                    <a:xfrm>
+                      <a:off x="0" y="0"/>
+                      <a:ext cx="5269357" cy="2110389"/>
+                    </a:xfrm>
+                    <a:prstGeom prst="rect">
+                      <a:avLst/>
+                    </a:prstGeom>
+                  </pic:spPr>
+                </pic:pic>
+              </a:graphicData>
+            </a:graphic>
+          </wp:inline>
+        </w:drawing>
+      </w:r>
+    </w:p>
+    <w:p>
+      <w:pPr>
+        <w:pStyle w:val="ListParagraph"/>
+        <w:bidi/>
+        <w:spacing w:line="240" w:lineRule="auto"/>
+        <w:ind w:left="675"/>
+        <w:jc w:val="center"/>
+        <w:rPr>
+          <w:rFonts w:ascii="Calibri" w:hAnsi="Calibri" w:cs="B Zar"/>
+          <w:sz w:val="24"/>
+          <w:szCs w:val="26"/>
+          <w:lang w:bidi="fa-IR"/>
+        </w:rPr>
+      </w:pPr>
+      <w:r>
+        <w:rPr>
+          <w:rFonts w:ascii="Calibri" w:hAnsi="Calibri" w:cs="B Zar"/>
+          <w:sz w:val="24"/>
+          <w:szCs w:val="26"/>
+          <w:lang w:bidi="fa-IR"/>
+        </w:rPr>
+        <w:t>Fig</w:t>
+      </w:r>
+      <w:r>
+        <w:rPr>
+          <w:rFonts w:ascii="Calibri" w:hAnsi="Calibri" w:cs="B Zar"/>
+          <w:sz w:val="24"/>
+          <w:szCs w:val="26"/>
+          <w:lang w:bidi="fa-IR"/>
+        </w:rPr>
+        <w:t>9</w:t>
+      </w:r>
+      <w:r>
+        <w:rPr>
+          <w:rFonts w:ascii="Calibri" w:hAnsi="Calibri" w:cs="B Zar"/>
+          <w:sz w:val="24"/>
+          <w:szCs w:val="26"/>
+          <w:lang w:bidi="fa-IR"/>
+        </w:rPr>
+        <w:t xml:space="preserve">-elite number = </w:t>
+      </w:r>
+      <w:r>
+        <w:rPr>
+          <w:rFonts w:ascii="Calibri" w:hAnsi="Calibri" w:cs="B Zar"/>
+          <w:sz w:val="24"/>
+          <w:szCs w:val="26"/>
+          <w:lang w:bidi="fa-IR"/>
+        </w:rPr>
+        <w:t>75</w:t>
+      </w:r>
+    </w:p>
+    <w:p>
+      <w:pPr>
+        <w:pStyle w:val="ListParagraph"/>
+        <w:bidi/>
+        <w:spacing w:line="240" w:lineRule="auto"/>
+        <w:ind w:left="675"/>
+        <w:rPr>
+          <w:rFonts w:ascii="B Nazanin" w:hAnsi="B Nazanin" w:cs="B Nazanin"/>
+          <w:sz w:val="28"/>
+          <w:szCs w:val="28"/>
+          <w:lang w:bidi="fa-IR"/>
+        </w:rPr>
+      </w:pPr>
+    </w:p>
+    <w:p>
+      <w:pPr>
+        <w:pStyle w:val="ListParagraph"/>
+        <w:bidi/>
+        <w:spacing w:line="240" w:lineRule="auto"/>
+        <w:ind w:left="675"/>
+        <w:rPr>
+          <w:rFonts w:ascii="B Nazanin" w:hAnsi="B Nazanin" w:cs="B Nazanin"/>
+          <w:sz w:val="28"/>
+          <w:szCs w:val="28"/>
+          <w:lang w:bidi="fa-IR"/>
+        </w:rPr>
+      </w:pPr>
+    </w:p>
+    <w:p>
+      <w:pPr>
+        <w:pStyle w:val="ListParagraph"/>
+        <w:bidi/>
+        <w:spacing w:line="240" w:lineRule="auto"/>
+        <w:ind w:left="675"/>
+        <w:rPr>
+          <w:rFonts w:ascii="B Nazanin" w:hAnsi="B Nazanin" w:cs="B Nazanin"/>
+          <w:sz w:val="28"/>
+          <w:szCs w:val="28"/>
+          <w:lang w:bidi="fa-IR"/>
+        </w:rPr>
+      </w:pPr>
+    </w:p>
+    <w:p>
+      <w:pPr>
+        <w:pStyle w:val="ListParagraph"/>
+        <w:bidi/>
+        <w:spacing w:line="240" w:lineRule="auto"/>
+        <w:ind w:left="675"/>
+        <w:rPr>
+          <w:rFonts w:ascii="B Nazanin" w:hAnsi="B Nazanin" w:cs="B Nazanin"/>
+          <w:sz w:val="28"/>
+          <w:szCs w:val="28"/>
+          <w:lang w:bidi="fa-IR"/>
+        </w:rPr>
+      </w:pPr>
+    </w:p>
+    <w:p>
+      <w:pPr>
+        <w:pStyle w:val="ListParagraph"/>
+        <w:bidi/>
+        <w:spacing w:line="240" w:lineRule="auto"/>
+        <w:ind w:left="675"/>
+        <w:rPr>
+          <w:rFonts w:ascii="B Nazanin" w:hAnsi="B Nazanin" w:cs="B Nazanin"/>
+          <w:sz w:val="28"/>
+          <w:szCs w:val="28"/>
+          <w:lang w:bidi="fa-IR"/>
+        </w:rPr>
+      </w:pPr>
+    </w:p>
+    <w:p>
+      <w:pPr>
+        <w:pStyle w:val="ListParagraph"/>
+        <w:bidi/>
+        <w:spacing w:line="240" w:lineRule="auto"/>
+        <w:ind w:left="675"/>
+        <w:rPr>
+          <w:rFonts w:ascii="B Nazanin" w:hAnsi="B Nazanin" w:cs="B Nazanin"/>
+          <w:sz w:val="28"/>
+          <w:szCs w:val="28"/>
+          <w:lang w:bidi="fa-IR"/>
+        </w:rPr>
+      </w:pPr>
+    </w:p>
+    <w:p>
+      <w:pPr>
+        <w:pStyle w:val="ListParagraph"/>
+        <w:bidi/>
+        <w:spacing w:line="240" w:lineRule="auto"/>
+        <w:ind w:left="675"/>
+        <w:rPr>
+          <w:rFonts w:ascii="B Nazanin" w:hAnsi="B Nazanin" w:cs="B Nazanin"/>
+          <w:sz w:val="28"/>
+          <w:szCs w:val="28"/>
+          <w:lang w:bidi="fa-IR"/>
+        </w:rPr>
+      </w:pPr>
+    </w:p>
+    <w:p>
+      <w:pPr>
+        <w:pStyle w:val="ListParagraph"/>
+        <w:bidi/>
+        <w:spacing w:line="240" w:lineRule="auto"/>
+        <w:ind w:left="675"/>
+        <w:rPr>
+          <w:rFonts w:ascii="B Nazanin" w:hAnsi="B Nazanin" w:cs="B Nazanin"/>
+          <w:sz w:val="28"/>
+          <w:szCs w:val="28"/>
+          <w:rtl/>
+          <w:lang w:bidi="fa-IR"/>
+        </w:rPr>
+      </w:pPr>
+    </w:p>
+    <w:p>
+      <w:pPr>
+        <w:pStyle w:val="ListParagraph"/>
+        <w:numPr>
+          <w:ilvl w:val="0"/>
+          <w:numId w:val="31"/>
+        </w:numPr>
+        <w:bidi/>
+        <w:spacing w:line="240" w:lineRule="auto"/>
+        <w:rPr>
+          <w:rFonts w:ascii="Arial" w:hAnsi="Arial" w:cs="B Nazanin"/>
+          <w:b/>
+          <w:bCs/>
+          <w:sz w:val="28"/>
+          <w:szCs w:val="28"/>
+          <w:lang w:bidi="fa-IR"/>
+        </w:rPr>
+      </w:pPr>
+      <w:r>
+        <w:rPr>
+          <w:rFonts w:ascii="Arial" w:hAnsi="Arial" w:cs="B Nazanin" w:hint="cs"/>
+          <w:b/>
+          <w:bCs/>
+          <w:sz w:val="28"/>
+          <w:szCs w:val="28"/>
+          <w:rtl/>
+          <w:lang w:bidi="fa-IR"/>
+        </w:rPr>
+        <w:lastRenderedPageBreak/>
+        <w:t>بررسی ۴ ورودی نمونه به پیاده سازی نهایی</w:t>
+      </w:r>
+    </w:p>
+    <w:p>
+      <w:pPr>
+        <w:pStyle w:val="ListParagraph"/>
+        <w:bidi/>
+        <w:spacing w:line="240" w:lineRule="auto"/>
+        <w:ind w:left="675"/>
+        <w:jc w:val="center"/>
+        <w:rPr>
+          <w:rFonts w:ascii="Arial" w:hAnsi="Arial" w:cs="B Nazanin"/>
+          <w:b/>
+          <w:bCs/>
+          <w:sz w:val="28"/>
+          <w:szCs w:val="28"/>
+          <w:lang w:bidi="fa-IR"/>
+        </w:rPr>
+      </w:pPr>
+      <w:r>
+        <w:rPr>
+          <w:rFonts w:ascii="Arial" w:hAnsi="Arial" w:cs="B Nazanin"/>
+          <w:b/>
+          <w:bCs/>
+          <w:noProof/>
+          <w:sz w:val="28"/>
+          <w:szCs w:val="28"/>
+          <w:lang w:bidi="fa-IR"/>
+        </w:rPr>
+        <w:drawing>
+          <wp:inline distT="0" distB="0" distL="0" distR="0" wp14:anchorId="46D5D26F" wp14:editId="1051BD65">
+            <wp:extent cx="4935395" cy="2030443"/>
+            <wp:effectExtent l="0" t="0" r="5080" b="1905"/>
+            <wp:docPr id="21" name="Picture 21"/>
+            <wp:cNvGraphicFramePr>
+              <a:graphicFrameLocks xmlns:a="http://schemas.openxmlformats.org/drawingml/2006/main" noChangeAspect="1"/>
+            </wp:cNvGraphicFramePr>
+            <a:graphic xmlns:a="http://schemas.openxmlformats.org/drawingml/2006/main">
+              <a:graphicData uri="http://schemas.openxmlformats.org/drawingml/2006/picture">
+                <pic:pic xmlns:pic="http://schemas.openxmlformats.org/drawingml/2006/picture">
+                  <pic:nvPicPr>
+                    <pic:cNvPr id="21" name="input1.jpg"/>
+                    <pic:cNvPicPr/>
+                  </pic:nvPicPr>
+                  <pic:blipFill>
+                    <a:blip r:embed="rId14">
+                      <a:extLst>
+                        <a:ext uri="{28A0092B-C50C-407E-A947-70E740481C1C}">
+                          <a14:useLocalDpi xmlns:a14="http://schemas.microsoft.com/office/drawing/2010/main" val="0"/>
+                        </a:ext>
+                      </a:extLst>
+                    </a:blip>
+                    <a:stretch>
+                      <a:fillRect/>
+                    </a:stretch>
+                  </pic:blipFill>
+                  <pic:spPr>
+                    <a:xfrm>
+                      <a:off x="0" y="0"/>
+                      <a:ext cx="4946350" cy="2034950"/>
+                    </a:xfrm>
+                    <a:prstGeom prst="rect">
+                      <a:avLst/>
+                    </a:prstGeom>
+                  </pic:spPr>
+                </pic:pic>
+              </a:graphicData>
+            </a:graphic>
+          </wp:inline>
+        </w:drawing>
+      </w:r>
+    </w:p>
+    <w:p>
+      <w:pPr>
+        <w:pStyle w:val="ListParagraph"/>
+        <w:bidi/>
+        <w:spacing w:line="240" w:lineRule="auto"/>
+        <w:ind w:left="675"/>
+        <w:rPr>
+          <w:rFonts w:ascii="Arial" w:hAnsi="Arial" w:cs="B Nazanin" w:hint="cs"/>
+          <w:b/>
+          <w:bCs/>
+          <w:sz w:val="28"/>
+          <w:szCs w:val="28"/>
+          <w:lang w:bidi="fa-IR"/>
+        </w:rPr>
+      </w:pPr>
+    </w:p>
+    <w:p>
+      <w:pPr>
+        <w:pStyle w:val="ListParagraph"/>
+        <w:bidi/>
+        <w:spacing w:line="240" w:lineRule="auto"/>
+        <w:ind w:left="675"/>
+        <w:jc w:val="center"/>
+        <w:rPr>
+          <w:rFonts w:ascii="Calibri" w:hAnsi="Calibri" w:cs="B Zar"/>
+          <w:sz w:val="24"/>
+          <w:szCs w:val="26"/>
+          <w:lang w:bidi="fa-IR"/>
+        </w:rPr>
+      </w:pPr>
+      <w:r>
+        <w:rPr>
+          <w:rFonts w:ascii="Calibri" w:hAnsi="Calibri" w:cs="B Zar"/>
+          <w:sz w:val="24"/>
+          <w:szCs w:val="26"/>
+          <w:lang w:bidi="fa-IR"/>
+        </w:rPr>
+        <w:t>Fig</w:t>
+      </w:r>
+      <w:r>
+        <w:rPr>
+          <w:rFonts w:ascii="Calibri" w:hAnsi="Calibri" w:cs="B Zar"/>
+          <w:sz w:val="24"/>
+          <w:szCs w:val="26"/>
+          <w:lang w:bidi="fa-IR"/>
+        </w:rPr>
+        <w:t>10</w:t>
+      </w:r>
+      <w:r>
+        <w:rPr>
+          <w:rFonts w:ascii="Calibri" w:hAnsi="Calibri" w:cs="B Zar"/>
+          <w:sz w:val="24"/>
+          <w:szCs w:val="26"/>
+          <w:lang w:bidi="fa-IR"/>
+        </w:rPr>
+        <w:t>-</w:t>
+      </w:r>
+      <w:r>
+        <w:rPr>
+          <w:rFonts w:ascii="Calibri" w:hAnsi="Calibri" w:cs="B Zar"/>
+          <w:sz w:val="24"/>
+          <w:szCs w:val="26"/>
+          <w:lang w:bidi="fa-IR"/>
+        </w:rPr>
+        <w:t>input1</w:t>
+      </w:r>
+    </w:p>
+    <w:p>
+      <w:pPr>
+        <w:pStyle w:val="ListParagraph"/>
+        <w:bidi/>
+        <w:spacing w:line="240" w:lineRule="auto"/>
+        <w:ind w:left="675"/>
+        <w:jc w:val="center"/>
+        <w:rPr>
+          <w:rFonts w:ascii="Calibri" w:hAnsi="Calibri" w:cs="B Zar"/>
+          <w:sz w:val="24"/>
+          <w:szCs w:val="26"/>
+          <w:lang w:bidi="fa-IR"/>
+        </w:rPr>
+      </w:pPr>
+      <w:r>
+        <w:rPr>
+          <w:rFonts w:ascii="Calibri" w:hAnsi="Calibri" w:cs="B Zar"/>
+          <w:noProof/>
+          <w:sz w:val="24"/>
+          <w:szCs w:val="26"/>
+          <w:lang w:bidi="fa-IR"/>
+        </w:rPr>
+        <w:drawing>
+          <wp:inline distT="0" distB="0" distL="0" distR="0" wp14:anchorId="76C0D08E" wp14:editId="4377C7FC">
+            <wp:extent cx="4998983" cy="1947268"/>
+            <wp:effectExtent l="0" t="0" r="5080" b="0"/>
+            <wp:docPr id="22" name="Picture 22"/>
+            <wp:cNvGraphicFramePr>
+              <a:graphicFrameLocks xmlns:a="http://schemas.openxmlformats.org/drawingml/2006/main" noChangeAspect="1"/>
+            </wp:cNvGraphicFramePr>
+            <a:graphic xmlns:a="http://schemas.openxmlformats.org/drawingml/2006/main">
+              <a:graphicData uri="http://schemas.openxmlformats.org/drawingml/2006/picture">
+                <pic:pic xmlns:pic="http://schemas.openxmlformats.org/drawingml/2006/picture">
+                  <pic:nvPicPr>
+                    <pic:cNvPr id="22" name="input2.jpg"/>
+                    <pic:cNvPicPr/>
+                  </pic:nvPicPr>
+                  <pic:blipFill>
+                    <a:blip r:embed="rId18">
+                      <a:extLst>
+                        <a:ext uri="{28A0092B-C50C-407E-A947-70E740481C1C}">
+                          <a14:useLocalDpi xmlns:a14="http://schemas.microsoft.com/office/drawing/2010/main" val="0"/>
+                        </a:ext>
+                      </a:extLst>
+                    </a:blip>
+                    <a:stretch>
+                      <a:fillRect/>
+                    </a:stretch>
+                  </pic:blipFill>
+                  <pic:spPr>
+                    <a:xfrm>
+                      <a:off x="0" y="0"/>
+                      <a:ext cx="5010735" cy="1951846"/>
+                    </a:xfrm>
+                    <a:prstGeom prst="rect">
+                      <a:avLst/>
+                    </a:prstGeom>
+                  </pic:spPr>
+                </pic:pic>
+              </a:graphicData>
+            </a:graphic>
+          </wp:inline>
+        </w:drawing>
+      </w:r>
+    </w:p>
+    <w:p>
+      <w:pPr>
+        <w:pStyle w:val="ListParagraph"/>
+        <w:bidi/>
+        <w:spacing w:line="240" w:lineRule="auto"/>
+        <w:ind w:left="675"/>
+        <w:jc w:val="center"/>
+        <w:rPr>
+          <w:rFonts w:ascii="Calibri" w:hAnsi="Calibri" w:cs="B Zar"/>
+          <w:sz w:val="24"/>
+          <w:szCs w:val="26"/>
+          <w:rtl/>
+          <w:lang w:bidi="fa-IR"/>
+        </w:rPr>
+      </w:pPr>
+      <w:r>
+        <w:rPr>
+          <w:rFonts w:ascii="Calibri" w:hAnsi="Calibri" w:cs="B Zar"/>
+          <w:sz w:val="24"/>
+          <w:szCs w:val="26"/>
+          <w:lang w:bidi="fa-IR"/>
+        </w:rPr>
+        <w:t>Fig</w:t>
+      </w:r>
+      <w:r>
+        <w:rPr>
+          <w:rFonts w:ascii="Calibri" w:hAnsi="Calibri" w:cs="B Zar"/>
+          <w:sz w:val="24"/>
+          <w:szCs w:val="26"/>
+          <w:lang w:bidi="fa-IR"/>
+        </w:rPr>
+        <w:t>11</w:t>
+      </w:r>
+      <w:r>
+        <w:rPr>
+          <w:rFonts w:ascii="Calibri" w:hAnsi="Calibri" w:cs="B Zar"/>
+          <w:sz w:val="24"/>
+          <w:szCs w:val="26"/>
+          <w:lang w:bidi="fa-IR"/>
+        </w:rPr>
+        <w:t>-</w:t>
+      </w:r>
+      <w:r>
+        <w:rPr>
+          <w:rFonts w:ascii="Calibri" w:hAnsi="Calibri" w:cs="B Zar"/>
+          <w:sz w:val="24"/>
+          <w:szCs w:val="26"/>
+          <w:lang w:bidi="fa-IR"/>
+        </w:rPr>
+        <w:t>input2</w:t>
+      </w:r>
+    </w:p>
+    <w:p>
+      <w:pPr>
+        <w:pStyle w:val="ListParagraph"/>
+        <w:bidi/>
+        <w:spacing w:line="240" w:lineRule="auto"/>
+        <w:ind w:left="675"/>
+        <w:jc w:val="center"/>
+        <w:rPr>
+          <w:rFonts w:ascii="Calibri" w:hAnsi="Calibri" w:cs="B Zar"/>
+          <w:sz w:val="24"/>
+          <w:szCs w:val="26"/>
+          <w:lang w:bidi="fa-IR"/>
+        </w:rPr>
+      </w:pPr>
+      <w:r>
+        <w:rPr>
+          <w:rFonts w:ascii="Calibri" w:hAnsi="Calibri" w:cs="B Zar"/>
+          <w:noProof/>
+          <w:sz w:val="24"/>
+          <w:szCs w:val="26"/>
+          <w:lang w:bidi="fa-IR"/>
+        </w:rPr>
+        <w:drawing>
+          <wp:inline distT="0" distB="0" distL="0" distR="0" wp14:anchorId="147FD841" wp14:editId="4A6857A7">
+            <wp:extent cx="5018493" cy="1844239"/>
+            <wp:effectExtent l="0" t="0" r="0" b="0"/>
+            <wp:docPr id="24" name="Picture 24"/>
+            <wp:cNvGraphicFramePr>
+              <a:graphicFrameLocks xmlns:a="http://schemas.openxmlformats.org/drawingml/2006/main" noChangeAspect="1"/>
+            </wp:cNvGraphicFramePr>
+            <a:graphic xmlns:a="http://schemas.openxmlformats.org/drawingml/2006/main">
+              <a:graphicData uri="http://schemas.openxmlformats.org/drawingml/2006/picture">
+                <pic:pic xmlns:pic="http://schemas.openxmlformats.org/drawingml/2006/picture">
+                  <pic:nvPicPr>
+                    <pic:cNvPr id="24" name="Screen Shot 2018-04-20 at 12.39.17 AM.png"/>
+                    <pic:cNvPicPr/>
+                  </pic:nvPicPr>
+                  <pic:blipFill rotWithShape="1">
+                    <a:blip r:embed="rId22">
+                      <a:extLst>
+                        <a:ext uri="{28A0092B-C50C-407E-A947-70E740481C1C}">
+                          <a14:useLocalDpi xmlns:a14="http://schemas.microsoft.com/office/drawing/2010/main" val="0"/>
+                        </a:ext>
+                      </a:extLst>
+                    </a:blip>
+                    <a:srcRect l="8117" t="21561" r="9202" b="35499"/>
+                    <a:stretch/>
+                  </pic:blipFill>
+                  <pic:spPr bwMode="auto">
+                    <a:xfrm>
+                      <a:off x="0" y="0"/>
+                      <a:ext cx="5047381" cy="1854855"/>
+                    </a:xfrm>
+                    <a:prstGeom prst="rect">
+                      <a:avLst/>
+                    </a:prstGeom>
+                    <a:ln>
+                      <a:noFill/>
+                    </a:ln>
+                    <a:extLst>
+                      <a:ext uri="{53640926-AAD7-44D8-BBD7-CCE9431645EC}">
+                        <a14:shadowObscured xmlns:a14="http://schemas.microsoft.com/office/drawing/2010/main"/>
+                      </a:ext>
+                    </a:extLst>
+                  </pic:spPr>
+                </pic:pic>
+              </a:graphicData>
+            </a:graphic>
+          </wp:inline>
+        </w:drawing>
+      </w:r>
+    </w:p>
+    <w:p>
+      <w:pPr>
+        <w:pStyle w:val="ListParagraph"/>
+        <w:bidi/>
+        <w:spacing w:line="240" w:lineRule="auto"/>
+        <w:ind w:left="675"/>
+        <w:jc w:val="center"/>
+        <w:rPr>
+          <w:rFonts w:ascii="Calibri" w:hAnsi="Calibri" w:cs="B Zar"/>
+          <w:sz w:val="24"/>
+          <w:szCs w:val="26"/>
+          <w:lang w:bidi="fa-IR"/>
+        </w:rPr>
+      </w:pPr>
+      <w:r>
+        <w:rPr>
+          <w:rFonts w:ascii="Calibri" w:hAnsi="Calibri" w:cs="B Zar"/>
+          <w:sz w:val="24"/>
+          <w:szCs w:val="26"/>
+          <w:lang w:bidi="fa-IR"/>
+        </w:rPr>
+        <w:t>Fig</w:t>
+      </w:r>
+      <w:r>
+        <w:rPr>
+          <w:rFonts w:ascii="Calibri" w:hAnsi="Calibri" w:cs="B Zar"/>
+          <w:sz w:val="24"/>
+          <w:szCs w:val="26"/>
+          <w:lang w:bidi="fa-IR"/>
+        </w:rPr>
+        <w:t>12</w:t>
+      </w:r>
+      <w:r>
+        <w:rPr>
+          <w:rFonts w:ascii="Calibri" w:hAnsi="Calibri" w:cs="B Zar"/>
+          <w:sz w:val="24"/>
+          <w:szCs w:val="26"/>
+          <w:lang w:bidi="fa-IR"/>
+        </w:rPr>
+        <w:t>-</w:t>
+      </w:r>
+      <w:r>
+        <w:rPr>
+          <w:rFonts w:ascii="Calibri" w:hAnsi="Calibri" w:cs="B Zar"/>
+          <w:sz w:val="24"/>
+          <w:szCs w:val="26"/>
+          <w:lang w:bidi="fa-IR"/>
+        </w:rPr>
+        <w:t>input3</w:t>
+      </w:r>
+    </w:p>
+    <w:p>
+      <w:pPr>
+        <w:pStyle w:val="ListParagraph"/>
+        <w:bidi/>
+        <w:spacing w:line="240" w:lineRule="auto"/>
+        <w:ind w:left="675"/>
+        <w:jc w:val="center"/>
+        <w:rPr>
+          <w:rFonts w:ascii="Calibri" w:hAnsi="Calibri" w:cs="B Zar"/>
+          <w:sz w:val="24"/>
+          <w:szCs w:val="26"/>
+          <w:lang w:bidi="fa-IR"/>
+        </w:rPr>
+      </w:pPr>
+      <w:r>
+        <w:rPr>
+          <w:rFonts w:ascii="Calibri" w:hAnsi="Calibri" w:cs="B Zar"/>
+          <w:noProof/>
+          <w:sz w:val="24"/>
+          <w:szCs w:val="26"/>
+          <w:lang w:bidi="fa-IR"/>
+        </w:rPr>
+        <w:drawing>
+          <wp:inline distT="0" distB="0" distL="0" distR="0" wp14:anchorId="38E08D24" wp14:editId="53BA1F9A">
+            <wp:extent cx="4971985" cy="1743108"/>
+            <wp:effectExtent l="0" t="0" r="0" b="0"/>
+            <wp:docPr id="26" name="Picture 26"/>
+            <wp:cNvGraphicFramePr>
+              <a:graphicFrameLocks xmlns:a="http://schemas.openxmlformats.org/drawingml/2006/main" noChangeAspect="1"/>
+            </wp:cNvGraphicFramePr>
+            <a:graphic xmlns:a="http://schemas.openxmlformats.org/drawingml/2006/main">
+              <a:graphicData uri="http://schemas.openxmlformats.org/drawingml/2006/picture">
+                <pic:pic xmlns:pic="http://schemas.openxmlformats.org/drawingml/2006/picture">
+                  <pic:nvPicPr>
+                    <pic:cNvPr id="26" name="Screen Shot 2018-04-20 at 12.39.37 AM.png"/>
+                    <pic:cNvPicPr/>
+                  </pic:nvPicPr>
+                  <pic:blipFill rotWithShape="1">
+                    <a:blip r:embed="rId23">
+                      <a:extLst>
+                        <a:ext uri="{28A0092B-C50C-407E-A947-70E740481C1C}">
+                          <a14:useLocalDpi xmlns:a14="http://schemas.microsoft.com/office/drawing/2010/main" val="0"/>
+                        </a:ext>
+                      </a:extLst>
+                    </a:blip>
+                    <a:srcRect l="8667" t="35248" r="9759" b="21814"/>
+                    <a:stretch/>
+                  </pic:blipFill>
+                  <pic:spPr bwMode="auto">
+                    <a:xfrm>
+                      <a:off x="0" y="0"/>
+                      <a:ext cx="4987792" cy="1748650"/>
+                    </a:xfrm>
+                    <a:prstGeom prst="rect">
+                      <a:avLst/>
+                    </a:prstGeom>
+                    <a:ln>
+                      <a:noFill/>
+                    </a:ln>
+                    <a:extLst>
+                      <a:ext uri="{53640926-AAD7-44D8-BBD7-CCE9431645EC}">
+                        <a14:shadowObscured xmlns:a14="http://schemas.microsoft.com/office/drawing/2010/main"/>
+                      </a:ext>
+                    </a:extLst>
+                  </pic:spPr>
+                </pic:pic>
+              </a:graphicData>
+            </a:graphic>
+          </wp:inline>
+        </w:drawing>
+      </w:r>
+    </w:p>
+    <w:p>
+      <w:pPr>
+        <w:pStyle w:val="ListParagraph"/>
+        <w:bidi/>
+        <w:spacing w:line="240" w:lineRule="auto"/>
+        <w:ind w:left="675"/>
+        <w:jc w:val="center"/>
+        <w:rPr>
+          <w:rFonts w:ascii="Calibri" w:hAnsi="Calibri" w:cs="B Zar"/>
+          <w:sz w:val="24"/>
+          <w:szCs w:val="26"/>
+          <w:lang w:bidi="fa-IR"/>
+        </w:rPr>
+      </w:pPr>
+      <w:r>
+        <w:rPr>
+          <w:rFonts w:ascii="Calibri" w:hAnsi="Calibri" w:cs="B Zar"/>
+          <w:sz w:val="24"/>
+          <w:szCs w:val="26"/>
+          <w:lang w:bidi="fa-IR"/>
+        </w:rPr>
+        <w:t>Fig1</w:t>
+      </w:r>
+      <w:r>
+        <w:rPr>
+          <w:rFonts w:ascii="Calibri" w:hAnsi="Calibri" w:cs="B Zar"/>
+          <w:sz w:val="24"/>
+          <w:szCs w:val="26"/>
+          <w:lang w:bidi="fa-IR"/>
+        </w:rPr>
+        <w:t>3</w:t>
+      </w:r>
+      <w:r>
+        <w:rPr>
+          <w:rFonts w:ascii="Calibri" w:hAnsi="Calibri" w:cs="B Zar"/>
+          <w:sz w:val="24"/>
+          <w:szCs w:val="26"/>
+          <w:lang w:bidi="fa-IR"/>
+        </w:rPr>
+        <w:t>-input</w:t>
+      </w:r>
+      <w:r>
+        <w:rPr>
+          <w:rFonts w:ascii="Calibri" w:hAnsi="Calibri" w:cs="B Zar"/>
+          <w:sz w:val="24"/>
+          <w:szCs w:val="26"/>
+          <w:lang w:bidi="fa-IR"/>
+        </w:rPr>
+        <w:t>4</w:t>
+      </w:r>
+    </w:p>
+    <w:p>
+      <w:pPr>
+        <w:pStyle w:val="ListParagraph"/>
+        <w:bidi/>
+        <w:spacing w:line="240" w:lineRule="auto"/>
+        <w:ind w:left="675"/>
+        <w:jc w:val="center"/>
+        <w:rPr>
+          <w:rFonts w:ascii="Arial" w:hAnsi="Arial" w:cs="B Nazanin"/>
+          <w:b/>
+          <w:bCs/>
+          <w:sz w:val="28"/>
+          <w:szCs w:val="28"/>
           <w:lang w:bidi="fa-IR"/>
         </w:rPr>
       </w:pPr>
@@ -5985,43 +8009,204 @@
     </w:p>
     <w:p>
       <w:pPr>
-        <w:pStyle w:val="ListParagraph"/>
         <w:bidi/>
         <w:spacing w:line="240" w:lineRule="auto"/>
-        <w:ind w:left="-36" w:firstLine="756"/>
         <w:jc w:val="both"/>
         <w:rPr>
+          <w:rFonts w:ascii="B Nazanin" w:hAnsi="B Nazanin" w:cs="B Nazanin"/>
+          <w:color w:val="000000" w:themeColor="text1"/>
+          <w:sz w:val="28"/>
+          <w:szCs w:val="28"/>
+          <w:rtl/>
+          <w:lang w:bidi="fa-IR"/>
+        </w:rPr>
+      </w:pPr>
+      <w:r>
+        <w:rPr>
+          <w:rFonts w:ascii="B Nazanin" w:hAnsi="B Nazanin" w:cs="B Nazanin" w:hint="cs"/>
+          <w:color w:val="000000" w:themeColor="text1"/>
+          <w:sz w:val="28"/>
+          <w:szCs w:val="28"/>
+          <w:rtl/>
+          <w:lang w:bidi="fa-IR"/>
+        </w:rPr>
+        <w:t xml:space="preserve">در حل این مساله با کمک </w:t>
+      </w:r>
+      <w:proofErr w:type="spellStart"/>
+      <w:r>
+        <w:rPr>
+          <w:rFonts w:ascii="B Nazanin" w:hAnsi="B Nazanin" w:cs="B Nazanin" w:hint="cs"/>
+          <w:color w:val="000000" w:themeColor="text1"/>
+          <w:sz w:val="28"/>
+          <w:szCs w:val="28"/>
+          <w:rtl/>
+          <w:lang w:bidi="fa-IR"/>
+        </w:rPr>
+        <w:t>الگوریتم</w:t>
+      </w:r>
+      <w:proofErr w:type="spellEnd"/>
+      <w:r>
+        <w:rPr>
+          <w:rFonts w:ascii="B Nazanin" w:hAnsi="B Nazanin" w:cs="B Nazanin" w:hint="cs"/>
+          <w:color w:val="000000" w:themeColor="text1"/>
+          <w:sz w:val="28"/>
+          <w:szCs w:val="28"/>
+          <w:rtl/>
+          <w:lang w:bidi="fa-IR"/>
+        </w:rPr>
+        <w:t xml:space="preserve"> ژنتیک فاکتور های زیادی برای بهینه سازی جواب وجود دارد</w:t>
+      </w:r>
+      <w:r>
+        <w:rPr>
+          <w:rFonts w:ascii="B Nazanin" w:hAnsi="B Nazanin" w:cs="B Nazanin" w:hint="cs"/>
+          <w:color w:val="000000" w:themeColor="text1"/>
+          <w:sz w:val="28"/>
+          <w:szCs w:val="28"/>
+          <w:rtl/>
+          <w:lang w:bidi="fa-IR"/>
+        </w:rPr>
+        <w:t xml:space="preserve"> </w:t>
+      </w:r>
+      <w:r>
+        <w:rPr>
+          <w:rFonts w:ascii="B Nazanin" w:hAnsi="B Nazanin" w:cs="B Nazanin"/>
+          <w:color w:val="000000" w:themeColor="text1"/>
+          <w:sz w:val="28"/>
+          <w:szCs w:val="28"/>
+          <w:lang w:bidi="fa-IR"/>
+        </w:rPr>
+        <w:t>.</w:t>
+      </w:r>
+      <w:r>
+        <w:rPr>
+          <w:rFonts w:ascii="B Nazanin" w:hAnsi="B Nazanin" w:cs="B Nazanin" w:hint="cs"/>
+          <w:color w:val="000000" w:themeColor="text1"/>
+          <w:sz w:val="28"/>
+          <w:szCs w:val="28"/>
+          <w:rtl/>
+          <w:lang w:bidi="fa-IR"/>
+        </w:rPr>
+        <w:t xml:space="preserve">اگر مرحله به مرحله پیش برویم باید گفت که اولین فاکتور قابل بررسی اندازه ی جمعیت اولیه است که با توجه به ورودی های نمونه و ثابت قرار دادن نسبی پارامتر های دیگر با عدد۱۵۰ به خروجی نسبتا مطلوبی از لحاظ زمانی و </w:t>
+      </w:r>
+      <w:r>
+        <w:rPr>
+          <w:rFonts w:cs="B Nazanin"/>
+          <w:color w:val="000000" w:themeColor="text1"/>
+          <w:sz w:val="28"/>
+          <w:szCs w:val="28"/>
+          <w:lang w:bidi="fa-IR"/>
+        </w:rPr>
+        <w:t>fitness</w:t>
+      </w:r>
+      <w:r>
+        <w:rPr>
+          <w:rFonts w:hint="cs"/>
+          <w:color w:val="000000" w:themeColor="text1"/>
+          <w:sz w:val="28"/>
+          <w:szCs w:val="28"/>
+          <w:rtl/>
+          <w:lang w:bidi="fa-IR"/>
+        </w:rPr>
+        <w:t xml:space="preserve"> </w:t>
+      </w:r>
+      <w:r>
+        <w:rPr>
+          <w:rFonts w:ascii="B Nazanin" w:hAnsi="B Nazanin" w:cs="B Nazanin" w:hint="cs"/>
+          <w:color w:val="000000" w:themeColor="text1"/>
+          <w:sz w:val="28"/>
+          <w:szCs w:val="28"/>
+          <w:rtl/>
+          <w:lang w:bidi="fa-IR"/>
+        </w:rPr>
+        <w:t>رسیدیم.</w:t>
+      </w:r>
+      <w:r>
+        <w:rPr>
+          <w:rFonts w:ascii="B Nazanin" w:hAnsi="B Nazanin" w:cs="B Nazanin"/>
+          <w:color w:val="000000" w:themeColor="text1"/>
+          <w:sz w:val="28"/>
+          <w:szCs w:val="28"/>
+          <w:lang w:bidi="fa-IR"/>
+        </w:rPr>
+        <w:t xml:space="preserve"> </w:t>
+      </w:r>
+      <w:r>
+        <w:rPr>
+          <w:rFonts w:ascii="B Nazanin" w:hAnsi="B Nazanin" w:cs="B Nazanin" w:hint="cs"/>
+          <w:color w:val="000000" w:themeColor="text1"/>
+          <w:sz w:val="28"/>
+          <w:szCs w:val="28"/>
+          <w:rtl/>
+          <w:lang w:bidi="fa-IR"/>
+        </w:rPr>
+        <w:t xml:space="preserve">توجه شود که </w:t>
+      </w:r>
+      <w:r>
+        <w:rPr>
           <w:rFonts w:ascii="Arial" w:hAnsi="Arial" w:cs="B Nazanin"/>
           <w:color w:val="000000" w:themeColor="text1"/>
           <w:sz w:val="28"/>
           <w:szCs w:val="28"/>
-          <w:rtl/>
-          <w:lang w:bidi="fa-IR"/>
-        </w:rPr>
-      </w:pPr>
-      <w:bookmarkStart w:id="0" w:name="_GoBack"/>
-      <w:bookmarkEnd w:id="0"/>
-      <w:r>
-        <w:rPr>
-          <w:rFonts w:ascii="B Nazanin" w:hAnsi="B Nazanin" w:cs="B Nazanin" w:hint="cs"/>
-          <w:color w:val="000000" w:themeColor="text1"/>
-          <w:sz w:val="28"/>
-          <w:szCs w:val="28"/>
-          <w:rtl/>
-          <w:lang w:bidi="fa-IR"/>
-        </w:rPr>
-        <w:t xml:space="preserve">مساله ی نخست که در ساخت جمعیت اولیه </w:t>
-      </w:r>
-      <w:r>
-        <w:rPr>
-          <w:rFonts w:cs="B Nazanin" w:hint="cs"/>
-          <w:color w:val="000000" w:themeColor="text1"/>
-          <w:sz w:val="28"/>
-          <w:szCs w:val="28"/>
-          <w:rtl/>
-          <w:lang w:bidi="fa-IR"/>
-        </w:rPr>
-        <w:t xml:space="preserve">وجود دارد انتخاب </w:t>
+          <w:lang w:bidi="fa-IR"/>
+        </w:rPr>
+        <w:t xml:space="preserve"> </w:t>
+      </w:r>
+      <w:r>
+        <w:rPr>
+          <w:rFonts w:ascii="B Nazanin" w:hAnsi="B Nazanin" w:cs="B Nazanin" w:hint="cs"/>
+          <w:color w:val="000000" w:themeColor="text1"/>
+          <w:sz w:val="28"/>
+          <w:szCs w:val="28"/>
+          <w:rtl/>
+          <w:lang w:bidi="fa-IR"/>
+        </w:rPr>
+        <w:t xml:space="preserve">انتخاب اولیه ی جمعیت باید به گونه ای باشد که اولا دقت کافی حاصل از بالا بودن نمونه های </w:t>
+      </w:r>
+      <w:proofErr w:type="spellStart"/>
+      <w:r>
+        <w:rPr>
+          <w:rFonts w:ascii="B Nazanin" w:hAnsi="B Nazanin" w:cs="B Nazanin" w:hint="cs"/>
+          <w:color w:val="000000" w:themeColor="text1"/>
+          <w:sz w:val="28"/>
+          <w:szCs w:val="28"/>
+          <w:rtl/>
+          <w:lang w:bidi="fa-IR"/>
+        </w:rPr>
+        <w:t>کروموزوم</w:t>
+      </w:r>
+      <w:proofErr w:type="spellEnd"/>
+      <w:r>
+        <w:rPr>
+          <w:rFonts w:ascii="B Nazanin" w:hAnsi="B Nazanin" w:cs="B Nazanin" w:hint="cs"/>
+          <w:color w:val="000000" w:themeColor="text1"/>
+          <w:sz w:val="28"/>
+          <w:szCs w:val="28"/>
+          <w:rtl/>
+          <w:lang w:bidi="fa-IR"/>
+        </w:rPr>
+        <w:t xml:space="preserve"> را داشته باشید و دوما با ای</w:t>
+      </w:r>
+      <w:r>
+        <w:rPr>
+          <w:rFonts w:ascii="B Nazanin" w:hAnsi="B Nazanin" w:cs="B Nazanin" w:hint="cs"/>
+          <w:color w:val="000000" w:themeColor="text1"/>
+          <w:sz w:val="28"/>
+          <w:szCs w:val="28"/>
+          <w:rtl/>
+          <w:lang w:bidi="fa-IR"/>
+        </w:rPr>
+        <w:t>ج</w:t>
+      </w:r>
+      <w:r>
+        <w:rPr>
+          <w:rFonts w:ascii="B Nazanin" w:hAnsi="B Nazanin" w:cs="B Nazanin" w:hint="cs"/>
+          <w:color w:val="000000" w:themeColor="text1"/>
+          <w:sz w:val="28"/>
+          <w:szCs w:val="28"/>
+          <w:rtl/>
+          <w:lang w:bidi="fa-IR"/>
+        </w:rPr>
+        <w:t xml:space="preserve">اد تعداد محدود تری از </w:t>
       </w:r>
       <w:r>
         <w:rPr>
@@ -6031,18 +8216,86 @@
           <w:szCs w:val="28"/>
           <w:lang w:bidi="fa-IR"/>
         </w:rPr>
-        <w:t>optimal population size</w:t>
-      </w:r>
-      <w:r>
-        <w:rPr>
-          <w:rFonts w:cs="B Nazanin" w:hint="cs"/>
-          <w:color w:val="000000" w:themeColor="text1"/>
-          <w:sz w:val="28"/>
-          <w:szCs w:val="28"/>
-          <w:rtl/>
-          <w:lang w:bidi="fa-IR"/>
-        </w:rPr>
-        <w:t xml:space="preserve"> برای آن است. افزایش </w:t>
+        <w:t>generation</w:t>
+      </w:r>
+      <w:r>
+        <w:rPr>
+          <w:rFonts w:hint="cs"/>
+          <w:color w:val="000000" w:themeColor="text1"/>
+          <w:sz w:val="28"/>
+          <w:szCs w:val="28"/>
+          <w:rtl/>
+          <w:lang w:bidi="fa-IR"/>
+        </w:rPr>
+        <w:t xml:space="preserve"> </w:t>
+      </w:r>
+      <w:r>
+        <w:rPr>
+          <w:rFonts w:ascii="B Nazanin" w:hAnsi="B Nazanin" w:cs="B Nazanin" w:hint="cs"/>
+          <w:color w:val="000000" w:themeColor="text1"/>
+          <w:sz w:val="28"/>
+          <w:szCs w:val="28"/>
+          <w:rtl/>
+          <w:lang w:bidi="fa-IR"/>
+        </w:rPr>
+        <w:t xml:space="preserve">در زمان معقولی به </w:t>
+      </w:r>
+      <w:proofErr w:type="spellStart"/>
+      <w:r>
+        <w:rPr>
+          <w:rFonts w:ascii="B Nazanin" w:hAnsi="B Nazanin" w:cs="B Nazanin" w:hint="cs"/>
+          <w:color w:val="000000" w:themeColor="text1"/>
+          <w:sz w:val="28"/>
+          <w:szCs w:val="28"/>
+          <w:rtl/>
+          <w:lang w:bidi="fa-IR"/>
+        </w:rPr>
+        <w:t>همگرایی</w:t>
+      </w:r>
+      <w:proofErr w:type="spellEnd"/>
+      <w:r>
+        <w:rPr>
+          <w:rFonts w:ascii="B Nazanin" w:hAnsi="B Nazanin" w:cs="B Nazanin" w:hint="cs"/>
+          <w:color w:val="000000" w:themeColor="text1"/>
+          <w:sz w:val="28"/>
+          <w:szCs w:val="28"/>
+          <w:rtl/>
+          <w:lang w:bidi="fa-IR"/>
+        </w:rPr>
+        <w:t xml:space="preserve"> نسبی برسد.</w:t>
+      </w:r>
+      <w:r>
+        <w:rPr>
+          <w:rFonts w:ascii="B Nazanin" w:hAnsi="B Nazanin" w:cs="B Nazanin" w:hint="cs"/>
+          <w:color w:val="000000" w:themeColor="text1"/>
+          <w:sz w:val="28"/>
+          <w:szCs w:val="28"/>
+          <w:rtl/>
+          <w:lang w:bidi="fa-IR"/>
+        </w:rPr>
+        <w:t xml:space="preserve"> </w:t>
+      </w:r>
+      <w:r>
+        <w:rPr>
+          <w:rFonts w:ascii="B Nazanin" w:hAnsi="B Nazanin" w:cs="B Nazanin" w:hint="cs"/>
+          <w:color w:val="000000" w:themeColor="text1"/>
+          <w:sz w:val="28"/>
+          <w:szCs w:val="28"/>
+          <w:rtl/>
+          <w:lang w:bidi="fa-IR"/>
+        </w:rPr>
+        <w:t xml:space="preserve">نکته ی بعدی که در طراحی ما وجود داشت </w:t>
+      </w:r>
+      <w:r>
+        <w:rPr>
+          <w:rFonts w:ascii="B Nazanin" w:hAnsi="B Nazanin" w:cs="B Nazanin" w:hint="cs"/>
+          <w:color w:val="000000" w:themeColor="text1"/>
+          <w:sz w:val="28"/>
+          <w:szCs w:val="28"/>
+          <w:rtl/>
+          <w:lang w:bidi="fa-IR"/>
+        </w:rPr>
+        <w:t xml:space="preserve">انتخاب محدودیتی در تکرار عمل </w:t>
       </w:r>
       <w:r>
         <w:rPr>
@@ -6052,7 +8305,7 @@
           <w:szCs w:val="28"/>
           <w:lang w:bidi="fa-IR"/>
         </w:rPr>
-        <w:t>population size</w:t>
+        <w:t>evolve()</w:t>
       </w:r>
       <w:r>
         <w:rPr>
@@ -6074,7 +8327,7 @@
           <w:rtl/>
           <w:lang w:bidi="fa-IR"/>
         </w:rPr>
-        <w:t xml:space="preserve">دقت </w:t>
+        <w:t xml:space="preserve">بود. توجه شود که محدودیت زمانی که از جانب صورت سوال اعمال شده بود لحاظ شده است اما غیر از آن شرط </w:t>
       </w:r>
       <w:proofErr w:type="spellStart"/>
       <w:r>
@@ -6086,6 +8339,537 @@
           <w:rtl/>
           <w:lang w:bidi="fa-IR"/>
         </w:rPr>
+        <w:t>همگرایی</w:t>
+      </w:r>
+      <w:proofErr w:type="spellEnd"/>
+      <w:r>
+        <w:rPr>
+          <w:rFonts w:ascii="B Nazanin" w:hAnsi="B Nazanin" w:cs="B Nazanin" w:hint="cs"/>
+          <w:color w:val="000000" w:themeColor="text1"/>
+          <w:sz w:val="28"/>
+          <w:szCs w:val="28"/>
+          <w:rtl/>
+          <w:lang w:bidi="fa-IR"/>
+        </w:rPr>
+        <w:t xml:space="preserve"> را با عدد ۷۰۰ نشان داده ایم. انتخاب این عدد کاملا </w:t>
+      </w:r>
+      <w:r>
+        <w:rPr>
+          <w:rFonts w:cs="B Nazanin"/>
+          <w:color w:val="000000" w:themeColor="text1"/>
+          <w:sz w:val="28"/>
+          <w:szCs w:val="28"/>
+          <w:lang w:bidi="fa-IR"/>
+        </w:rPr>
+        <w:t>experienced</w:t>
+      </w:r>
+      <w:r>
+        <w:rPr>
+          <w:rFonts w:hint="cs"/>
+          <w:color w:val="000000" w:themeColor="text1"/>
+          <w:sz w:val="28"/>
+          <w:szCs w:val="28"/>
+          <w:rtl/>
+          <w:lang w:bidi="fa-IR"/>
+        </w:rPr>
+        <w:t xml:space="preserve"> </w:t>
+      </w:r>
+      <w:r>
+        <w:rPr>
+          <w:rFonts w:ascii="B Nazanin" w:hAnsi="B Nazanin" w:cs="B Nazanin" w:hint="cs"/>
+          <w:color w:val="000000" w:themeColor="text1"/>
+          <w:sz w:val="28"/>
+          <w:szCs w:val="28"/>
+          <w:rtl/>
+          <w:lang w:bidi="fa-IR"/>
+        </w:rPr>
+        <w:t xml:space="preserve">است. </w:t>
+      </w:r>
+      <w:r>
+        <w:rPr>
+          <w:rFonts w:ascii="B Nazanin" w:hAnsi="B Nazanin" w:cs="B Nazanin" w:hint="cs"/>
+          <w:color w:val="000000" w:themeColor="text1"/>
+          <w:sz w:val="28"/>
+          <w:szCs w:val="28"/>
+          <w:rtl/>
+          <w:lang w:bidi="fa-IR"/>
+        </w:rPr>
+        <w:t>بنابر</w:t>
+      </w:r>
+      <w:r>
+        <w:rPr>
+          <w:rFonts w:ascii="B Nazanin" w:hAnsi="B Nazanin" w:cs="B Nazanin" w:hint="cs"/>
+          <w:color w:val="000000" w:themeColor="text1"/>
+          <w:sz w:val="28"/>
+          <w:szCs w:val="28"/>
+          <w:rtl/>
+          <w:lang w:bidi="fa-IR"/>
+        </w:rPr>
+        <w:t xml:space="preserve">این که به طور حدودی </w:t>
+      </w:r>
+      <w:r>
+        <w:rPr>
+          <w:rFonts w:cs="B Nazanin"/>
+          <w:color w:val="000000" w:themeColor="text1"/>
+          <w:sz w:val="28"/>
+          <w:szCs w:val="28"/>
+          <w:lang w:bidi="fa-IR"/>
+        </w:rPr>
+        <w:t>generation</w:t>
+      </w:r>
+      <w:r>
+        <w:rPr>
+          <w:rFonts w:hint="cs"/>
+          <w:color w:val="000000" w:themeColor="text1"/>
+          <w:sz w:val="28"/>
+          <w:szCs w:val="28"/>
+          <w:rtl/>
+          <w:lang w:bidi="fa-IR"/>
+        </w:rPr>
+        <w:t xml:space="preserve"> </w:t>
+      </w:r>
+      <w:r>
+        <w:rPr>
+          <w:rFonts w:ascii="B Nazanin" w:hAnsi="B Nazanin" w:cs="B Nazanin" w:hint="cs"/>
+          <w:color w:val="000000" w:themeColor="text1"/>
+          <w:sz w:val="28"/>
+          <w:szCs w:val="28"/>
+          <w:rtl/>
+          <w:lang w:bidi="fa-IR"/>
+        </w:rPr>
+        <w:t xml:space="preserve">حاصل چه میزان </w:t>
+      </w:r>
+      <w:r>
+        <w:rPr>
+          <w:rFonts w:ascii="B Nazanin" w:hAnsi="B Nazanin" w:cs="B Nazanin"/>
+          <w:color w:val="000000" w:themeColor="text1"/>
+          <w:sz w:val="28"/>
+          <w:szCs w:val="28"/>
+          <w:rtl/>
+          <w:lang w:bidi="fa-IR"/>
+        </w:rPr>
+        <w:t>خ</w:t>
+      </w:r>
+      <w:r>
+        <w:rPr>
+          <w:rFonts w:ascii="B Nazanin" w:hAnsi="B Nazanin" w:cs="B Nazanin" w:hint="cs"/>
+          <w:color w:val="000000" w:themeColor="text1"/>
+          <w:sz w:val="28"/>
+          <w:szCs w:val="28"/>
+          <w:rtl/>
+          <w:lang w:bidi="fa-IR"/>
+        </w:rPr>
+        <w:t>و</w:t>
+      </w:r>
+      <w:r>
+        <w:rPr>
+          <w:rFonts w:ascii="B Nazanin" w:hAnsi="B Nazanin" w:cs="B Nazanin"/>
+          <w:color w:val="000000" w:themeColor="text1"/>
+          <w:sz w:val="28"/>
+          <w:szCs w:val="28"/>
+          <w:rtl/>
+          <w:lang w:bidi="fa-IR"/>
+        </w:rPr>
+        <w:t>اهد</w:t>
+      </w:r>
+      <w:r>
+        <w:rPr>
+          <w:rFonts w:ascii="B Nazanin" w:hAnsi="B Nazanin" w:cs="B Nazanin" w:hint="cs"/>
+          <w:color w:val="000000" w:themeColor="text1"/>
+          <w:sz w:val="28"/>
+          <w:szCs w:val="28"/>
+          <w:rtl/>
+          <w:lang w:bidi="fa-IR"/>
+        </w:rPr>
+        <w:t xml:space="preserve"> بود و چه عدد نسبتا خوبی ما را در این محدوده ی زمانی </w:t>
+      </w:r>
+      <w:proofErr w:type="spellStart"/>
+      <w:r>
+        <w:rPr>
+          <w:rFonts w:ascii="B Nazanin" w:hAnsi="B Nazanin" w:cs="B Nazanin" w:hint="cs"/>
+          <w:color w:val="000000" w:themeColor="text1"/>
+          <w:sz w:val="28"/>
+          <w:szCs w:val="28"/>
+          <w:rtl/>
+          <w:lang w:bidi="fa-IR"/>
+        </w:rPr>
+        <w:t>همگرایی</w:t>
+      </w:r>
+      <w:proofErr w:type="spellEnd"/>
+      <w:r>
+        <w:rPr>
+          <w:rFonts w:ascii="B Nazanin" w:hAnsi="B Nazanin" w:cs="B Nazanin" w:hint="cs"/>
+          <w:color w:val="000000" w:themeColor="text1"/>
+          <w:sz w:val="28"/>
+          <w:szCs w:val="28"/>
+          <w:rtl/>
+          <w:lang w:bidi="fa-IR"/>
+        </w:rPr>
+        <w:t xml:space="preserve"> خواهد رساند. نکته ی قابل توجه بعدی در این مساله طراحی تابع </w:t>
+      </w:r>
+      <w:r>
+        <w:rPr>
+          <w:rFonts w:cs="B Nazanin"/>
+          <w:color w:val="000000" w:themeColor="text1"/>
+          <w:sz w:val="28"/>
+          <w:szCs w:val="28"/>
+          <w:lang w:bidi="fa-IR"/>
+        </w:rPr>
+        <w:t>cross-over</w:t>
+      </w:r>
+      <w:r>
+        <w:rPr>
+          <w:rFonts w:hint="cs"/>
+          <w:color w:val="000000" w:themeColor="text1"/>
+          <w:sz w:val="28"/>
+          <w:szCs w:val="28"/>
+          <w:rtl/>
+          <w:lang w:bidi="fa-IR"/>
+        </w:rPr>
+        <w:t xml:space="preserve"> </w:t>
+      </w:r>
+      <w:r>
+        <w:rPr>
+          <w:rFonts w:ascii="B Nazanin" w:hAnsi="B Nazanin" w:cs="B Nazanin" w:hint="cs"/>
+          <w:color w:val="000000" w:themeColor="text1"/>
+          <w:sz w:val="28"/>
+          <w:szCs w:val="28"/>
+          <w:rtl/>
+          <w:lang w:bidi="fa-IR"/>
+        </w:rPr>
+        <w:t xml:space="preserve">بود. </w:t>
+      </w:r>
+      <w:r>
+        <w:rPr>
+          <w:rFonts w:ascii="B Nazanin" w:hAnsi="B Nazanin" w:cs="B Nazanin" w:hint="cs"/>
+          <w:color w:val="000000" w:themeColor="text1"/>
+          <w:sz w:val="28"/>
+          <w:szCs w:val="28"/>
+          <w:rtl/>
+          <w:lang w:bidi="fa-IR"/>
+        </w:rPr>
+        <w:t xml:space="preserve">اول این که </w:t>
+      </w:r>
+      <w:proofErr w:type="spellStart"/>
+      <w:r>
+        <w:rPr>
+          <w:rFonts w:cs="B Nazanin"/>
+          <w:color w:val="000000" w:themeColor="text1"/>
+          <w:sz w:val="28"/>
+          <w:szCs w:val="28"/>
+          <w:lang w:bidi="fa-IR"/>
+        </w:rPr>
+        <w:t>select_tournament</w:t>
+      </w:r>
+      <w:proofErr w:type="spellEnd"/>
+      <w:r>
+        <w:rPr>
+          <w:rFonts w:hint="cs"/>
+          <w:color w:val="000000" w:themeColor="text1"/>
+          <w:sz w:val="28"/>
+          <w:szCs w:val="28"/>
+          <w:rtl/>
+          <w:lang w:bidi="fa-IR"/>
+        </w:rPr>
+        <w:t xml:space="preserve"> </w:t>
+      </w:r>
+      <w:r>
+        <w:rPr>
+          <w:rFonts w:ascii="B Nazanin" w:hAnsi="B Nazanin" w:cs="B Nazanin" w:hint="cs"/>
+          <w:color w:val="000000" w:themeColor="text1"/>
+          <w:sz w:val="28"/>
+          <w:szCs w:val="28"/>
+          <w:rtl/>
+          <w:lang w:bidi="fa-IR"/>
+        </w:rPr>
+        <w:t xml:space="preserve">باید تعداد مناسبی برای </w:t>
+      </w:r>
+      <w:r>
+        <w:rPr>
+          <w:rFonts w:cs="B Nazanin"/>
+          <w:color w:val="000000" w:themeColor="text1"/>
+          <w:sz w:val="28"/>
+          <w:szCs w:val="28"/>
+          <w:lang w:bidi="fa-IR"/>
+        </w:rPr>
+        <w:t>schedule</w:t>
+      </w:r>
+      <w:r>
+        <w:rPr>
+          <w:rFonts w:ascii="B Nazanin" w:hAnsi="B Nazanin" w:hint="cs"/>
+          <w:color w:val="000000" w:themeColor="text1"/>
+          <w:sz w:val="28"/>
+          <w:szCs w:val="28"/>
+          <w:rtl/>
+          <w:lang w:bidi="fa-IR"/>
+        </w:rPr>
+        <w:t xml:space="preserve"> </w:t>
+      </w:r>
+      <w:r>
+        <w:rPr>
+          <w:rFonts w:ascii="B Nazanin" w:hAnsi="B Nazanin" w:cs="B Nazanin" w:hint="cs"/>
+          <w:color w:val="000000" w:themeColor="text1"/>
+          <w:sz w:val="28"/>
+          <w:szCs w:val="28"/>
+          <w:rtl/>
+          <w:lang w:bidi="fa-IR"/>
+        </w:rPr>
+        <w:t xml:space="preserve">های </w:t>
+      </w:r>
+      <w:proofErr w:type="spellStart"/>
+      <w:r>
+        <w:rPr>
+          <w:rFonts w:ascii="B Nazanin" w:hAnsi="B Nazanin" w:cs="B Nazanin" w:hint="cs"/>
+          <w:color w:val="000000" w:themeColor="text1"/>
+          <w:sz w:val="28"/>
+          <w:szCs w:val="28"/>
+          <w:rtl/>
+          <w:lang w:bidi="fa-IR"/>
+        </w:rPr>
+        <w:t>رندوم</w:t>
+      </w:r>
+      <w:proofErr w:type="spellEnd"/>
+      <w:r>
+        <w:rPr>
+          <w:rFonts w:ascii="B Nazanin" w:hAnsi="B Nazanin" w:cs="B Nazanin" w:hint="cs"/>
+          <w:color w:val="000000" w:themeColor="text1"/>
+          <w:sz w:val="28"/>
+          <w:szCs w:val="28"/>
+          <w:rtl/>
+          <w:lang w:bidi="fa-IR"/>
+        </w:rPr>
+        <w:t xml:space="preserve"> در نظر بگیرد که ما به صورت تجربی این مقدار را ۲۵٪ از جمعیت اولیه در نظر می گیریم</w:t>
+      </w:r>
+      <w:r>
+        <w:rPr>
+          <w:rFonts w:hint="cs"/>
+          <w:color w:val="000000" w:themeColor="text1"/>
+          <w:sz w:val="28"/>
+          <w:szCs w:val="28"/>
+          <w:rtl/>
+          <w:lang w:bidi="fa-IR"/>
+        </w:rPr>
+        <w:t>.</w:t>
+      </w:r>
+      <w:r>
+        <w:rPr>
+          <w:rFonts w:hint="cs"/>
+          <w:color w:val="000000" w:themeColor="text1"/>
+          <w:sz w:val="28"/>
+          <w:szCs w:val="28"/>
+          <w:rtl/>
+          <w:lang w:bidi="fa-IR"/>
+        </w:rPr>
+        <w:t xml:space="preserve"> </w:t>
+      </w:r>
+      <w:r>
+        <w:rPr>
+          <w:rFonts w:ascii="B Nazanin" w:hAnsi="B Nazanin" w:cs="B Nazanin" w:hint="cs"/>
+          <w:color w:val="000000" w:themeColor="text1"/>
+          <w:sz w:val="28"/>
+          <w:szCs w:val="28"/>
+          <w:rtl/>
+          <w:lang w:bidi="fa-IR"/>
+        </w:rPr>
+        <w:t xml:space="preserve">یک مساله ی اساسی برای انتخاب مناسب </w:t>
+      </w:r>
+      <w:r>
+        <w:rPr>
+          <w:rFonts w:cs="B Nazanin"/>
+          <w:color w:val="000000" w:themeColor="text1"/>
+          <w:sz w:val="28"/>
+          <w:szCs w:val="28"/>
+          <w:lang w:bidi="fa-IR"/>
+        </w:rPr>
+        <w:t>elite number</w:t>
+      </w:r>
+      <w:r>
+        <w:rPr>
+          <w:rFonts w:hint="cs"/>
+          <w:color w:val="000000" w:themeColor="text1"/>
+          <w:sz w:val="28"/>
+          <w:szCs w:val="28"/>
+          <w:rtl/>
+          <w:lang w:bidi="fa-IR"/>
+        </w:rPr>
+        <w:t xml:space="preserve"> </w:t>
+      </w:r>
+      <w:r>
+        <w:rPr>
+          <w:rFonts w:ascii="B Nazanin" w:hAnsi="B Nazanin" w:cs="B Nazanin" w:hint="cs"/>
+          <w:color w:val="000000" w:themeColor="text1"/>
+          <w:sz w:val="28"/>
+          <w:szCs w:val="28"/>
+          <w:rtl/>
+          <w:lang w:bidi="fa-IR"/>
+        </w:rPr>
+        <w:t xml:space="preserve">این است که با بزرگ بودن </w:t>
+      </w:r>
+      <w:r>
+        <w:rPr>
+          <w:rFonts w:ascii="B Nazanin" w:hAnsi="B Nazanin" w:cs="B Nazanin" w:hint="cs"/>
+          <w:color w:val="000000" w:themeColor="text1"/>
+          <w:sz w:val="28"/>
+          <w:szCs w:val="28"/>
+          <w:rtl/>
+          <w:lang w:bidi="fa-IR"/>
+        </w:rPr>
+        <w:t>آ</w:t>
+      </w:r>
+      <w:r>
+        <w:rPr>
+          <w:rFonts w:ascii="B Nazanin" w:hAnsi="B Nazanin" w:cs="B Nazanin" w:hint="cs"/>
+          <w:color w:val="000000" w:themeColor="text1"/>
+          <w:sz w:val="28"/>
+          <w:szCs w:val="28"/>
+          <w:rtl/>
+          <w:lang w:bidi="fa-IR"/>
+        </w:rPr>
+        <w:t xml:space="preserve">ن </w:t>
+      </w:r>
+      <w:proofErr w:type="spellStart"/>
+      <w:r>
+        <w:rPr>
+          <w:rFonts w:ascii="B Nazanin" w:hAnsi="B Nazanin" w:cs="B Nazanin" w:hint="cs"/>
+          <w:color w:val="000000" w:themeColor="text1"/>
+          <w:sz w:val="28"/>
+          <w:szCs w:val="28"/>
+          <w:rtl/>
+          <w:lang w:bidi="fa-IR"/>
+        </w:rPr>
+        <w:t>جهشی</w:t>
+      </w:r>
+      <w:proofErr w:type="spellEnd"/>
+      <w:r>
+        <w:rPr>
+          <w:rFonts w:ascii="B Nazanin" w:hAnsi="B Nazanin" w:cs="B Nazanin" w:hint="cs"/>
+          <w:color w:val="000000" w:themeColor="text1"/>
+          <w:sz w:val="28"/>
+          <w:szCs w:val="28"/>
+          <w:rtl/>
+          <w:lang w:bidi="fa-IR"/>
+        </w:rPr>
+        <w:t xml:space="preserve"> نخواهیم داشت و خروجی حول یک ناحیه مرکزیت پید</w:t>
+      </w:r>
+      <w:r>
+        <w:rPr>
+          <w:rFonts w:ascii="B Nazanin" w:hAnsi="B Nazanin" w:cs="B Nazanin" w:hint="cs"/>
+          <w:color w:val="000000" w:themeColor="text1"/>
+          <w:sz w:val="28"/>
+          <w:szCs w:val="28"/>
+          <w:rtl/>
+          <w:lang w:bidi="fa-IR"/>
+        </w:rPr>
+        <w:t>ا می کند</w:t>
+      </w:r>
+      <w:r>
+        <w:rPr>
+          <w:rFonts w:ascii="B Nazanin" w:hAnsi="B Nazanin" w:cs="B Nazanin" w:hint="cs"/>
+          <w:color w:val="000000" w:themeColor="text1"/>
+          <w:sz w:val="28"/>
+          <w:szCs w:val="28"/>
+          <w:rtl/>
+          <w:lang w:bidi="fa-IR"/>
+        </w:rPr>
+        <w:t>.</w:t>
+      </w:r>
+      <w:r>
+        <w:rPr>
+          <w:rFonts w:ascii="B Nazanin" w:hAnsi="B Nazanin" w:cs="B Nazanin" w:hint="cs"/>
+          <w:color w:val="000000" w:themeColor="text1"/>
+          <w:sz w:val="28"/>
+          <w:szCs w:val="28"/>
+          <w:rtl/>
+          <w:lang w:bidi="fa-IR"/>
+        </w:rPr>
+        <w:t xml:space="preserve"> پس با توجه به خروجی ها</w:t>
+      </w:r>
+      <w:r>
+        <w:rPr>
+          <w:rFonts w:ascii="B Nazanin" w:hAnsi="B Nazanin" w:cs="B Nazanin" w:hint="cs"/>
+          <w:color w:val="000000" w:themeColor="text1"/>
+          <w:sz w:val="28"/>
+          <w:szCs w:val="28"/>
+          <w:rtl/>
+          <w:lang w:bidi="fa-IR"/>
+        </w:rPr>
+        <w:t xml:space="preserve">ی به دست </w:t>
+      </w:r>
+      <w:r>
+        <w:rPr>
+          <w:rFonts w:ascii="B Nazanin" w:hAnsi="B Nazanin" w:cs="B Nazanin" w:hint="cs"/>
+          <w:color w:val="000000" w:themeColor="text1"/>
+          <w:sz w:val="28"/>
+          <w:szCs w:val="28"/>
+          <w:rtl/>
+          <w:lang w:bidi="fa-IR"/>
+        </w:rPr>
+        <w:t>آ</w:t>
+      </w:r>
+      <w:r>
+        <w:rPr>
+          <w:rFonts w:ascii="B Nazanin" w:hAnsi="B Nazanin" w:cs="B Nazanin" w:hint="cs"/>
+          <w:color w:val="000000" w:themeColor="text1"/>
+          <w:sz w:val="28"/>
+          <w:szCs w:val="28"/>
+          <w:rtl/>
+          <w:lang w:bidi="fa-IR"/>
+        </w:rPr>
+        <w:t xml:space="preserve">مده و تعداد جمعیت اولیه این عدد را برابر با </w:t>
+      </w:r>
+      <w:r>
+        <w:rPr>
+          <w:rFonts w:ascii="B Nazanin" w:hAnsi="B Nazanin" w:cs="B Nazanin"/>
+          <w:color w:val="000000" w:themeColor="text1"/>
+          <w:sz w:val="28"/>
+          <w:szCs w:val="28"/>
+          <w:lang w:bidi="fa-IR"/>
+        </w:rPr>
+        <w:t>10%</w:t>
+      </w:r>
+      <w:r>
+        <w:rPr>
+          <w:rFonts w:ascii="B Nazanin" w:hAnsi="B Nazanin" w:cs="B Nazanin" w:hint="cs"/>
+          <w:color w:val="000000" w:themeColor="text1"/>
+          <w:sz w:val="28"/>
+          <w:szCs w:val="28"/>
+          <w:rtl/>
+          <w:lang w:bidi="fa-IR"/>
+        </w:rPr>
+        <w:t xml:space="preserve"> </w:t>
+      </w:r>
+      <w:r>
+        <w:rPr>
+          <w:rFonts w:ascii="B Nazanin" w:hAnsi="B Nazanin" w:cs="B Nazanin" w:hint="cs"/>
+          <w:color w:val="000000" w:themeColor="text1"/>
+          <w:sz w:val="28"/>
+          <w:szCs w:val="28"/>
+          <w:rtl/>
+          <w:lang w:bidi="fa-IR"/>
+        </w:rPr>
+        <w:t xml:space="preserve">از جمعیت اولیه در نظر گرفتیم. </w:t>
+      </w:r>
+      <w:r>
+        <w:rPr>
+          <w:rFonts w:ascii="B Nazanin" w:hAnsi="B Nazanin" w:cs="B Nazanin" w:hint="cs"/>
+          <w:color w:val="000000" w:themeColor="text1"/>
+          <w:sz w:val="28"/>
+          <w:szCs w:val="28"/>
+          <w:rtl/>
+          <w:lang w:bidi="fa-IR"/>
+        </w:rPr>
+        <w:t xml:space="preserve">در پیاده سازی این </w:t>
+      </w:r>
+      <w:proofErr w:type="spellStart"/>
+      <w:r>
+        <w:rPr>
+          <w:rFonts w:ascii="B Nazanin" w:hAnsi="B Nazanin" w:cs="B Nazanin" w:hint="cs"/>
+          <w:color w:val="000000" w:themeColor="text1"/>
+          <w:sz w:val="28"/>
+          <w:szCs w:val="28"/>
+          <w:rtl/>
+          <w:lang w:bidi="fa-IR"/>
+        </w:rPr>
         <w:t>الگوریتم</w:t>
       </w:r>
       <w:proofErr w:type="spellEnd"/>
@@ -6098,7 +8882,7 @@
           <w:rtl/>
           <w:lang w:bidi="fa-IR"/>
         </w:rPr>
-        <w:t xml:space="preserve"> ژنتیک را بالا می برد.</w:t>
+        <w:t xml:space="preserve"> روش دیگری را برای </w:t>
       </w:r>
       <w:r>
         <w:rPr>
@@ -6108,6 +8892,17 @@
           <w:szCs w:val="28"/>
           <w:lang w:bidi="fa-IR"/>
         </w:rPr>
+        <w:t>cross-over</w:t>
+      </w:r>
+      <w:r>
+        <w:rPr>
+          <w:rFonts w:hint="cs"/>
+          <w:color w:val="000000" w:themeColor="text1"/>
+          <w:sz w:val="28"/>
+          <w:szCs w:val="28"/>
+          <w:rtl/>
+          <w:lang w:bidi="fa-IR"/>
+        </w:rPr>
         <w:t xml:space="preserve"> </w:t>
       </w:r>
       <w:r>
@@ -6119,8 +8914,9 @@
           <w:rtl/>
           <w:lang w:bidi="fa-IR"/>
         </w:rPr>
-        <w:t xml:space="preserve">نتایج تحقیقات نشان می دهد که هر آن چه که </w:t>
-      </w:r>
+        <w:t xml:space="preserve">در نظر گرفتیم در نهایت این روش را پیاده سازی نمودیم.( هر دو روش در </w:t>
+      </w:r>
+      <w:proofErr w:type="spellStart"/>
       <w:r>
         <w:rPr>
           <w:rFonts w:cs="B Nazanin"/>
@@ -6129,7 +8925,18 @@
           <w:szCs w:val="28"/>
           <w:lang w:bidi="fa-IR"/>
         </w:rPr>
-        <w:t xml:space="preserve">population size </w:t>
+        <w:t>git</w:t>
+      </w:r>
+      <w:proofErr w:type="spellEnd"/>
+      <w:r>
+        <w:rPr>
+          <w:rFonts w:cs="B Nazanin"/>
+          <w:color w:val="000000" w:themeColor="text1"/>
+          <w:sz w:val="28"/>
+          <w:szCs w:val="28"/>
+          <w:lang w:bidi="fa-IR"/>
+        </w:rPr>
+        <w:t xml:space="preserve"> repository</w:t>
       </w:r>
       <w:r>
         <w:rPr>
@@ -6151,54 +8958,107 @@
           <w:rtl/>
           <w:lang w:bidi="fa-IR"/>
         </w:rPr>
-        <w:t xml:space="preserve">افزایش یابد احتمال رسیدن به </w:t>
+        <w:t xml:space="preserve">موجود است) در روش دوم که سرعت و </w:t>
+      </w:r>
+      <w:r>
+        <w:rPr>
+          <w:rFonts w:cs="B Nazanin"/>
+          <w:color w:val="000000" w:themeColor="text1"/>
+          <w:sz w:val="28"/>
+          <w:szCs w:val="28"/>
+          <w:lang w:bidi="fa-IR"/>
+        </w:rPr>
+        <w:t>fi</w:t>
+      </w:r>
+      <w:r>
+        <w:rPr>
+          <w:rFonts w:cs="B Nazanin"/>
+          <w:color w:val="000000" w:themeColor="text1"/>
+          <w:sz w:val="28"/>
+          <w:szCs w:val="28"/>
+          <w:lang w:bidi="fa-IR"/>
+        </w:rPr>
+        <w:t>tness</w:t>
+      </w:r>
+      <w:r>
+        <w:rPr>
+          <w:rFonts w:hint="cs"/>
+          <w:color w:val="000000" w:themeColor="text1"/>
+          <w:sz w:val="28"/>
+          <w:szCs w:val="28"/>
+          <w:rtl/>
+          <w:lang w:bidi="fa-IR"/>
+        </w:rPr>
+        <w:t xml:space="preserve"> </w:t>
+      </w:r>
+      <w:r>
+        <w:rPr>
+          <w:rFonts w:ascii="B Nazanin" w:hAnsi="B Nazanin" w:cs="B Nazanin" w:hint="cs"/>
+          <w:color w:val="000000" w:themeColor="text1"/>
+          <w:sz w:val="28"/>
+          <w:szCs w:val="28"/>
+          <w:rtl/>
+          <w:lang w:bidi="fa-IR"/>
+        </w:rPr>
+        <w:t xml:space="preserve">نیز بالاتر است لیست دروس دو درس را </w:t>
       </w:r>
       <w:proofErr w:type="spellStart"/>
       <w:r>
         <w:rPr>
-          <w:rFonts w:ascii="B Nazanin" w:hAnsi="B Nazanin" w:cs="B Nazanin" w:hint="cs"/>
-          <w:color w:val="000000" w:themeColor="text1"/>
-          <w:sz w:val="28"/>
-          <w:szCs w:val="28"/>
-          <w:rtl/>
-          <w:lang w:bidi="fa-IR"/>
-        </w:rPr>
-        <w:t>کروموزوم</w:t>
+          <w:rFonts w:cs="B Nazanin"/>
+          <w:color w:val="000000" w:themeColor="text1"/>
+          <w:sz w:val="28"/>
+          <w:szCs w:val="28"/>
+          <w:lang w:bidi="fa-IR"/>
+        </w:rPr>
+        <w:t>concat</w:t>
       </w:r>
       <w:proofErr w:type="spellEnd"/>
       <w:r>
         <w:rPr>
-          <w:rFonts w:ascii="B Nazanin" w:hAnsi="B Nazanin" w:cs="B Nazanin" w:hint="cs"/>
-          <w:color w:val="000000" w:themeColor="text1"/>
-          <w:sz w:val="28"/>
-          <w:szCs w:val="28"/>
-          <w:rtl/>
-          <w:lang w:bidi="fa-IR"/>
-        </w:rPr>
-        <w:t xml:space="preserve"> بهینه بالاتر خواهد بود. سایز بهینه در انتخاب جمعیت اولیه بایستی که بین </w:t>
-      </w:r>
-      <w:r>
-        <w:rPr>
-          <w:rFonts w:ascii="B Nazanin" w:hAnsi="B Nazanin" w:cs="B Nazanin" w:hint="cs"/>
-          <w:color w:val="000000" w:themeColor="text1"/>
-          <w:sz w:val="28"/>
-          <w:szCs w:val="28"/>
-          <w:u w:val="single"/>
-          <w:rtl/>
-          <w:lang w:bidi="fa-IR"/>
-        </w:rPr>
-        <w:t>تعداد کمی</w:t>
-      </w:r>
-      <w:r>
-        <w:rPr>
-          <w:rFonts w:ascii="B Nazanin" w:hAnsi="B Nazanin" w:cs="B Nazanin" w:hint="cs"/>
-          <w:color w:val="000000" w:themeColor="text1"/>
-          <w:sz w:val="28"/>
-          <w:szCs w:val="28"/>
-          <w:rtl/>
-          <w:lang w:bidi="fa-IR"/>
-        </w:rPr>
-        <w:t xml:space="preserve"> از </w:t>
+          <w:rFonts w:hint="cs"/>
+          <w:color w:val="000000" w:themeColor="text1"/>
+          <w:sz w:val="28"/>
+          <w:szCs w:val="28"/>
+          <w:rtl/>
+          <w:lang w:bidi="fa-IR"/>
+        </w:rPr>
+        <w:t xml:space="preserve"> </w:t>
+      </w:r>
+      <w:r>
+        <w:rPr>
+          <w:rFonts w:ascii="B Nazanin" w:hAnsi="B Nazanin" w:cs="B Nazanin" w:hint="cs"/>
+          <w:color w:val="000000" w:themeColor="text1"/>
+          <w:sz w:val="28"/>
+          <w:szCs w:val="28"/>
+          <w:rtl/>
+          <w:lang w:bidi="fa-IR"/>
+        </w:rPr>
+        <w:t xml:space="preserve">می کنیم. هر بار به صورت </w:t>
+      </w:r>
+      <w:proofErr w:type="spellStart"/>
+      <w:r>
+        <w:rPr>
+          <w:rFonts w:ascii="B Nazanin" w:hAnsi="B Nazanin" w:cs="B Nazanin" w:hint="cs"/>
+          <w:color w:val="000000" w:themeColor="text1"/>
+          <w:sz w:val="28"/>
+          <w:szCs w:val="28"/>
+          <w:rtl/>
+          <w:lang w:bidi="fa-IR"/>
+        </w:rPr>
+        <w:t>رندوم</w:t>
+      </w:r>
+      <w:proofErr w:type="spellEnd"/>
+      <w:r>
+        <w:rPr>
+          <w:rFonts w:ascii="B Nazanin" w:hAnsi="B Nazanin" w:cs="B Nazanin" w:hint="cs"/>
+          <w:color w:val="000000" w:themeColor="text1"/>
+          <w:sz w:val="28"/>
+          <w:szCs w:val="28"/>
+          <w:rtl/>
+          <w:lang w:bidi="fa-IR"/>
+        </w:rPr>
+        <w:t xml:space="preserve"> یکی از این دروس را انتخاب و در صورت عدم تداخل قبلی ان را به لیست اضافه می نماییم. توجه شود که در انتخاب بین یکی از دو </w:t>
       </w:r>
       <w:r>
         <w:rPr>
@@ -6208,7 +9068,7 @@
           <w:szCs w:val="28"/>
           <w:lang w:bidi="fa-IR"/>
         </w:rPr>
-        <w:t>generation</w:t>
+        <w:t>schedule1</w:t>
       </w:r>
       <w:r>
         <w:rPr>
@@ -6230,41 +9090,259 @@
           <w:rtl/>
           <w:lang w:bidi="fa-IR"/>
         </w:rPr>
-        <w:t xml:space="preserve">های همگرا و </w:t>
-      </w:r>
-      <w:r>
-        <w:rPr>
-          <w:rFonts w:ascii="B Nazanin" w:hAnsi="B Nazanin" w:cs="B Nazanin" w:hint="cs"/>
-          <w:color w:val="000000" w:themeColor="text1"/>
-          <w:sz w:val="28"/>
-          <w:szCs w:val="28"/>
-          <w:u w:val="single"/>
-          <w:rtl/>
-          <w:lang w:bidi="fa-IR"/>
-        </w:rPr>
-        <w:t>دقت</w:t>
-      </w:r>
-      <w:r>
-        <w:rPr>
-          <w:rFonts w:ascii="B Nazanin" w:hAnsi="B Nazanin" w:cs="B Nazanin" w:hint="cs"/>
-          <w:color w:val="000000" w:themeColor="text1"/>
-          <w:sz w:val="28"/>
-          <w:szCs w:val="28"/>
-          <w:rtl/>
-          <w:lang w:bidi="fa-IR"/>
-        </w:rPr>
-        <w:t xml:space="preserve"> حاصل از افزایش جمعیت تعادل برقرار کند</w:t>
-      </w:r>
-      <w:r>
-        <w:rPr>
-          <w:rFonts w:ascii="Arial" w:hAnsi="Arial" w:cs="B Nazanin" w:hint="cs"/>
-          <w:color w:val="000000" w:themeColor="text1"/>
-          <w:sz w:val="28"/>
-          <w:szCs w:val="28"/>
-          <w:rtl/>
-          <w:lang w:bidi="fa-IR"/>
-        </w:rPr>
-        <w:t>.</w:t>
+        <w:t xml:space="preserve">و </w:t>
+      </w:r>
+      <w:r>
+        <w:rPr>
+          <w:rFonts w:cs="B Nazanin"/>
+          <w:color w:val="000000" w:themeColor="text1"/>
+          <w:sz w:val="28"/>
+          <w:szCs w:val="28"/>
+          <w:lang w:bidi="fa-IR"/>
+        </w:rPr>
+        <w:t>schedule2</w:t>
+      </w:r>
+      <w:r>
+        <w:rPr>
+          <w:rFonts w:hint="cs"/>
+          <w:color w:val="000000" w:themeColor="text1"/>
+          <w:sz w:val="28"/>
+          <w:szCs w:val="28"/>
+          <w:rtl/>
+          <w:lang w:bidi="fa-IR"/>
+        </w:rPr>
+        <w:t xml:space="preserve"> </w:t>
+      </w:r>
+      <w:r>
+        <w:rPr>
+          <w:rFonts w:ascii="B Nazanin" w:hAnsi="B Nazanin" w:cs="B Nazanin" w:hint="cs"/>
+          <w:color w:val="000000" w:themeColor="text1"/>
+          <w:sz w:val="28"/>
+          <w:szCs w:val="28"/>
+          <w:rtl/>
+          <w:lang w:bidi="fa-IR"/>
+        </w:rPr>
+        <w:t xml:space="preserve">اگر معیار احتمالی را </w:t>
+      </w:r>
+      <w:proofErr w:type="spellStart"/>
+      <w:r>
+        <w:rPr>
+          <w:rFonts w:cs="B Nazanin"/>
+          <w:color w:val="000000" w:themeColor="text1"/>
+          <w:sz w:val="28"/>
+          <w:szCs w:val="28"/>
+          <w:lang w:bidi="fa-IR"/>
+        </w:rPr>
+        <w:t>fitnessi</w:t>
+      </w:r>
+      <w:proofErr w:type="spellEnd"/>
+      <w:r>
+        <w:rPr>
+          <w:rFonts w:cs="B Nazanin"/>
+          <w:color w:val="000000" w:themeColor="text1"/>
+          <w:sz w:val="28"/>
+          <w:szCs w:val="28"/>
+          <w:lang w:bidi="fa-IR"/>
+        </w:rPr>
+        <w:t>/fitness1+fitness2</w:t>
+      </w:r>
+      <w:r>
+        <w:rPr>
+          <w:rFonts w:hint="cs"/>
+          <w:color w:val="000000" w:themeColor="text1"/>
+          <w:sz w:val="28"/>
+          <w:szCs w:val="28"/>
+          <w:rtl/>
+          <w:lang w:bidi="fa-IR"/>
+        </w:rPr>
+        <w:t xml:space="preserve"> </w:t>
+      </w:r>
+      <w:r>
+        <w:rPr>
+          <w:rFonts w:ascii="B Nazanin" w:hAnsi="B Nazanin" w:cs="B Nazanin" w:hint="cs"/>
+          <w:color w:val="000000" w:themeColor="text1"/>
+          <w:sz w:val="28"/>
+          <w:szCs w:val="28"/>
+          <w:rtl/>
+          <w:lang w:bidi="fa-IR"/>
+        </w:rPr>
+        <w:t>در نظر بگیریم با محاسبه ی تجربی عددی حدود ۰.۴۹</w:t>
+      </w:r>
+      <w:r>
+        <w:rPr>
+          <w:rFonts w:cs="B Nazanin"/>
+          <w:color w:val="000000" w:themeColor="text1"/>
+          <w:sz w:val="28"/>
+          <w:szCs w:val="28"/>
+          <w:lang w:bidi="fa-IR"/>
+        </w:rPr>
+        <w:t xml:space="preserve"> </w:t>
+      </w:r>
+      <w:r>
+        <w:rPr>
+          <w:rFonts w:ascii="B Nazanin" w:hAnsi="B Nazanin" w:cs="B Nazanin" w:hint="cs"/>
+          <w:color w:val="000000" w:themeColor="text1"/>
+          <w:sz w:val="28"/>
+          <w:szCs w:val="28"/>
+          <w:rtl/>
+          <w:lang w:bidi="fa-IR"/>
+        </w:rPr>
+        <w:t xml:space="preserve">حاصل شد پس اولویت یکسانی بین انتخاب بین دو </w:t>
+      </w:r>
+      <w:r>
+        <w:rPr>
+          <w:rFonts w:cs="B Nazanin"/>
+          <w:color w:val="000000" w:themeColor="text1"/>
+          <w:sz w:val="28"/>
+          <w:szCs w:val="28"/>
+          <w:lang w:bidi="fa-IR"/>
+        </w:rPr>
+        <w:t>schedule</w:t>
+      </w:r>
+      <w:r>
+        <w:rPr>
+          <w:rFonts w:hint="cs"/>
+          <w:color w:val="000000" w:themeColor="text1"/>
+          <w:sz w:val="28"/>
+          <w:szCs w:val="28"/>
+          <w:rtl/>
+          <w:lang w:bidi="fa-IR"/>
+        </w:rPr>
+        <w:t xml:space="preserve"> </w:t>
+      </w:r>
+      <w:r>
+        <w:rPr>
+          <w:rFonts w:ascii="B Nazanin" w:hAnsi="B Nazanin" w:cs="B Nazanin" w:hint="cs"/>
+          <w:color w:val="000000" w:themeColor="text1"/>
+          <w:sz w:val="28"/>
+          <w:szCs w:val="28"/>
+          <w:rtl/>
+          <w:lang w:bidi="fa-IR"/>
+        </w:rPr>
+        <w:t xml:space="preserve">در نظر </w:t>
+      </w:r>
+      <w:proofErr w:type="spellStart"/>
+      <w:r>
+        <w:rPr>
+          <w:rFonts w:ascii="B Nazanin" w:hAnsi="B Nazanin" w:cs="B Nazanin" w:hint="cs"/>
+          <w:color w:val="000000" w:themeColor="text1"/>
+          <w:sz w:val="28"/>
+          <w:szCs w:val="28"/>
+          <w:rtl/>
+          <w:lang w:bidi="fa-IR"/>
+        </w:rPr>
+        <w:t>گرفتیم.از</w:t>
+      </w:r>
+      <w:proofErr w:type="spellEnd"/>
+      <w:r>
+        <w:rPr>
+          <w:rFonts w:ascii="B Nazanin" w:hAnsi="B Nazanin" w:cs="B Nazanin" w:hint="cs"/>
+          <w:color w:val="000000" w:themeColor="text1"/>
+          <w:sz w:val="28"/>
+          <w:szCs w:val="28"/>
+          <w:rtl/>
+          <w:lang w:bidi="fa-IR"/>
+        </w:rPr>
+        <w:t xml:space="preserve"> طرفی با انتخاب </w:t>
+      </w:r>
+      <w:r>
+        <w:rPr>
+          <w:rFonts w:ascii="B Nazanin" w:hAnsi="B Nazanin" w:cs="B Nazanin" w:hint="cs"/>
+          <w:color w:val="000000" w:themeColor="text1"/>
+          <w:sz w:val="28"/>
+          <w:szCs w:val="28"/>
+          <w:rtl/>
+          <w:lang w:bidi="fa-IR"/>
+        </w:rPr>
+        <w:t xml:space="preserve">اختلاف </w:t>
+      </w:r>
+      <w:r>
+        <w:rPr>
+          <w:rFonts w:cs="B Nazanin"/>
+          <w:color w:val="000000" w:themeColor="text1"/>
+          <w:sz w:val="28"/>
+          <w:szCs w:val="28"/>
+          <w:lang w:bidi="fa-IR"/>
+        </w:rPr>
+        <w:t>fitness</w:t>
+      </w:r>
+      <w:r>
+        <w:rPr>
+          <w:rFonts w:hint="cs"/>
+          <w:color w:val="000000" w:themeColor="text1"/>
+          <w:sz w:val="28"/>
+          <w:szCs w:val="28"/>
+          <w:rtl/>
+          <w:lang w:bidi="fa-IR"/>
+        </w:rPr>
+        <w:t xml:space="preserve"> </w:t>
+      </w:r>
+      <w:r>
+        <w:rPr>
+          <w:rFonts w:ascii="B Nazanin" w:hAnsi="B Nazanin" w:cs="B Nazanin" w:hint="cs"/>
+          <w:color w:val="000000" w:themeColor="text1"/>
+          <w:sz w:val="28"/>
+          <w:szCs w:val="28"/>
+          <w:rtl/>
+          <w:lang w:bidi="fa-IR"/>
+        </w:rPr>
+        <w:t xml:space="preserve">به اندازه ی ۳۰ به صورت تجربی سعی کردیم تا زمانی که این اتفاق بیش از ۷۰۰ بار اتفاق بیافتد </w:t>
+      </w:r>
+      <w:r>
+        <w:rPr>
+          <w:rFonts w:cs="B Nazanin"/>
+          <w:color w:val="000000" w:themeColor="text1"/>
+          <w:sz w:val="28"/>
+          <w:szCs w:val="28"/>
+          <w:lang w:bidi="fa-IR"/>
+        </w:rPr>
+        <w:t>evolve()</w:t>
+      </w:r>
+      <w:r>
+        <w:rPr>
+          <w:rFonts w:hint="cs"/>
+          <w:color w:val="000000" w:themeColor="text1"/>
+          <w:sz w:val="28"/>
+          <w:szCs w:val="28"/>
+          <w:rtl/>
+          <w:lang w:bidi="fa-IR"/>
+        </w:rPr>
+        <w:t xml:space="preserve"> </w:t>
+      </w:r>
+      <w:r>
+        <w:rPr>
+          <w:rFonts w:ascii="B Nazanin" w:hAnsi="B Nazanin" w:cs="B Nazanin" w:hint="cs"/>
+          <w:color w:val="000000" w:themeColor="text1"/>
+          <w:sz w:val="28"/>
+          <w:szCs w:val="28"/>
+          <w:rtl/>
+          <w:lang w:bidi="fa-IR"/>
+        </w:rPr>
+        <w:t xml:space="preserve"> اجرا شود و در این صورت </w:t>
+      </w:r>
+      <w:proofErr w:type="spellStart"/>
+      <w:r>
+        <w:rPr>
+          <w:rFonts w:ascii="B Nazanin" w:hAnsi="B Nazanin" w:cs="B Nazanin" w:hint="cs"/>
+          <w:color w:val="000000" w:themeColor="text1"/>
+          <w:sz w:val="28"/>
+          <w:szCs w:val="28"/>
+          <w:rtl/>
+          <w:lang w:bidi="fa-IR"/>
+        </w:rPr>
+        <w:t>همگرایی</w:t>
+      </w:r>
+      <w:proofErr w:type="spellEnd"/>
+      <w:r>
+        <w:rPr>
+          <w:rFonts w:ascii="B Nazanin" w:hAnsi="B Nazanin" w:cs="B Nazanin" w:hint="cs"/>
+          <w:color w:val="000000" w:themeColor="text1"/>
+          <w:sz w:val="28"/>
+          <w:szCs w:val="28"/>
+          <w:rtl/>
+          <w:lang w:bidi="fa-IR"/>
+        </w:rPr>
+        <w:t xml:space="preserve"> برقرار خواهد شد.</w:t>
       </w:r>
     </w:p>
     <w:p>
@@ -6356,14 +9434,832 @@
     </w:p>
     <w:p>
       <w:pPr>
+        <w:pStyle w:val="ListParagraph"/>
+        <w:bidi/>
+        <w:spacing w:line="240" w:lineRule="auto"/>
+        <w:ind w:left="-36"/>
+        <w:rPr>
+          <w:rFonts w:ascii="B Nazanin" w:hAnsi="B Nazanin" w:cs="B Nazanin" w:hint="cs"/>
+          <w:color w:val="000000" w:themeColor="text1"/>
+          <w:sz w:val="28"/>
+          <w:szCs w:val="28"/>
+          <w:rtl/>
+          <w:lang w:bidi="fa-IR"/>
+        </w:rPr>
+      </w:pPr>
+      <w:r>
+        <w:rPr>
+          <w:rFonts w:ascii="B Nazanin" w:hAnsi="B Nazanin" w:cs="B Nazanin" w:hint="cs"/>
+          <w:color w:val="000000" w:themeColor="text1"/>
+          <w:sz w:val="28"/>
+          <w:szCs w:val="28"/>
+          <w:rtl/>
+          <w:lang w:bidi="fa-IR"/>
+        </w:rPr>
+        <w:t xml:space="preserve">مساله ی نخست که در ساخت جمعیت اولیه </w:t>
+      </w:r>
+      <w:r>
+        <w:rPr>
+          <w:rFonts w:cs="B Nazanin" w:hint="cs"/>
+          <w:color w:val="000000" w:themeColor="text1"/>
+          <w:sz w:val="28"/>
+          <w:szCs w:val="28"/>
+          <w:rtl/>
+          <w:lang w:bidi="fa-IR"/>
+        </w:rPr>
+        <w:t xml:space="preserve">وجود دارد انتخاب </w:t>
+      </w:r>
+      <w:r>
+        <w:rPr>
+          <w:rFonts w:cs="B Nazanin"/>
+          <w:color w:val="000000" w:themeColor="text1"/>
+          <w:sz w:val="28"/>
+          <w:szCs w:val="28"/>
+          <w:lang w:bidi="fa-IR"/>
+        </w:rPr>
+        <w:t>optimal population size</w:t>
+      </w:r>
+      <w:r>
+        <w:rPr>
+          <w:rFonts w:cs="B Nazanin" w:hint="cs"/>
+          <w:color w:val="000000" w:themeColor="text1"/>
+          <w:sz w:val="28"/>
+          <w:szCs w:val="28"/>
+          <w:rtl/>
+          <w:lang w:bidi="fa-IR"/>
+        </w:rPr>
+        <w:t xml:space="preserve"> برای آن است. افزایش </w:t>
+      </w:r>
+      <w:r>
+        <w:rPr>
+          <w:rFonts w:cs="B Nazanin"/>
+          <w:color w:val="000000" w:themeColor="text1"/>
+          <w:sz w:val="28"/>
+          <w:szCs w:val="28"/>
+          <w:lang w:bidi="fa-IR"/>
+        </w:rPr>
+        <w:t>population size</w:t>
+      </w:r>
+      <w:r>
+        <w:rPr>
+          <w:rFonts w:hint="cs"/>
+          <w:color w:val="000000" w:themeColor="text1"/>
+          <w:sz w:val="28"/>
+          <w:szCs w:val="28"/>
+          <w:rtl/>
+          <w:lang w:bidi="fa-IR"/>
+        </w:rPr>
+        <w:t xml:space="preserve"> </w:t>
+      </w:r>
+      <w:r>
+        <w:rPr>
+          <w:rFonts w:ascii="B Nazanin" w:hAnsi="B Nazanin" w:cs="B Nazanin" w:hint="cs"/>
+          <w:color w:val="000000" w:themeColor="text1"/>
+          <w:sz w:val="28"/>
+          <w:szCs w:val="28"/>
+          <w:rtl/>
+          <w:lang w:bidi="fa-IR"/>
+        </w:rPr>
+        <w:t xml:space="preserve">دقت </w:t>
+      </w:r>
+      <w:proofErr w:type="spellStart"/>
+      <w:r>
+        <w:rPr>
+          <w:rFonts w:ascii="B Nazanin" w:hAnsi="B Nazanin" w:cs="B Nazanin" w:hint="cs"/>
+          <w:color w:val="000000" w:themeColor="text1"/>
+          <w:sz w:val="28"/>
+          <w:szCs w:val="28"/>
+          <w:rtl/>
+          <w:lang w:bidi="fa-IR"/>
+        </w:rPr>
+        <w:t>الگوریتم</w:t>
+      </w:r>
+      <w:proofErr w:type="spellEnd"/>
+      <w:r>
+        <w:rPr>
+          <w:rFonts w:ascii="B Nazanin" w:hAnsi="B Nazanin" w:cs="B Nazanin" w:hint="cs"/>
+          <w:color w:val="000000" w:themeColor="text1"/>
+          <w:sz w:val="28"/>
+          <w:szCs w:val="28"/>
+          <w:rtl/>
+          <w:lang w:bidi="fa-IR"/>
+        </w:rPr>
+        <w:t xml:space="preserve"> ژنتیک را بالا می برد.</w:t>
+      </w:r>
+      <w:r>
+        <w:rPr>
+          <w:rFonts w:cs="B Nazanin"/>
+          <w:color w:val="000000" w:themeColor="text1"/>
+          <w:sz w:val="28"/>
+          <w:szCs w:val="28"/>
+          <w:lang w:bidi="fa-IR"/>
+        </w:rPr>
+        <w:t xml:space="preserve"> </w:t>
+      </w:r>
+      <w:r>
+        <w:rPr>
+          <w:rFonts w:ascii="B Nazanin" w:hAnsi="B Nazanin" w:cs="B Nazanin" w:hint="cs"/>
+          <w:color w:val="000000" w:themeColor="text1"/>
+          <w:sz w:val="28"/>
+          <w:szCs w:val="28"/>
+          <w:rtl/>
+          <w:lang w:bidi="fa-IR"/>
+        </w:rPr>
+        <w:t xml:space="preserve">نتایج تحقیقات نشان می دهد که هر آن چه که </w:t>
+      </w:r>
+      <w:r>
+        <w:rPr>
+          <w:rFonts w:cs="B Nazanin"/>
+          <w:color w:val="000000" w:themeColor="text1"/>
+          <w:sz w:val="28"/>
+          <w:szCs w:val="28"/>
+          <w:lang w:bidi="fa-IR"/>
+        </w:rPr>
+        <w:t xml:space="preserve">population size </w:t>
+      </w:r>
+      <w:r>
+        <w:rPr>
+          <w:rFonts w:hint="cs"/>
+          <w:color w:val="000000" w:themeColor="text1"/>
+          <w:sz w:val="28"/>
+          <w:szCs w:val="28"/>
+          <w:rtl/>
+          <w:lang w:bidi="fa-IR"/>
+        </w:rPr>
+        <w:t xml:space="preserve"> </w:t>
+      </w:r>
+      <w:r>
+        <w:rPr>
+          <w:rFonts w:ascii="B Nazanin" w:hAnsi="B Nazanin" w:cs="B Nazanin" w:hint="cs"/>
+          <w:color w:val="000000" w:themeColor="text1"/>
+          <w:sz w:val="28"/>
+          <w:szCs w:val="28"/>
+          <w:rtl/>
+          <w:lang w:bidi="fa-IR"/>
+        </w:rPr>
+        <w:t xml:space="preserve">افزایش یابد احتمال رسیدن به </w:t>
+      </w:r>
+      <w:proofErr w:type="spellStart"/>
+      <w:r>
+        <w:rPr>
+          <w:rFonts w:ascii="B Nazanin" w:hAnsi="B Nazanin" w:cs="B Nazanin" w:hint="cs"/>
+          <w:color w:val="000000" w:themeColor="text1"/>
+          <w:sz w:val="28"/>
+          <w:szCs w:val="28"/>
+          <w:rtl/>
+          <w:lang w:bidi="fa-IR"/>
+        </w:rPr>
+        <w:t>کروموزوم</w:t>
+      </w:r>
+      <w:proofErr w:type="spellEnd"/>
+      <w:r>
+        <w:rPr>
+          <w:rFonts w:ascii="B Nazanin" w:hAnsi="B Nazanin" w:cs="B Nazanin" w:hint="cs"/>
+          <w:color w:val="000000" w:themeColor="text1"/>
+          <w:sz w:val="28"/>
+          <w:szCs w:val="28"/>
+          <w:rtl/>
+          <w:lang w:bidi="fa-IR"/>
+        </w:rPr>
+        <w:t xml:space="preserve"> بهینه بالاتر خواهد بود. سایز بهینه در انتخاب جمعیت اولیه بایستی که بین </w:t>
+      </w:r>
+      <w:r>
+        <w:rPr>
+          <w:rFonts w:ascii="B Nazanin" w:hAnsi="B Nazanin" w:cs="B Nazanin" w:hint="cs"/>
+          <w:color w:val="000000" w:themeColor="text1"/>
+          <w:sz w:val="28"/>
+          <w:szCs w:val="28"/>
+          <w:u w:val="single"/>
+          <w:rtl/>
+          <w:lang w:bidi="fa-IR"/>
+        </w:rPr>
+        <w:t>تعداد کمی</w:t>
+      </w:r>
+      <w:r>
+        <w:rPr>
+          <w:rFonts w:ascii="B Nazanin" w:hAnsi="B Nazanin" w:cs="B Nazanin" w:hint="cs"/>
+          <w:color w:val="000000" w:themeColor="text1"/>
+          <w:sz w:val="28"/>
+          <w:szCs w:val="28"/>
+          <w:rtl/>
+          <w:lang w:bidi="fa-IR"/>
+        </w:rPr>
+        <w:t xml:space="preserve"> از </w:t>
+      </w:r>
+      <w:r>
+        <w:rPr>
+          <w:rFonts w:cs="B Nazanin"/>
+          <w:color w:val="000000" w:themeColor="text1"/>
+          <w:sz w:val="28"/>
+          <w:szCs w:val="28"/>
+          <w:lang w:bidi="fa-IR"/>
+        </w:rPr>
+        <w:t>generation</w:t>
+      </w:r>
+      <w:r>
+        <w:rPr>
+          <w:rFonts w:hint="cs"/>
+          <w:color w:val="000000" w:themeColor="text1"/>
+          <w:sz w:val="28"/>
+          <w:szCs w:val="28"/>
+          <w:rtl/>
+          <w:lang w:bidi="fa-IR"/>
+        </w:rPr>
+        <w:t xml:space="preserve"> </w:t>
+      </w:r>
+      <w:r>
+        <w:rPr>
+          <w:rFonts w:ascii="B Nazanin" w:hAnsi="B Nazanin" w:cs="B Nazanin" w:hint="cs"/>
+          <w:color w:val="000000" w:themeColor="text1"/>
+          <w:sz w:val="28"/>
+          <w:szCs w:val="28"/>
+          <w:rtl/>
+          <w:lang w:bidi="fa-IR"/>
+        </w:rPr>
+        <w:t xml:space="preserve">های همگرا و </w:t>
+      </w:r>
+      <w:r>
+        <w:rPr>
+          <w:rFonts w:ascii="B Nazanin" w:hAnsi="B Nazanin" w:cs="B Nazanin" w:hint="cs"/>
+          <w:color w:val="000000" w:themeColor="text1"/>
+          <w:sz w:val="28"/>
+          <w:szCs w:val="28"/>
+          <w:u w:val="single"/>
+          <w:rtl/>
+          <w:lang w:bidi="fa-IR"/>
+        </w:rPr>
+        <w:t>دقت</w:t>
+      </w:r>
+      <w:r>
+        <w:rPr>
+          <w:rFonts w:ascii="B Nazanin" w:hAnsi="B Nazanin" w:cs="B Nazanin" w:hint="cs"/>
+          <w:color w:val="000000" w:themeColor="text1"/>
+          <w:sz w:val="28"/>
+          <w:szCs w:val="28"/>
+          <w:rtl/>
+          <w:lang w:bidi="fa-IR"/>
+        </w:rPr>
+        <w:t xml:space="preserve"> حاصل از افزایش جمعیت تعادل برقرار کند</w:t>
+      </w:r>
+      <w:r>
+        <w:rPr>
+          <w:rFonts w:ascii="B Nazanin" w:hAnsi="B Nazanin" w:cs="B Nazanin" w:hint="cs"/>
+          <w:color w:val="000000" w:themeColor="text1"/>
+          <w:sz w:val="28"/>
+          <w:szCs w:val="28"/>
+          <w:rtl/>
+          <w:lang w:bidi="fa-IR"/>
+        </w:rPr>
+        <w:t>.</w:t>
+      </w:r>
+    </w:p>
+    <w:p>
+      <w:pPr>
+        <w:pStyle w:val="ListParagraph"/>
+        <w:bidi/>
+        <w:spacing w:line="240" w:lineRule="auto"/>
+        <w:ind w:left="-36"/>
+        <w:jc w:val="both"/>
+        <w:rPr>
+          <w:rFonts w:ascii="B Nazanin" w:hAnsi="B Nazanin" w:cs="B Nazanin"/>
+          <w:b/>
+          <w:bCs/>
+          <w:sz w:val="28"/>
+          <w:szCs w:val="28"/>
+          <w:rtl/>
+          <w:lang w:bidi="fa-IR"/>
+        </w:rPr>
+      </w:pPr>
+      <w:r>
+        <w:rPr>
+          <w:rFonts w:ascii="B Nazanin" w:hAnsi="B Nazanin" w:cs="B Nazanin"/>
+          <w:color w:val="000000" w:themeColor="text1"/>
+          <w:sz w:val="28"/>
+          <w:szCs w:val="28"/>
+          <w:rtl/>
+          <w:lang w:bidi="fa-IR"/>
+        </w:rPr>
+        <w:t>ا</w:t>
+      </w:r>
+      <w:r>
+        <w:rPr>
+          <w:rFonts w:ascii="B Nazanin" w:hAnsi="B Nazanin" w:cs="B Nazanin" w:hint="cs"/>
+          <w:color w:val="000000" w:themeColor="text1"/>
+          <w:sz w:val="28"/>
+          <w:szCs w:val="28"/>
+          <w:rtl/>
+          <w:lang w:bidi="fa-IR"/>
+        </w:rPr>
+        <w:t xml:space="preserve">ز طرفی در مدل سازی حل مساله در فضای </w:t>
+      </w:r>
+      <w:proofErr w:type="spellStart"/>
+      <w:r>
+        <w:rPr>
+          <w:rFonts w:ascii="B Nazanin" w:hAnsi="B Nazanin" w:cs="B Nazanin" w:hint="cs"/>
+          <w:color w:val="000000" w:themeColor="text1"/>
+          <w:sz w:val="28"/>
+          <w:szCs w:val="28"/>
+          <w:rtl/>
+          <w:lang w:bidi="fa-IR"/>
+        </w:rPr>
+        <w:t>الگوریتم</w:t>
+      </w:r>
+      <w:proofErr w:type="spellEnd"/>
+      <w:r>
+        <w:rPr>
+          <w:rFonts w:ascii="B Nazanin" w:hAnsi="B Nazanin" w:cs="B Nazanin" w:hint="cs"/>
+          <w:color w:val="000000" w:themeColor="text1"/>
+          <w:sz w:val="28"/>
+          <w:szCs w:val="28"/>
+          <w:rtl/>
+          <w:lang w:bidi="fa-IR"/>
+        </w:rPr>
+        <w:t xml:space="preserve"> ژنتیک بایستی توابع </w:t>
+      </w:r>
+      <w:r>
+        <w:rPr>
+          <w:rFonts w:cs="B Nazanin"/>
+          <w:color w:val="000000" w:themeColor="text1"/>
+          <w:sz w:val="28"/>
+          <w:szCs w:val="28"/>
+          <w:lang w:bidi="fa-IR"/>
+        </w:rPr>
+        <w:t>cross-over</w:t>
+      </w:r>
+      <w:r>
+        <w:rPr>
+          <w:rFonts w:hint="cs"/>
+          <w:color w:val="000000" w:themeColor="text1"/>
+          <w:sz w:val="28"/>
+          <w:szCs w:val="28"/>
+          <w:rtl/>
+          <w:lang w:bidi="fa-IR"/>
+        </w:rPr>
+        <w:t xml:space="preserve"> </w:t>
+      </w:r>
+      <w:r>
+        <w:rPr>
+          <w:rFonts w:ascii="B Nazanin" w:hAnsi="B Nazanin" w:cs="B Nazanin" w:hint="cs"/>
+          <w:color w:val="000000" w:themeColor="text1"/>
+          <w:sz w:val="28"/>
+          <w:szCs w:val="28"/>
+          <w:rtl/>
+          <w:lang w:bidi="fa-IR"/>
+        </w:rPr>
+        <w:t xml:space="preserve">و </w:t>
+      </w:r>
+      <w:r>
+        <w:rPr>
+          <w:rFonts w:cs="B Nazanin"/>
+          <w:color w:val="000000" w:themeColor="text1"/>
+          <w:sz w:val="28"/>
+          <w:szCs w:val="28"/>
+          <w:lang w:bidi="fa-IR"/>
+        </w:rPr>
+        <w:t>mutation</w:t>
+      </w:r>
+      <w:r>
+        <w:rPr>
+          <w:rFonts w:hint="cs"/>
+          <w:color w:val="000000" w:themeColor="text1"/>
+          <w:sz w:val="28"/>
+          <w:szCs w:val="28"/>
+          <w:rtl/>
+          <w:lang w:bidi="fa-IR"/>
+        </w:rPr>
+        <w:t xml:space="preserve"> </w:t>
+      </w:r>
+      <w:r>
+        <w:rPr>
+          <w:rFonts w:ascii="B Nazanin" w:hAnsi="B Nazanin" w:cs="B Nazanin"/>
+          <w:color w:val="000000" w:themeColor="text1"/>
+          <w:sz w:val="28"/>
+          <w:szCs w:val="28"/>
+          <w:rtl/>
+          <w:lang w:bidi="fa-IR"/>
+        </w:rPr>
+        <w:t>به</w:t>
+      </w:r>
+      <w:r>
+        <w:rPr>
+          <w:rFonts w:hint="cs"/>
+          <w:color w:val="000000" w:themeColor="text1"/>
+          <w:sz w:val="28"/>
+          <w:szCs w:val="28"/>
+          <w:rtl/>
+          <w:lang w:bidi="fa-IR"/>
+        </w:rPr>
+        <w:t xml:space="preserve"> </w:t>
+      </w:r>
+      <w:r>
+        <w:rPr>
+          <w:rFonts w:ascii="B Nazanin" w:hAnsi="B Nazanin" w:cs="B Nazanin" w:hint="cs"/>
+          <w:color w:val="000000" w:themeColor="text1"/>
+          <w:sz w:val="28"/>
+          <w:szCs w:val="28"/>
+          <w:rtl/>
+          <w:lang w:bidi="fa-IR"/>
+        </w:rPr>
+        <w:t xml:space="preserve">گونه ای طراحی شود که به صورت تجربی بر حسب فضای نمونه ای که در آن کار می کنیم </w:t>
+      </w:r>
+      <w:r>
+        <w:rPr>
+          <w:rFonts w:ascii="B Nazanin" w:hAnsi="B Nazanin" w:cs="B Nazanin" w:hint="cs"/>
+          <w:color w:val="000000" w:themeColor="text1"/>
+          <w:sz w:val="28"/>
+          <w:szCs w:val="28"/>
+          <w:rtl/>
+          <w:lang w:bidi="fa-IR"/>
+        </w:rPr>
+        <w:t xml:space="preserve">باعث </w:t>
+      </w:r>
+      <w:proofErr w:type="spellStart"/>
+      <w:r>
+        <w:rPr>
+          <w:rFonts w:ascii="B Nazanin" w:hAnsi="B Nazanin" w:cs="B Nazanin" w:hint="cs"/>
+          <w:color w:val="000000" w:themeColor="text1"/>
+          <w:sz w:val="28"/>
+          <w:szCs w:val="28"/>
+          <w:rtl/>
+          <w:lang w:bidi="fa-IR"/>
+        </w:rPr>
+        <w:t>همگرایی</w:t>
+      </w:r>
+      <w:proofErr w:type="spellEnd"/>
+      <w:r>
+        <w:rPr>
+          <w:rFonts w:ascii="B Nazanin" w:hAnsi="B Nazanin" w:cs="B Nazanin" w:hint="cs"/>
+          <w:color w:val="000000" w:themeColor="text1"/>
+          <w:sz w:val="28"/>
+          <w:szCs w:val="28"/>
+          <w:rtl/>
+          <w:lang w:bidi="fa-IR"/>
+        </w:rPr>
+        <w:t xml:space="preserve"> جمعیت به سمتی  شود که به بالاترین </w:t>
+      </w:r>
+      <w:r>
+        <w:rPr>
+          <w:rFonts w:cs="B Nazanin"/>
+          <w:color w:val="000000" w:themeColor="text1"/>
+          <w:sz w:val="28"/>
+          <w:szCs w:val="28"/>
+          <w:lang w:bidi="fa-IR"/>
+        </w:rPr>
+        <w:t>fitness</w:t>
+      </w:r>
+      <w:r>
+        <w:rPr>
+          <w:rFonts w:hint="cs"/>
+          <w:color w:val="000000" w:themeColor="text1"/>
+          <w:sz w:val="28"/>
+          <w:szCs w:val="28"/>
+          <w:rtl/>
+          <w:lang w:bidi="fa-IR"/>
+        </w:rPr>
+        <w:t xml:space="preserve"> </w:t>
+      </w:r>
+      <w:r>
+        <w:rPr>
+          <w:rFonts w:ascii="B Nazanin" w:hAnsi="B Nazanin" w:cs="B Nazanin" w:hint="cs"/>
+          <w:color w:val="000000" w:themeColor="text1"/>
+          <w:sz w:val="28"/>
+          <w:szCs w:val="28"/>
+          <w:rtl/>
+          <w:lang w:bidi="fa-IR"/>
+        </w:rPr>
+        <w:t>برسد.</w:t>
+      </w:r>
+      <w:r>
+        <w:rPr>
+          <w:rFonts w:ascii="B Nazanin" w:hAnsi="B Nazanin" w:cs="B Nazanin" w:hint="cs"/>
+          <w:color w:val="000000" w:themeColor="text1"/>
+          <w:sz w:val="28"/>
+          <w:szCs w:val="28"/>
+          <w:rtl/>
+          <w:lang w:bidi="fa-IR"/>
+        </w:rPr>
+        <w:t xml:space="preserve"> </w:t>
+      </w:r>
+      <w:proofErr w:type="spellStart"/>
+      <w:r>
+        <w:rPr>
+          <w:rFonts w:ascii="B Nazanin" w:hAnsi="B Nazanin" w:cs="B Nazanin" w:hint="cs"/>
+          <w:color w:val="000000" w:themeColor="text1"/>
+          <w:sz w:val="28"/>
+          <w:szCs w:val="28"/>
+          <w:rtl/>
+          <w:lang w:bidi="fa-IR"/>
+        </w:rPr>
+        <w:t>پارامترها</w:t>
+      </w:r>
+      <w:proofErr w:type="spellEnd"/>
+      <w:r>
+        <w:rPr>
+          <w:rFonts w:ascii="B Nazanin" w:hAnsi="B Nazanin" w:cs="B Nazanin" w:hint="cs"/>
+          <w:color w:val="000000" w:themeColor="text1"/>
+          <w:sz w:val="28"/>
+          <w:szCs w:val="28"/>
+          <w:rtl/>
+          <w:lang w:bidi="fa-IR"/>
+        </w:rPr>
+        <w:t xml:space="preserve"> به صورت</w:t>
+      </w:r>
+      <w:r>
+        <w:rPr>
+          <w:rFonts w:hint="cs"/>
+          <w:color w:val="000000" w:themeColor="text1"/>
+          <w:sz w:val="28"/>
+          <w:szCs w:val="28"/>
+          <w:rtl/>
+          <w:lang w:bidi="fa-IR"/>
+        </w:rPr>
+        <w:t xml:space="preserve"> </w:t>
+      </w:r>
+      <w:r>
+        <w:rPr>
+          <w:color w:val="000000" w:themeColor="text1"/>
+          <w:sz w:val="28"/>
+          <w:szCs w:val="28"/>
+          <w:lang w:bidi="fa-IR"/>
+        </w:rPr>
+        <w:t>learning</w:t>
+      </w:r>
+      <w:r>
+        <w:rPr>
+          <w:rFonts w:hint="cs"/>
+          <w:color w:val="000000" w:themeColor="text1"/>
+          <w:sz w:val="28"/>
+          <w:szCs w:val="28"/>
+          <w:rtl/>
+          <w:lang w:bidi="fa-IR"/>
+        </w:rPr>
+        <w:t xml:space="preserve"> </w:t>
+      </w:r>
+      <w:r>
+        <w:rPr>
+          <w:rFonts w:ascii="B Nazanin" w:hAnsi="B Nazanin" w:cs="B Nazanin" w:hint="cs"/>
+          <w:color w:val="000000" w:themeColor="text1"/>
+          <w:sz w:val="28"/>
+          <w:szCs w:val="28"/>
+          <w:rtl/>
+          <w:lang w:bidi="fa-IR"/>
+        </w:rPr>
+        <w:t xml:space="preserve">محاسبه می شوند و بایستی جهش های ابتدایی و نهایتا </w:t>
+      </w:r>
+      <w:proofErr w:type="spellStart"/>
+      <w:r>
+        <w:rPr>
+          <w:rFonts w:ascii="B Nazanin" w:hAnsi="B Nazanin" w:cs="B Nazanin" w:hint="cs"/>
+          <w:color w:val="000000" w:themeColor="text1"/>
+          <w:sz w:val="28"/>
+          <w:szCs w:val="28"/>
+          <w:rtl/>
+          <w:lang w:bidi="fa-IR"/>
+        </w:rPr>
+        <w:t>همگرایی</w:t>
+      </w:r>
+      <w:proofErr w:type="spellEnd"/>
+      <w:r>
+        <w:rPr>
+          <w:rFonts w:ascii="B Nazanin" w:hAnsi="B Nazanin" w:cs="B Nazanin" w:hint="cs"/>
+          <w:color w:val="000000" w:themeColor="text1"/>
+          <w:sz w:val="28"/>
+          <w:szCs w:val="28"/>
+          <w:rtl/>
+          <w:lang w:bidi="fa-IR"/>
+        </w:rPr>
+        <w:t xml:space="preserve"> جمعیت را در پی داشته باشند. این بررسی ها در زمینه ی توابع </w:t>
+      </w:r>
+      <w:proofErr w:type="spellStart"/>
+      <w:r>
+        <w:rPr>
+          <w:rFonts w:cs="B Nazanin"/>
+          <w:color w:val="000000" w:themeColor="text1"/>
+          <w:sz w:val="28"/>
+          <w:szCs w:val="28"/>
+          <w:lang w:bidi="fa-IR"/>
+        </w:rPr>
+        <w:t>select_tournament</w:t>
+      </w:r>
+      <w:proofErr w:type="spellEnd"/>
+      <w:r>
+        <w:rPr>
+          <w:rFonts w:cs="B Nazanin"/>
+          <w:color w:val="000000" w:themeColor="text1"/>
+          <w:sz w:val="28"/>
+          <w:szCs w:val="28"/>
+          <w:lang w:bidi="fa-IR"/>
+        </w:rPr>
+        <w:t>()</w:t>
+      </w:r>
+      <w:r>
+        <w:rPr>
+          <w:rFonts w:hint="cs"/>
+          <w:color w:val="000000" w:themeColor="text1"/>
+          <w:sz w:val="28"/>
+          <w:szCs w:val="28"/>
+          <w:rtl/>
+          <w:lang w:bidi="fa-IR"/>
+        </w:rPr>
+        <w:t xml:space="preserve"> </w:t>
+      </w:r>
+      <w:r>
+        <w:rPr>
+          <w:rFonts w:ascii="B Nazanin" w:hAnsi="B Nazanin" w:cs="B Nazanin" w:hint="cs"/>
+          <w:color w:val="000000" w:themeColor="text1"/>
+          <w:sz w:val="28"/>
+          <w:szCs w:val="28"/>
+          <w:rtl/>
+          <w:lang w:bidi="fa-IR"/>
+        </w:rPr>
+        <w:t xml:space="preserve">و </w:t>
+      </w:r>
+      <w:proofErr w:type="spellStart"/>
+      <w:r>
+        <w:rPr>
+          <w:rFonts w:cs="B Nazanin"/>
+          <w:color w:val="000000" w:themeColor="text1"/>
+          <w:sz w:val="28"/>
+          <w:szCs w:val="28"/>
+          <w:lang w:bidi="fa-IR"/>
+        </w:rPr>
+        <w:t>elite_number</w:t>
+      </w:r>
+      <w:proofErr w:type="spellEnd"/>
+      <w:r>
+        <w:rPr>
+          <w:rFonts w:hint="cs"/>
+          <w:color w:val="000000" w:themeColor="text1"/>
+          <w:sz w:val="28"/>
+          <w:szCs w:val="28"/>
+          <w:rtl/>
+          <w:lang w:bidi="fa-IR"/>
+        </w:rPr>
+        <w:t xml:space="preserve"> </w:t>
+      </w:r>
+      <w:r>
+        <w:rPr>
+          <w:rFonts w:ascii="B Nazanin" w:hAnsi="B Nazanin" w:cs="B Nazanin" w:hint="cs"/>
+          <w:color w:val="000000" w:themeColor="text1"/>
+          <w:sz w:val="28"/>
+          <w:szCs w:val="28"/>
+          <w:rtl/>
+          <w:lang w:bidi="fa-IR"/>
+        </w:rPr>
+        <w:t xml:space="preserve">هم چنین نحوه ی پیاده سازی </w:t>
+      </w:r>
+      <w:r>
+        <w:rPr>
+          <w:rFonts w:cs="B Nazanin"/>
+          <w:color w:val="000000" w:themeColor="text1"/>
+          <w:sz w:val="28"/>
+          <w:szCs w:val="28"/>
+          <w:lang w:bidi="fa-IR"/>
+        </w:rPr>
+        <w:t>cross-over</w:t>
+      </w:r>
+      <w:r>
+        <w:rPr>
+          <w:rFonts w:hint="cs"/>
+          <w:color w:val="000000" w:themeColor="text1"/>
+          <w:sz w:val="28"/>
+          <w:szCs w:val="28"/>
+          <w:rtl/>
+          <w:lang w:bidi="fa-IR"/>
+        </w:rPr>
+        <w:t xml:space="preserve"> </w:t>
+      </w:r>
+      <w:r>
+        <w:rPr>
+          <w:rFonts w:ascii="B Nazanin" w:hAnsi="B Nazanin" w:cs="B Nazanin" w:hint="cs"/>
+          <w:color w:val="000000" w:themeColor="text1"/>
+          <w:sz w:val="28"/>
+          <w:szCs w:val="28"/>
+          <w:rtl/>
+          <w:lang w:bidi="fa-IR"/>
+        </w:rPr>
+        <w:t xml:space="preserve">و نهایتا </w:t>
+      </w:r>
+      <w:r>
+        <w:rPr>
+          <w:rFonts w:cs="B Nazanin"/>
+          <w:color w:val="000000" w:themeColor="text1"/>
+          <w:sz w:val="28"/>
+          <w:szCs w:val="28"/>
+          <w:lang w:bidi="fa-IR"/>
+        </w:rPr>
+        <w:t>mutation</w:t>
+      </w:r>
+      <w:r>
+        <w:rPr>
+          <w:rFonts w:cs="B Nazanin" w:hint="cs"/>
+          <w:color w:val="000000" w:themeColor="text1"/>
+          <w:sz w:val="28"/>
+          <w:szCs w:val="28"/>
+          <w:rtl/>
+          <w:lang w:bidi="fa-IR"/>
+        </w:rPr>
+        <w:t xml:space="preserve"> </w:t>
+      </w:r>
+      <w:proofErr w:type="spellStart"/>
+      <w:r>
+        <w:rPr>
+          <w:rFonts w:cs="B Nazanin" w:hint="cs"/>
+          <w:color w:val="000000" w:themeColor="text1"/>
+          <w:sz w:val="28"/>
+          <w:szCs w:val="28"/>
+          <w:rtl/>
+          <w:lang w:bidi="fa-IR"/>
+        </w:rPr>
+        <w:t>هایی</w:t>
+      </w:r>
+      <w:proofErr w:type="spellEnd"/>
+      <w:r>
+        <w:rPr>
+          <w:rFonts w:cs="B Nazanin" w:hint="cs"/>
+          <w:color w:val="000000" w:themeColor="text1"/>
+          <w:sz w:val="28"/>
+          <w:szCs w:val="28"/>
+          <w:rtl/>
+          <w:lang w:bidi="fa-IR"/>
+        </w:rPr>
+        <w:t xml:space="preserve"> که انجام می شود از دو طریق </w:t>
+      </w:r>
+      <w:r>
+        <w:rPr>
+          <w:rFonts w:cs="B Nazanin"/>
+          <w:color w:val="000000" w:themeColor="text1"/>
+          <w:sz w:val="28"/>
+          <w:szCs w:val="28"/>
+          <w:lang w:bidi="fa-IR"/>
+        </w:rPr>
+        <w:t>expert</w:t>
+      </w:r>
+      <w:r>
+        <w:rPr>
+          <w:rFonts w:hint="cs"/>
+          <w:color w:val="000000" w:themeColor="text1"/>
+          <w:sz w:val="28"/>
+          <w:szCs w:val="28"/>
+          <w:rtl/>
+          <w:lang w:bidi="fa-IR"/>
+        </w:rPr>
+        <w:t xml:space="preserve"> </w:t>
+      </w:r>
+      <w:r>
+        <w:rPr>
+          <w:rFonts w:ascii="B Nazanin" w:hAnsi="B Nazanin" w:cs="B Nazanin" w:hint="cs"/>
+          <w:color w:val="000000" w:themeColor="text1"/>
+          <w:sz w:val="28"/>
+          <w:szCs w:val="28"/>
+          <w:rtl/>
+          <w:lang w:bidi="fa-IR"/>
+        </w:rPr>
+        <w:t xml:space="preserve">و </w:t>
+      </w:r>
+      <w:r>
+        <w:rPr>
+          <w:rFonts w:cs="B Nazanin"/>
+          <w:color w:val="000000" w:themeColor="text1"/>
+          <w:sz w:val="28"/>
+          <w:szCs w:val="28"/>
+          <w:lang w:bidi="fa-IR"/>
+        </w:rPr>
+        <w:t>learning</w:t>
+      </w:r>
+      <w:r>
+        <w:rPr>
+          <w:rFonts w:hint="cs"/>
+          <w:color w:val="000000" w:themeColor="text1"/>
+          <w:sz w:val="28"/>
+          <w:szCs w:val="28"/>
+          <w:rtl/>
+          <w:lang w:bidi="fa-IR"/>
+        </w:rPr>
+        <w:t xml:space="preserve"> </w:t>
+      </w:r>
+      <w:r>
+        <w:rPr>
+          <w:rFonts w:ascii="B Nazanin" w:hAnsi="B Nazanin" w:cs="B Nazanin" w:hint="cs"/>
+          <w:color w:val="000000" w:themeColor="text1"/>
+          <w:sz w:val="28"/>
+          <w:szCs w:val="28"/>
+          <w:rtl/>
+          <w:lang w:bidi="fa-IR"/>
+        </w:rPr>
+        <w:t>انجام شود.</w:t>
+      </w:r>
+    </w:p>
+    <w:p>
+      <w:pPr>
         <w:rPr>
           <w:rtl/>
         </w:rPr>
       </w:pPr>
     </w:p>
     <w:sectPr>
-      <w:headerReference w:type="default" r:id="rId13"/>
-      <w:footerReference w:type="default" r:id="rId14"/>
+      <w:headerReference w:type="default" r:id="rId24"/>
+      <w:footerReference w:type="default" r:id="rId25"/>
       <w:footnotePr>
         <w:numRestart w:val="eachPage"/>
       </w:footnotePr>
@@ -6418,21 +10314,6 @@
         <w:sz w:val="28"/>
         <w:szCs w:val="28"/>
       </w:rPr>
-    </w:pPr>
-    <w:r>
-      <w:rPr>
-        <w:rFonts w:cs="B Nazanin"/>
-        <w:noProof/>
-        <w:sz w:val="28"/>
-        <w:szCs w:val="28"/>
-        <w:rtl/>
-      </w:rPr>
-      <w:tab/>
-    </w:r>
-  </w:p>
-  <w:p>
-    <w:pPr>
-      <w:pStyle w:val="Footer"/>
     </w:pPr>
   </w:p>
 </w:ftr>
@@ -6639,7 +10520,7 @@
 <w:numbering xmlns:wpc="http://schemas.microsoft.com/office/word/2010/wordprocessingCanvas" xmlns:cx="http://schemas.microsoft.com/office/drawing/2014/chartex" xmlns:cx1="http://schemas.microsoft.com/office/drawing/2015/9/8/chartex" xmlns:cx2="http://schemas.microsoft.com/office/drawing/2015/10/21/chartex" xmlns:cx3="http://schemas.microsoft.com/office/drawing/2016/5/9/chartex" xmlns:cx4="http://schemas.microsoft.com/office/drawing/2016/5/10/chartex" xmlns:cx5="http://schemas.microsoft.com/office/drawing/2016/5/11/chartex" xmlns:cx6="http://schemas.microsoft.com/office/drawing/2016/5/12/chartex" xmlns:cx7="http://schemas.microsoft.com/office/drawing/2016/5/13/chartex" xmlns:cx8="http://schemas.microsoft.com/office/drawing/2016/5/14/chartex" xmlns:mc="http://schemas.openxmlformats.org/markup-compatibility/2006" xmlns:aink="http://schemas.microsoft.com/office/drawing/2016/ink" xmlns:am3d="http://schemas.microsoft.com/office/drawing/2017/model3d" xmlns:o="urn:schemas-microsoft-com:office:office" xmlns:r="http://schemas.openxmlformats.org/officeDocument/2006/relationships" xmlns:m="http://schemas.openxmlformats.org/officeDocument/2006/math" xmlns:v="urn:schemas-microsoft-com:vml" xmlns:wp14="http://schemas.microsoft.com/office/word/2010/wordprocessingDrawing" xmlns:wp="http://schemas.openxmlformats.org/drawingml/2006/wordprocessingDrawing" xmlns:w10="urn:schemas-microsoft-com:office:word" xmlns:w="http://schemas.openxmlformats.org/wordprocessingml/2006/main" xmlns:w14="http://schemas.microsoft.com/office/word/2010/wordml" xmlns:w15="http://schemas.microsoft.com/office/word/2012/wordml" xmlns:w16cid="http://schemas.microsoft.com/office/word/2016/wordml/cid" xmlns:w16se="http://schemas.microsoft.com/office/word/2015/wordml/symex" xmlns:wpg="http://schemas.microsoft.com/office/word/2010/wordprocessingGroup" xmlns:wpi="http://schemas.microsoft.com/office/word/2010/wordprocessingInk" xmlns:wne="http://schemas.microsoft.com/office/word/2006/wordml" xmlns:wps="http://schemas.microsoft.com/office/word/2010/wordprocessingShape" mc:Ignorable="w14 w15 w16se w16cid wp14">
   <w:numPicBullet w:numPicBulletId="0">
     <w:pict>
-      <v:shapetype id="_x0000_t75" coordsize="21600,21600" o:spt="75" o:preferrelative="t" path="m@4@5l@4@11@9@11@9@5xe" filled="f" stroked="f">
+      <v:shapetype w14:anchorId="142CF072" id="_x0000_t75" coordsize="21600,21600" o:spt="75" o:preferrelative="t" path="m@4@5l@4@11@9@11@9@5xe" filled="f" stroked="f">
         <v:stroke joinstyle="miter"/>
         <v:formulas>
           <v:f eqn="if lineDrawn pixelLineWidth 0"/>
@@ -6658,7 +10539,7 @@
         <v:path o:extrusionok="f" gradientshapeok="t" o:connecttype="rect"/>
         <o:lock v:ext="edit" aspectratio="t"/>
       </v:shapetype>
-      <v:shape id="_x0000_i1106" type="#_x0000_t75" style="width:7.45pt;height:7.45pt" o:bullet="t">
+      <v:shape id="_x0000_i1151" type="#_x0000_t75" style="width:7.45pt;height:7.45pt" o:bullet="t">
         <v:imagedata r:id="rId1" o:title="mso00274A16"/>
       </v:shape>
     </w:pict>
@@ -8687,6 +12568,119 @@
     </w:lvl>
   </w:abstractNum>
   <w:abstractNum w:abstractNumId="19" w15:restartNumberingAfterBreak="0">
+    <w:nsid w:val="4ADF2273"/>
+    <w:multiLevelType w:val="hybridMultilevel"/>
+    <w:tmpl w:val="A9C2232C"/>
+    <w:lvl w:ilvl="0" w:tplc="10090003">
+      <w:start w:val="1"/>
+      <w:numFmt w:val="bullet"/>
+      <w:lvlText w:val="o"/>
+      <w:lvlJc w:val="left"/>
+      <w:pPr>
+        <w:ind w:left="675" w:hanging="360"/>
+      </w:pPr>
+      <w:rPr>
+        <w:rFonts w:ascii="Courier New" w:hAnsi="Courier New" w:cs="Courier New" w:hint="default"/>
+      </w:rPr>
+    </w:lvl>
+    <w:lvl w:ilvl="1" w:tplc="10090003" w:tentative="1">
+      <w:start w:val="1"/>
+      <w:numFmt w:val="bullet"/>
+      <w:lvlText w:val="o"/>
+      <w:lvlJc w:val="left"/>
+      <w:pPr>
+        <w:ind w:left="1395" w:hanging="360"/>
+      </w:pPr>
+      <w:rPr>
+        <w:rFonts w:ascii="Courier New" w:hAnsi="Courier New" w:cs="Courier New" w:hint="default"/>
+      </w:rPr>
+    </w:lvl>
+    <w:lvl w:ilvl="2" w:tplc="10090005" w:tentative="1">
+      <w:start w:val="1"/>
+      <w:numFmt w:val="bullet"/>
+      <w:lvlText w:val=""/>
+      <w:lvlJc w:val="left"/>
+      <w:pPr>
+        <w:ind w:left="2115" w:hanging="360"/>
+      </w:pPr>
+      <w:rPr>
+        <w:rFonts w:ascii="Wingdings" w:hAnsi="Wingdings" w:hint="default"/>
+      </w:rPr>
+    </w:lvl>
+    <w:lvl w:ilvl="3" w:tplc="10090001" w:tentative="1">
+      <w:start w:val="1"/>
+      <w:numFmt w:val="bullet"/>
+      <w:lvlText w:val=""/>
+      <w:lvlJc w:val="left"/>
+      <w:pPr>
+        <w:ind w:left="2835" w:hanging="360"/>
+      </w:pPr>
+      <w:rPr>
+        <w:rFonts w:ascii="Symbol" w:hAnsi="Symbol" w:hint="default"/>
+      </w:rPr>
+    </w:lvl>
+    <w:lvl w:ilvl="4" w:tplc="10090003" w:tentative="1">
+      <w:start w:val="1"/>
+      <w:numFmt w:val="bullet"/>
+      <w:lvlText w:val="o"/>
+      <w:lvlJc w:val="left"/>
+      <w:pPr>
+        <w:ind w:left="3555" w:hanging="360"/>
+      </w:pPr>
+      <w:rPr>
+        <w:rFonts w:ascii="Courier New" w:hAnsi="Courier New" w:cs="Courier New" w:hint="default"/>
+      </w:rPr>
+    </w:lvl>
+    <w:lvl w:ilvl="5" w:tplc="10090005" w:tentative="1">
+      <w:start w:val="1"/>
+      <w:numFmt w:val="bullet"/>
+      <w:lvlText w:val=""/>
+      <w:lvlJc w:val="left"/>
+      <w:pPr>
+        <w:ind w:left="4275" w:hanging="360"/>
+      </w:pPr>
+      <w:rPr>
+        <w:rFonts w:ascii="Wingdings" w:hAnsi="Wingdings" w:hint="default"/>
+      </w:rPr>
+    </w:lvl>
+    <w:lvl w:ilvl="6" w:tplc="10090001" w:tentative="1">
+      <w:start w:val="1"/>
+      <w:numFmt w:val="bullet"/>
+      <w:lvlText w:val=""/>
+      <w:lvlJc w:val="left"/>
+      <w:pPr>
+        <w:ind w:left="4995" w:hanging="360"/>
+      </w:pPr>
+      <w:rPr>
+        <w:rFonts w:ascii="Symbol" w:hAnsi="Symbol" w:hint="default"/>
+      </w:rPr>
+    </w:lvl>
+    <w:lvl w:ilvl="7" w:tplc="10090003" w:tentative="1">
+      <w:start w:val="1"/>
+      <w:numFmt w:val="bullet"/>
+      <w:lvlText w:val="o"/>
+      <w:lvlJc w:val="left"/>
+      <w:pPr>
+        <w:ind w:left="5715" w:hanging="360"/>
+      </w:pPr>
+      <w:rPr>
+        <w:rFonts w:ascii="Courier New" w:hAnsi="Courier New" w:cs="Courier New" w:hint="default"/>
+      </w:rPr>
+    </w:lvl>
+    <w:lvl w:ilvl="8" w:tplc="10090005" w:tentative="1">
+      <w:start w:val="1"/>
+      <w:numFmt w:val="bullet"/>
+      <w:lvlText w:val=""/>
+      <w:lvlJc w:val="left"/>
+      <w:pPr>
+        <w:ind w:left="6435" w:hanging="360"/>
+      </w:pPr>
+      <w:rPr>
+        <w:rFonts w:ascii="Wingdings" w:hAnsi="Wingdings" w:hint="default"/>
+      </w:rPr>
+    </w:lvl>
+  </w:abstractNum>
+  <w:abstractNum w:abstractNumId="20" w15:restartNumberingAfterBreak="0">
     <w:nsid w:val="4D1849AD"/>
     <w:multiLevelType w:val="hybridMultilevel"/>
     <w:tmpl w:val="55BA586E"/>
@@ -8799,7 +12793,7 @@
       </w:rPr>
     </w:lvl>
   </w:abstractNum>
-  <w:abstractNum w:abstractNumId="20" w15:restartNumberingAfterBreak="0">
+  <w:abstractNum w:abstractNumId="21" w15:restartNumberingAfterBreak="0">
     <w:nsid w:val="543A7D0B"/>
     <w:multiLevelType w:val="multilevel"/>
     <w:tmpl w:val="A16066C6"/>
@@ -8912,7 +12906,7 @@
       </w:rPr>
     </w:lvl>
   </w:abstractNum>
-  <w:abstractNum w:abstractNumId="21" w15:restartNumberingAfterBreak="0">
+  <w:abstractNum w:abstractNumId="22" w15:restartNumberingAfterBreak="0">
     <w:nsid w:val="55916268"/>
     <w:multiLevelType w:val="hybridMultilevel"/>
     <w:tmpl w:val="D0E0A97E"/>
@@ -9025,7 +13019,7 @@
       </w:rPr>
     </w:lvl>
   </w:abstractNum>
-  <w:abstractNum w:abstractNumId="22" w15:restartNumberingAfterBreak="0">
+  <w:abstractNum w:abstractNumId="23" w15:restartNumberingAfterBreak="0">
     <w:nsid w:val="5988742F"/>
     <w:multiLevelType w:val="hybridMultilevel"/>
     <w:tmpl w:val="0EE0FAB2"/>
@@ -9138,7 +13132,7 @@
       </w:rPr>
     </w:lvl>
   </w:abstractNum>
-  <w:abstractNum w:abstractNumId="23" w15:restartNumberingAfterBreak="0">
+  <w:abstractNum w:abstractNumId="24" w15:restartNumberingAfterBreak="0">
     <w:nsid w:val="60003C30"/>
     <w:multiLevelType w:val="hybridMultilevel"/>
     <w:tmpl w:val="10303F9E"/>
@@ -9224,7 +13218,7 @@
       </w:pPr>
     </w:lvl>
   </w:abstractNum>
-  <w:abstractNum w:abstractNumId="24" w15:restartNumberingAfterBreak="0">
+  <w:abstractNum w:abstractNumId="25" w15:restartNumberingAfterBreak="0">
     <w:nsid w:val="60AA1A9F"/>
     <w:multiLevelType w:val="hybridMultilevel"/>
     <w:tmpl w:val="A9023F5C"/>
@@ -9313,7 +13307,7 @@
       </w:pPr>
     </w:lvl>
   </w:abstractNum>
-  <w:abstractNum w:abstractNumId="25" w15:restartNumberingAfterBreak="0">
+  <w:abstractNum w:abstractNumId="26" w15:restartNumberingAfterBreak="0">
     <w:nsid w:val="68FA018A"/>
     <w:multiLevelType w:val="hybridMultilevel"/>
     <w:tmpl w:val="C596C71A"/>
@@ -9404,7 +13398,7 @@
       </w:pPr>
     </w:lvl>
   </w:abstractNum>
-  <w:abstractNum w:abstractNumId="26" w15:restartNumberingAfterBreak="0">
+  <w:abstractNum w:abstractNumId="27" w15:restartNumberingAfterBreak="0">
     <w:nsid w:val="68FB2ECF"/>
     <w:multiLevelType w:val="hybridMultilevel"/>
     <w:tmpl w:val="6BBC8822"/>
@@ -9493,7 +13487,7 @@
       </w:pPr>
     </w:lvl>
   </w:abstractNum>
-  <w:abstractNum w:abstractNumId="27" w15:restartNumberingAfterBreak="0">
+  <w:abstractNum w:abstractNumId="28" w15:restartNumberingAfterBreak="0">
     <w:nsid w:val="6ECF4F5D"/>
     <w:multiLevelType w:val="multilevel"/>
     <w:tmpl w:val="D74E898C"/>
@@ -9606,7 +13600,7 @@
       </w:rPr>
     </w:lvl>
   </w:abstractNum>
-  <w:abstractNum w:abstractNumId="28" w15:restartNumberingAfterBreak="0">
+  <w:abstractNum w:abstractNumId="29" w15:restartNumberingAfterBreak="0">
     <w:nsid w:val="73FE279F"/>
     <w:multiLevelType w:val="hybridMultilevel"/>
     <w:tmpl w:val="E97A6C28"/>
@@ -9695,7 +13689,7 @@
       </w:pPr>
     </w:lvl>
   </w:abstractNum>
-  <w:abstractNum w:abstractNumId="29" w15:restartNumberingAfterBreak="0">
+  <w:abstractNum w:abstractNumId="30" w15:restartNumberingAfterBreak="0">
     <w:nsid w:val="742B6782"/>
     <w:multiLevelType w:val="hybridMultilevel"/>
     <w:tmpl w:val="5B4CF310"/>
@@ -9788,7 +13782,7 @@
     <w:abstractNumId w:val="3"/>
   </w:num>
   <w:num w:numId="3">
-    <w:abstractNumId w:val="20"/>
+    <w:abstractNumId w:val="21"/>
   </w:num>
   <w:num w:numId="4">
     <w:abstractNumId w:val="1"/>
@@ -9797,13 +13791,13 @@
     <w:abstractNumId w:val="17"/>
   </w:num>
   <w:num w:numId="6">
-    <w:abstractNumId w:val="28"/>
+    <w:abstractNumId w:val="29"/>
   </w:num>
   <w:num w:numId="7">
-    <w:abstractNumId w:val="24"/>
+    <w:abstractNumId w:val="25"/>
   </w:num>
   <w:num w:numId="8">
-    <w:abstractNumId w:val="22"/>
+    <w:abstractNumId w:val="23"/>
   </w:num>
   <w:num w:numId="9">
     <w:abstractNumId w:val="14"/>
@@ -9818,7 +13812,7 @@
     <w:abstractNumId w:val="7"/>
   </w:num>
   <w:num w:numId="13">
-    <w:abstractNumId w:val="25"/>
+    <w:abstractNumId w:val="26"/>
   </w:num>
   <w:num w:numId="14">
     <w:abstractNumId w:val="4"/>
@@ -9830,22 +13824,22 @@
     <w:abstractNumId w:val="5"/>
   </w:num>
   <w:num w:numId="17">
-    <w:abstractNumId w:val="27"/>
+    <w:abstractNumId w:val="28"/>
   </w:num>
   <w:num w:numId="18">
-    <w:abstractNumId w:val="29"/>
+    <w:abstractNumId w:val="30"/>
   </w:num>
   <w:num w:numId="19">
     <w:abstractNumId w:val="2"/>
   </w:num>
   <w:num w:numId="20">
-    <w:abstractNumId w:val="26"/>
+    <w:abstractNumId w:val="27"/>
   </w:num>
   <w:num w:numId="21">
     <w:abstractNumId w:val="15"/>
   </w:num>
   <w:num w:numId="22">
-    <w:abstractNumId w:val="23"/>
+    <w:abstractNumId w:val="24"/>
   </w:num>
   <w:num w:numId="23">
     <w:abstractNumId w:val="11"/>
@@ -9860,16 +13854,19 @@
     <w:abstractNumId w:val="0"/>
   </w:num>
   <w:num w:numId="27">
-    <w:abstractNumId w:val="19"/>
+    <w:abstractNumId w:val="20"/>
   </w:num>
   <w:num w:numId="28">
-    <w:abstractNumId w:val="21"/>
+    <w:abstractNumId w:val="22"/>
   </w:num>
   <w:num w:numId="29">
     <w:abstractNumId w:val="9"/>
   </w:num>
   <w:num w:numId="30">
     <w:abstractNumId w:val="13"/>
+  </w:num>
+  <w:num w:numId="31">
+    <w:abstractNumId w:val="19"/>
   </w:num>
 </w:numbering>
 </file>
@@ -10866,7 +14863,7 @@
 </file>
 
 <file path=customXml/itemProps1.xml><?xml version="1.0" encoding="utf-8"?>
-<ds:datastoreItem xmlns:ds="http://schemas.openxmlformats.org/officeDocument/2006/customXml" ds:itemID="{E4C892C0-2352-6F40-992E-78777FCA15F5}">
+<ds:datastoreItem xmlns:ds="http://schemas.openxmlformats.org/officeDocument/2006/customXml" ds:itemID="{7E3C6F5A-96D4-714C-A9E3-5EB51027103B}">
   <ds:schemaRefs>
     <ds:schemaRef ds:uri="http://schemas.openxmlformats.org/officeDocument/2006/bibliography"/>
   </ds:schemaRefs>
